--- a/Olikh/2020/36c Programs/2020_eksper.docx
+++ b/Olikh/2020/36c Programs/2020_eksper.docx
@@ -259,7 +259,6 @@
                 <w:lang w:val="uk-UA"/>
               </w:rPr>
             </w:pPr>
-            <w:proofErr w:type="spellStart"/>
             <w:r>
               <w:rPr>
                 <w:rFonts w:ascii="Times New Roman" w:hAnsi="Times New Roman" w:cs="Times New Roman"/>
@@ -267,17 +266,7 @@
                 <w:szCs w:val="28"/>
                 <w:lang w:val="uk-UA"/>
               </w:rPr>
-              <w:t>Оліх</w:t>
-            </w:r>
-            <w:proofErr w:type="spellEnd"/>
-            <w:r>
-              <w:rPr>
-                <w:rFonts w:ascii="Times New Roman" w:hAnsi="Times New Roman" w:cs="Times New Roman"/>
-                <w:sz w:val="28"/>
-                <w:szCs w:val="28"/>
-                <w:lang w:val="uk-UA"/>
-              </w:rPr>
-              <w:t xml:space="preserve"> Олег Ярославович</w:t>
+              <w:t>Оліх Олег Ярославович</w:t>
             </w:r>
           </w:p>
         </w:tc>
@@ -3619,13 +3608,60 @@
     <w:p>
       <w:pPr>
         <w:spacing w:after="0"/>
-        <w:rPr>
-          <w:rFonts w:ascii="Times New Roman" w:hAnsi="Times New Roman" w:cs="Times New Roman"/>
-          <w:sz w:val="28"/>
-          <w:szCs w:val="28"/>
-          <w:lang w:val="uk-UA"/>
-        </w:rPr>
-      </w:pPr>
+        <w:jc w:val="center"/>
+        <w:rPr>
+          <w:rFonts w:ascii="Times New Roman" w:hAnsi="Times New Roman" w:cs="Times New Roman"/>
+          <w:sz w:val="26"/>
+          <w:szCs w:val="26"/>
+          <w:lang w:val="uk-UA"/>
+        </w:rPr>
+      </w:pPr>
+      <w:proofErr w:type="spellStart"/>
+      <w:r>
+        <w:rPr>
+          <w:rFonts w:ascii="Times New Roman" w:hAnsi="Times New Roman" w:cs="Times New Roman"/>
+          <w:sz w:val="26"/>
+          <w:szCs w:val="26"/>
+        </w:rPr>
+        <w:lastRenderedPageBreak/>
+        <w:t>Витяг</w:t>
+      </w:r>
+      <w:proofErr w:type="spellEnd"/>
+      <w:r>
+        <w:rPr>
+          <w:rFonts w:ascii="Times New Roman" w:hAnsi="Times New Roman" w:cs="Times New Roman"/>
+          <w:sz w:val="26"/>
+          <w:szCs w:val="26"/>
+        </w:rPr>
+        <w:t xml:space="preserve"> </w:t>
+      </w:r>
+      <w:proofErr w:type="spellStart"/>
+      <w:r>
+        <w:rPr>
+          <w:rFonts w:ascii="Times New Roman" w:hAnsi="Times New Roman" w:cs="Times New Roman"/>
+          <w:sz w:val="26"/>
+          <w:szCs w:val="26"/>
+        </w:rPr>
+        <w:t>з</w:t>
+      </w:r>
+      <w:proofErr w:type="spellEnd"/>
+      <w:r>
+        <w:rPr>
+          <w:rFonts w:ascii="Times New Roman" w:hAnsi="Times New Roman" w:cs="Times New Roman"/>
+          <w:sz w:val="26"/>
+          <w:szCs w:val="26"/>
+        </w:rPr>
+        <w:t xml:space="preserve"> протоколу №</w:t>
+      </w:r>
+      <w:r>
+        <w:rPr>
+          <w:rFonts w:ascii="Times New Roman" w:hAnsi="Times New Roman" w:cs="Times New Roman"/>
+          <w:sz w:val="26"/>
+          <w:szCs w:val="26"/>
+          <w:lang w:val="uk-UA"/>
+        </w:rPr>
+        <w:t xml:space="preserve"> 36</w:t>
+      </w:r>
     </w:p>
     <w:p>
       <w:pPr>
@@ -3633,55 +3669,81 @@
         <w:jc w:val="center"/>
         <w:rPr>
           <w:rFonts w:ascii="Times New Roman" w:hAnsi="Times New Roman" w:cs="Times New Roman"/>
-          <w:sz w:val="28"/>
-          <w:szCs w:val="28"/>
-          <w:lang w:val="uk-UA"/>
-        </w:rPr>
-      </w:pPr>
-      <w:proofErr w:type="spellStart"/>
-      <w:r>
-        <w:rPr>
-          <w:rFonts w:ascii="Times New Roman" w:hAnsi="Times New Roman" w:cs="Times New Roman"/>
-          <w:sz w:val="28"/>
-          <w:szCs w:val="28"/>
-        </w:rPr>
-        <w:t>Витяг</w:t>
-      </w:r>
-      <w:proofErr w:type="spellEnd"/>
-      <w:r>
-        <w:rPr>
-          <w:rFonts w:ascii="Times New Roman" w:hAnsi="Times New Roman" w:cs="Times New Roman"/>
-          <w:sz w:val="28"/>
-          <w:szCs w:val="28"/>
-        </w:rPr>
-        <w:t xml:space="preserve"> </w:t>
-      </w:r>
-      <w:proofErr w:type="spellStart"/>
-      <w:r>
-        <w:rPr>
-          <w:rFonts w:ascii="Times New Roman" w:hAnsi="Times New Roman" w:cs="Times New Roman"/>
-          <w:sz w:val="28"/>
-          <w:szCs w:val="28"/>
-        </w:rPr>
-        <w:t>з</w:t>
-      </w:r>
-      <w:proofErr w:type="spellEnd"/>
-      <w:r>
-        <w:rPr>
-          <w:rFonts w:ascii="Times New Roman" w:hAnsi="Times New Roman" w:cs="Times New Roman"/>
-          <w:sz w:val="28"/>
-          <w:szCs w:val="28"/>
-        </w:rPr>
-        <w:t xml:space="preserve"> протоколу №</w:t>
-      </w:r>
-      <w:r>
-        <w:rPr>
-          <w:rFonts w:ascii="Times New Roman" w:hAnsi="Times New Roman" w:cs="Times New Roman"/>
-          <w:sz w:val="28"/>
-          <w:szCs w:val="28"/>
-          <w:lang w:val="uk-UA"/>
-        </w:rPr>
-        <w:t xml:space="preserve"> 36</w:t>
+          <w:sz w:val="26"/>
+          <w:szCs w:val="26"/>
+        </w:rPr>
+      </w:pPr>
+      <w:proofErr w:type="spellStart"/>
+      <w:r>
+        <w:rPr>
+          <w:rFonts w:ascii="Times New Roman" w:hAnsi="Times New Roman" w:cs="Times New Roman"/>
+          <w:sz w:val="26"/>
+          <w:szCs w:val="26"/>
+        </w:rPr>
+        <w:t>засідання</w:t>
+      </w:r>
+      <w:proofErr w:type="spellEnd"/>
+      <w:r>
+        <w:rPr>
+          <w:rFonts w:ascii="Times New Roman" w:hAnsi="Times New Roman" w:cs="Times New Roman"/>
+          <w:sz w:val="26"/>
+          <w:szCs w:val="26"/>
+        </w:rPr>
+        <w:t xml:space="preserve"> </w:t>
+      </w:r>
+      <w:proofErr w:type="spellStart"/>
+      <w:r>
+        <w:rPr>
+          <w:rFonts w:ascii="Times New Roman" w:hAnsi="Times New Roman" w:cs="Times New Roman"/>
+          <w:sz w:val="26"/>
+          <w:szCs w:val="26"/>
+        </w:rPr>
+        <w:t>науково-методичної</w:t>
+      </w:r>
+      <w:proofErr w:type="spellEnd"/>
+      <w:r>
+        <w:rPr>
+          <w:rFonts w:ascii="Times New Roman" w:hAnsi="Times New Roman" w:cs="Times New Roman"/>
+          <w:sz w:val="26"/>
+          <w:szCs w:val="26"/>
+        </w:rPr>
+        <w:t xml:space="preserve"> </w:t>
+      </w:r>
+      <w:proofErr w:type="spellStart"/>
+      <w:r>
+        <w:rPr>
+          <w:rFonts w:ascii="Times New Roman" w:hAnsi="Times New Roman" w:cs="Times New Roman"/>
+          <w:sz w:val="26"/>
+          <w:szCs w:val="26"/>
+        </w:rPr>
+        <w:t>комісії</w:t>
+      </w:r>
+      <w:proofErr w:type="spellEnd"/>
+      <w:r>
+        <w:rPr>
+          <w:rFonts w:ascii="Times New Roman" w:hAnsi="Times New Roman" w:cs="Times New Roman"/>
+          <w:sz w:val="26"/>
+          <w:szCs w:val="26"/>
+        </w:rPr>
+        <w:t xml:space="preserve"> </w:t>
+      </w:r>
+      <w:proofErr w:type="spellStart"/>
+      <w:r>
+        <w:rPr>
+          <w:rFonts w:ascii="Times New Roman" w:hAnsi="Times New Roman" w:cs="Times New Roman"/>
+          <w:sz w:val="26"/>
+          <w:szCs w:val="26"/>
+        </w:rPr>
+        <w:t>фізичного</w:t>
+      </w:r>
+      <w:proofErr w:type="spellEnd"/>
+      <w:r>
+        <w:rPr>
+          <w:rFonts w:ascii="Times New Roman" w:hAnsi="Times New Roman" w:cs="Times New Roman"/>
+          <w:sz w:val="26"/>
+          <w:szCs w:val="26"/>
+        </w:rPr>
+        <w:t xml:space="preserve"> факультету</w:t>
       </w:r>
     </w:p>
     <w:p>
@@ -3690,93 +3752,92 @@
         <w:jc w:val="center"/>
         <w:rPr>
           <w:rFonts w:ascii="Times New Roman" w:hAnsi="Times New Roman" w:cs="Times New Roman"/>
-          <w:sz w:val="28"/>
-          <w:szCs w:val="28"/>
-        </w:rPr>
-      </w:pPr>
+          <w:sz w:val="26"/>
+          <w:szCs w:val="26"/>
+        </w:rPr>
+      </w:pPr>
+      <w:proofErr w:type="spellStart"/>
+      <w:r>
+        <w:rPr>
+          <w:rFonts w:ascii="Times New Roman" w:hAnsi="Times New Roman" w:cs="Times New Roman"/>
+          <w:sz w:val="26"/>
+          <w:szCs w:val="26"/>
+        </w:rPr>
+        <w:t>від</w:t>
+      </w:r>
+      <w:proofErr w:type="spellEnd"/>
+      <w:r>
+        <w:rPr>
+          <w:rFonts w:ascii="Times New Roman" w:hAnsi="Times New Roman" w:cs="Times New Roman"/>
+          <w:sz w:val="26"/>
+          <w:szCs w:val="26"/>
+        </w:rPr>
+        <w:t xml:space="preserve"> </w:t>
+      </w:r>
+      <w:r>
+        <w:rPr>
+          <w:rFonts w:ascii="Times New Roman" w:hAnsi="Times New Roman" w:cs="Times New Roman"/>
+          <w:sz w:val="26"/>
+          <w:szCs w:val="26"/>
+          <w:lang w:val="uk-UA"/>
+        </w:rPr>
+        <w:t xml:space="preserve">24 грудня </w:t>
+      </w:r>
+      <w:r>
+        <w:rPr>
+          <w:rFonts w:ascii="Times New Roman" w:hAnsi="Times New Roman" w:cs="Times New Roman"/>
+          <w:sz w:val="26"/>
+          <w:szCs w:val="26"/>
+        </w:rPr>
+        <w:t>20</w:t>
+      </w:r>
+      <w:proofErr w:type="spellStart"/>
+      <w:r>
+        <w:rPr>
+          <w:rFonts w:ascii="Times New Roman" w:hAnsi="Times New Roman" w:cs="Times New Roman"/>
+          <w:sz w:val="26"/>
+          <w:szCs w:val="26"/>
+          <w:lang w:val="uk-UA"/>
+        </w:rPr>
+        <w:t>20</w:t>
+      </w:r>
+      <w:proofErr w:type="spellEnd"/>
+      <w:r>
+        <w:rPr>
+          <w:rFonts w:ascii="Times New Roman" w:hAnsi="Times New Roman" w:cs="Times New Roman"/>
+          <w:sz w:val="26"/>
+          <w:szCs w:val="26"/>
+        </w:rPr>
+        <w:t xml:space="preserve"> року</w:t>
+      </w:r>
     </w:p>
     <w:p>
       <w:pPr>
         <w:spacing w:after="0"/>
-        <w:jc w:val="center"/>
-        <w:rPr>
-          <w:rFonts w:ascii="Times New Roman" w:hAnsi="Times New Roman" w:cs="Times New Roman"/>
-          <w:sz w:val="28"/>
-          <w:szCs w:val="28"/>
-        </w:rPr>
-      </w:pPr>
-      <w:r>
-        <w:rPr>
-          <w:rFonts w:ascii="Times New Roman" w:hAnsi="Times New Roman" w:cs="Times New Roman"/>
-          <w:sz w:val="28"/>
-          <w:szCs w:val="28"/>
-        </w:rPr>
-        <w:t>засідання науково-методичної комісії фізичного факультету</w:t>
-      </w:r>
+        <w:rPr>
+          <w:rFonts w:ascii="Times New Roman" w:hAnsi="Times New Roman" w:cs="Times New Roman"/>
+          <w:sz w:val="26"/>
+          <w:szCs w:val="26"/>
+        </w:rPr>
+      </w:pPr>
     </w:p>
     <w:p>
       <w:pPr>
         <w:spacing w:after="0"/>
-        <w:jc w:val="center"/>
-        <w:rPr>
-          <w:rFonts w:ascii="Times New Roman" w:hAnsi="Times New Roman" w:cs="Times New Roman"/>
-          <w:sz w:val="28"/>
-          <w:szCs w:val="28"/>
-        </w:rPr>
-      </w:pPr>
-      <w:proofErr w:type="spellStart"/>
-      <w:r>
-        <w:rPr>
-          <w:rFonts w:ascii="Times New Roman" w:hAnsi="Times New Roman" w:cs="Times New Roman"/>
-          <w:sz w:val="28"/>
-          <w:szCs w:val="28"/>
-        </w:rPr>
-        <w:t>від</w:t>
-      </w:r>
-      <w:proofErr w:type="spellEnd"/>
-      <w:r>
-        <w:rPr>
-          <w:rFonts w:ascii="Times New Roman" w:hAnsi="Times New Roman" w:cs="Times New Roman"/>
-          <w:sz w:val="28"/>
-          <w:szCs w:val="28"/>
-        </w:rPr>
-        <w:t xml:space="preserve"> </w:t>
-      </w:r>
-      <w:r>
-        <w:rPr>
-          <w:rFonts w:ascii="Times New Roman" w:hAnsi="Times New Roman" w:cs="Times New Roman"/>
-          <w:sz w:val="28"/>
-          <w:szCs w:val="28"/>
-          <w:lang w:val="uk-UA"/>
-        </w:rPr>
-        <w:t xml:space="preserve">24 грудня </w:t>
-      </w:r>
-      <w:r>
-        <w:rPr>
-          <w:rFonts w:ascii="Times New Roman" w:hAnsi="Times New Roman" w:cs="Times New Roman"/>
-          <w:sz w:val="28"/>
-          <w:szCs w:val="28"/>
-        </w:rPr>
-        <w:t>20</w:t>
-      </w:r>
-      <w:proofErr w:type="spellStart"/>
-      <w:r>
-        <w:rPr>
-          <w:rFonts w:ascii="Times New Roman" w:hAnsi="Times New Roman" w:cs="Times New Roman"/>
-          <w:sz w:val="28"/>
-          <w:szCs w:val="28"/>
-          <w:lang w:val="uk-UA"/>
-        </w:rPr>
-        <w:t>20</w:t>
-      </w:r>
-      <w:proofErr w:type="spellEnd"/>
-      <w:r>
-        <w:rPr>
-          <w:rFonts w:ascii="Times New Roman" w:hAnsi="Times New Roman" w:cs="Times New Roman"/>
-          <w:sz w:val="28"/>
-          <w:szCs w:val="28"/>
-        </w:rPr>
-        <w:t xml:space="preserve"> року</w:t>
+        <w:rPr>
+          <w:rFonts w:ascii="Times New Roman" w:hAnsi="Times New Roman" w:cs="Times New Roman"/>
+          <w:sz w:val="26"/>
+          <w:szCs w:val="26"/>
+          <w:lang w:val="uk-UA"/>
+        </w:rPr>
+      </w:pPr>
+      <w:r>
+        <w:rPr>
+          <w:rFonts w:ascii="Times New Roman" w:hAnsi="Times New Roman" w:cs="Times New Roman"/>
+          <w:sz w:val="26"/>
+          <w:szCs w:val="26"/>
+        </w:rPr>
+        <w:t xml:space="preserve">СЛУХАЛИ: </w:t>
       </w:r>
     </w:p>
     <w:p>
@@ -3784,187 +3845,134 @@
         <w:spacing w:after="0"/>
         <w:rPr>
           <w:rFonts w:ascii="Times New Roman" w:hAnsi="Times New Roman" w:cs="Times New Roman"/>
-          <w:sz w:val="28"/>
-          <w:szCs w:val="28"/>
-        </w:rPr>
-      </w:pPr>
+          <w:sz w:val="26"/>
+          <w:szCs w:val="26"/>
+          <w:lang w:val="uk-UA"/>
+        </w:rPr>
+      </w:pPr>
+      <w:r>
+        <w:rPr>
+          <w:rFonts w:ascii="Times New Roman" w:hAnsi="Times New Roman" w:cs="Times New Roman"/>
+          <w:sz w:val="26"/>
+          <w:szCs w:val="26"/>
+          <w:lang w:val="uk-UA"/>
+        </w:rPr>
+        <w:t xml:space="preserve">про погодження робочих програм </w:t>
+      </w:r>
+      <w:r>
+        <w:rPr>
+          <w:rFonts w:ascii="Times New Roman" w:hAnsi="Times New Roman" w:cs="Times New Roman"/>
+          <w:sz w:val="26"/>
+          <w:szCs w:val="26"/>
+          <w:lang w:val="uk-UA"/>
+        </w:rPr>
+        <w:t xml:space="preserve">навчальних </w:t>
+      </w:r>
+      <w:r>
+        <w:rPr>
+          <w:rFonts w:ascii="Times New Roman" w:hAnsi="Times New Roman" w:cs="Times New Roman"/>
+          <w:sz w:val="26"/>
+          <w:szCs w:val="26"/>
+          <w:lang w:val="uk-UA"/>
+        </w:rPr>
+        <w:t xml:space="preserve">дисциплін </w:t>
+      </w:r>
+      <w:proofErr w:type="spellStart"/>
+      <w:r>
+        <w:rPr>
+          <w:rFonts w:ascii="Times New Roman" w:hAnsi="Times New Roman" w:cs="Times New Roman"/>
+          <w:sz w:val="26"/>
+          <w:szCs w:val="26"/>
+          <w:lang w:val="uk-UA"/>
+        </w:rPr>
+        <w:t>освітньо-наукової</w:t>
+      </w:r>
+      <w:proofErr w:type="spellEnd"/>
+      <w:r>
+        <w:rPr>
+          <w:rFonts w:ascii="Times New Roman" w:hAnsi="Times New Roman" w:cs="Times New Roman"/>
+          <w:sz w:val="26"/>
+          <w:szCs w:val="26"/>
+          <w:lang w:val="uk-UA"/>
+        </w:rPr>
+        <w:t xml:space="preserve"> програми «</w:t>
+      </w:r>
+      <w:r>
+        <w:rPr>
+          <w:rFonts w:ascii="Times New Roman" w:hAnsi="Times New Roman" w:cs="Times New Roman"/>
+          <w:sz w:val="26"/>
+          <w:szCs w:val="26"/>
+          <w:lang w:val="uk-UA"/>
+        </w:rPr>
+        <w:t>Квантові комп’ютери, обчислення та інформація</w:t>
+      </w:r>
+      <w:r>
+        <w:rPr>
+          <w:rFonts w:ascii="Times New Roman" w:hAnsi="Times New Roman" w:cs="Times New Roman"/>
+          <w:sz w:val="26"/>
+          <w:szCs w:val="26"/>
+          <w:lang w:val="uk-UA"/>
+        </w:rPr>
+        <w:t>»</w:t>
+      </w:r>
+      <w:r>
+        <w:rPr>
+          <w:rFonts w:ascii="Times New Roman" w:hAnsi="Times New Roman" w:cs="Times New Roman"/>
+          <w:sz w:val="26"/>
+          <w:szCs w:val="26"/>
+          <w:lang w:val="uk-UA"/>
+        </w:rPr>
+        <w:t xml:space="preserve"> </w:t>
+      </w:r>
+      <w:bookmarkStart w:id="0" w:name="_GoBack"/>
+      <w:bookmarkEnd w:id="0"/>
+      <w:r>
+        <w:rPr>
+          <w:rFonts w:ascii="Times New Roman" w:hAnsi="Times New Roman" w:cs="Times New Roman"/>
+          <w:sz w:val="26"/>
+          <w:szCs w:val="26"/>
+          <w:lang w:val="uk-UA"/>
+        </w:rPr>
+        <w:t>(освітній ступень «магістр», спеціальність «104 Фізика та астрономія», галузь знань  «10 Природничі науки»)</w:t>
+      </w:r>
+      <w:r>
+        <w:rPr>
+          <w:rFonts w:ascii="Times New Roman" w:hAnsi="Times New Roman" w:cs="Times New Roman"/>
+          <w:sz w:val="26"/>
+          <w:szCs w:val="26"/>
+          <w:lang w:val="uk-UA"/>
+        </w:rPr>
+        <w:t>.</w:t>
+      </w:r>
     </w:p>
     <w:p>
       <w:pPr>
         <w:spacing w:after="0"/>
         <w:rPr>
           <w:rFonts w:ascii="Times New Roman" w:hAnsi="Times New Roman" w:cs="Times New Roman"/>
-          <w:sz w:val="28"/>
-          <w:szCs w:val="28"/>
-          <w:lang w:val="uk-UA"/>
-        </w:rPr>
-      </w:pPr>
-      <w:r>
-        <w:rPr>
-          <w:rFonts w:ascii="Times New Roman" w:hAnsi="Times New Roman" w:cs="Times New Roman"/>
-          <w:sz w:val="28"/>
-          <w:szCs w:val="28"/>
-        </w:rPr>
-        <w:t xml:space="preserve">СЛУХАЛИ: </w:t>
-      </w:r>
+          <w:sz w:val="26"/>
+          <w:szCs w:val="26"/>
+          <w:lang w:val="uk-UA"/>
+        </w:rPr>
+      </w:pPr>
     </w:p>
     <w:p>
       <w:pPr>
         <w:spacing w:after="0"/>
         <w:rPr>
           <w:rFonts w:ascii="Times New Roman" w:hAnsi="Times New Roman" w:cs="Times New Roman"/>
-          <w:sz w:val="28"/>
-          <w:szCs w:val="28"/>
-          <w:lang w:val="uk-UA"/>
-        </w:rPr>
-      </w:pPr>
-      <w:r>
-        <w:rPr>
-          <w:rFonts w:ascii="Times New Roman" w:hAnsi="Times New Roman" w:cs="Times New Roman"/>
-          <w:sz w:val="28"/>
-          <w:szCs w:val="28"/>
-          <w:lang w:val="uk-UA"/>
-        </w:rPr>
-        <w:t xml:space="preserve">про </w:t>
-      </w:r>
-      <w:r>
-        <w:rPr>
-          <w:rFonts w:ascii="Times New Roman" w:hAnsi="Times New Roman" w:cs="Times New Roman"/>
-          <w:sz w:val="28"/>
-          <w:szCs w:val="28"/>
-          <w:lang w:val="uk-UA"/>
-        </w:rPr>
-        <w:t xml:space="preserve">погодження робочих програм </w:t>
-      </w:r>
-      <w:r>
-        <w:rPr>
-          <w:rFonts w:ascii="Times New Roman" w:hAnsi="Times New Roman" w:cs="Times New Roman"/>
-          <w:sz w:val="28"/>
-          <w:szCs w:val="28"/>
-          <w:lang w:val="uk-UA"/>
-        </w:rPr>
-        <w:t xml:space="preserve">навчальних </w:t>
-      </w:r>
-      <w:r>
-        <w:rPr>
-          <w:rFonts w:ascii="Times New Roman" w:hAnsi="Times New Roman" w:cs="Times New Roman"/>
-          <w:sz w:val="28"/>
-          <w:szCs w:val="28"/>
-          <w:lang w:val="uk-UA"/>
-        </w:rPr>
-        <w:t xml:space="preserve">дисциплін </w:t>
-      </w:r>
-      <w:proofErr w:type="spellStart"/>
-      <w:r>
-        <w:rPr>
-          <w:rFonts w:ascii="Times New Roman" w:hAnsi="Times New Roman" w:cs="Times New Roman"/>
-          <w:sz w:val="28"/>
-          <w:szCs w:val="28"/>
-          <w:lang w:val="uk-UA"/>
-        </w:rPr>
-        <w:t>освітньо-наукової</w:t>
-      </w:r>
-      <w:proofErr w:type="spellEnd"/>
-      <w:r>
-        <w:rPr>
-          <w:rFonts w:ascii="Times New Roman" w:hAnsi="Times New Roman" w:cs="Times New Roman"/>
-          <w:sz w:val="28"/>
-          <w:szCs w:val="28"/>
-          <w:lang w:val="uk-UA"/>
-        </w:rPr>
-        <w:t xml:space="preserve"> програми «</w:t>
-      </w:r>
-      <w:r>
-        <w:rPr>
-          <w:rFonts w:ascii="Times New Roman" w:hAnsi="Times New Roman" w:cs="Times New Roman"/>
-          <w:sz w:val="28"/>
-          <w:szCs w:val="28"/>
-          <w:lang w:val="uk-UA"/>
-        </w:rPr>
-        <w:t>Квантові комп’ютери, обчислення та інформація</w:t>
-      </w:r>
-      <w:r>
-        <w:rPr>
-          <w:rFonts w:ascii="Times New Roman" w:hAnsi="Times New Roman" w:cs="Times New Roman"/>
-          <w:sz w:val="28"/>
-          <w:szCs w:val="28"/>
-          <w:lang w:val="uk-UA"/>
-        </w:rPr>
-        <w:t>»</w:t>
-      </w:r>
-      <w:r>
-        <w:rPr>
-          <w:rFonts w:ascii="Times New Roman" w:hAnsi="Times New Roman" w:cs="Times New Roman"/>
-          <w:sz w:val="28"/>
-          <w:szCs w:val="28"/>
-          <w:lang w:val="uk-UA"/>
-        </w:rPr>
-        <w:t>, освітній рівень: магістр,</w:t>
-      </w:r>
-      <w:r>
-        <w:rPr>
-          <w:rFonts w:ascii="Times New Roman" w:hAnsi="Times New Roman" w:cs="Times New Roman"/>
-          <w:sz w:val="28"/>
-          <w:szCs w:val="28"/>
-          <w:lang w:val="uk-UA"/>
-        </w:rPr>
-        <w:t xml:space="preserve"> спеціальні</w:t>
-      </w:r>
-      <w:r>
-        <w:rPr>
-          <w:rFonts w:ascii="Times New Roman" w:hAnsi="Times New Roman" w:cs="Times New Roman"/>
-          <w:sz w:val="28"/>
-          <w:szCs w:val="28"/>
-          <w:lang w:val="uk-UA"/>
-        </w:rPr>
-        <w:t>сть</w:t>
-      </w:r>
-      <w:r>
-        <w:rPr>
-          <w:rFonts w:ascii="Times New Roman" w:hAnsi="Times New Roman" w:cs="Times New Roman"/>
-          <w:sz w:val="28"/>
-          <w:szCs w:val="28"/>
-          <w:lang w:val="uk-UA"/>
-        </w:rPr>
-        <w:t xml:space="preserve"> 104 </w:t>
-      </w:r>
-      <w:r>
-        <w:rPr>
-          <w:rFonts w:ascii="Times New Roman" w:hAnsi="Times New Roman" w:cs="Times New Roman"/>
-          <w:sz w:val="28"/>
-          <w:szCs w:val="28"/>
-          <w:lang w:val="uk-UA"/>
-        </w:rPr>
-        <w:t>Фізика та астрономія, фізичний факультет</w:t>
-      </w:r>
-      <w:r>
-        <w:rPr>
-          <w:rFonts w:ascii="Times New Roman" w:hAnsi="Times New Roman" w:cs="Times New Roman"/>
-          <w:sz w:val="28"/>
-          <w:szCs w:val="28"/>
-          <w:lang w:val="uk-UA"/>
-        </w:rPr>
-        <w:t xml:space="preserve">, кафедра </w:t>
-      </w:r>
-      <w:r>
-        <w:rPr>
-          <w:rFonts w:ascii="Times New Roman" w:hAnsi="Times New Roman" w:cs="Times New Roman"/>
-          <w:sz w:val="28"/>
-          <w:szCs w:val="28"/>
-          <w:lang w:val="uk-UA"/>
-        </w:rPr>
-        <w:t xml:space="preserve">експериментальної фізики </w:t>
-      </w:r>
-      <w:bookmarkStart w:id="0" w:name="_GoBack"/>
-      <w:bookmarkEnd w:id="0"/>
-      <w:r>
-        <w:rPr>
-          <w:rFonts w:ascii="Times New Roman" w:hAnsi="Times New Roman" w:cs="Times New Roman"/>
-          <w:sz w:val="28"/>
-          <w:szCs w:val="28"/>
-          <w:lang w:val="uk-UA"/>
-        </w:rPr>
-        <w:t>.</w:t>
+          <w:sz w:val="26"/>
+          <w:szCs w:val="26"/>
+          <w:lang w:val="uk-UA"/>
+        </w:rPr>
+      </w:pPr>
+      <w:r>
+        <w:rPr>
+          <w:rFonts w:ascii="Times New Roman" w:hAnsi="Times New Roman" w:cs="Times New Roman"/>
+          <w:sz w:val="26"/>
+          <w:szCs w:val="26"/>
+        </w:rPr>
+        <w:t xml:space="preserve">УХВАЛИЛИ: </w:t>
       </w:r>
     </w:p>
     <w:p>
@@ -3972,19 +3980,64 @@
         <w:spacing w:after="0"/>
         <w:rPr>
           <w:rFonts w:ascii="Times New Roman" w:hAnsi="Times New Roman" w:cs="Times New Roman"/>
-          <w:sz w:val="28"/>
-          <w:szCs w:val="28"/>
-          <w:lang w:val="uk-UA"/>
-        </w:rPr>
-      </w:pPr>
+          <w:sz w:val="26"/>
+          <w:szCs w:val="26"/>
+          <w:lang w:val="uk-UA"/>
+        </w:rPr>
+      </w:pPr>
+      <w:r>
+        <w:rPr>
+          <w:rFonts w:ascii="Times New Roman" w:hAnsi="Times New Roman" w:cs="Times New Roman"/>
+          <w:sz w:val="26"/>
+          <w:szCs w:val="26"/>
+          <w:lang w:val="uk-UA"/>
+        </w:rPr>
+        <w:t>погодити робочі програми</w:t>
+      </w:r>
+      <w:r>
+        <w:rPr>
+          <w:rFonts w:ascii="Times New Roman" w:hAnsi="Times New Roman" w:cs="Times New Roman"/>
+          <w:sz w:val="26"/>
+          <w:szCs w:val="26"/>
+          <w:lang w:val="uk-UA"/>
+        </w:rPr>
+        <w:t xml:space="preserve"> </w:t>
+      </w:r>
+      <w:r>
+        <w:rPr>
+          <w:rFonts w:ascii="Times New Roman" w:hAnsi="Times New Roman" w:cs="Times New Roman"/>
+          <w:sz w:val="26"/>
+          <w:szCs w:val="26"/>
+          <w:lang w:val="uk-UA"/>
+        </w:rPr>
+        <w:t xml:space="preserve">наступних </w:t>
+      </w:r>
+      <w:r>
+        <w:rPr>
+          <w:rFonts w:ascii="Times New Roman" w:hAnsi="Times New Roman" w:cs="Times New Roman"/>
+          <w:sz w:val="26"/>
+          <w:szCs w:val="26"/>
+          <w:lang w:val="uk-UA"/>
+        </w:rPr>
+        <w:t>навчальних</w:t>
+      </w:r>
+      <w:r>
+        <w:rPr>
+          <w:rFonts w:ascii="Times New Roman" w:hAnsi="Times New Roman" w:cs="Times New Roman"/>
+          <w:sz w:val="26"/>
+          <w:szCs w:val="26"/>
+          <w:lang w:val="uk-UA"/>
+        </w:rPr>
+        <w:t xml:space="preserve"> дисциплін:</w:t>
+      </w:r>
     </w:p>
     <w:p>
       <w:pPr>
         <w:spacing w:after="0"/>
         <w:rPr>
           <w:rFonts w:ascii="Times New Roman" w:hAnsi="Times New Roman" w:cs="Times New Roman"/>
-          <w:sz w:val="28"/>
-          <w:szCs w:val="28"/>
+          <w:sz w:val="26"/>
+          <w:szCs w:val="26"/>
           <w:lang w:val="uk-UA"/>
         </w:rPr>
       </w:pPr>
@@ -3992,195 +4045,432 @@
     <w:p>
       <w:pPr>
         <w:spacing w:after="0"/>
-        <w:rPr>
-          <w:rFonts w:ascii="Times New Roman" w:hAnsi="Times New Roman" w:cs="Times New Roman"/>
-          <w:sz w:val="28"/>
-          <w:szCs w:val="28"/>
-          <w:lang w:val="uk-UA"/>
-        </w:rPr>
-      </w:pPr>
-      <w:r>
-        <w:rPr>
-          <w:rFonts w:ascii="Times New Roman" w:hAnsi="Times New Roman" w:cs="Times New Roman"/>
-          <w:sz w:val="28"/>
-          <w:szCs w:val="28"/>
-        </w:rPr>
-        <w:t xml:space="preserve">УХВАЛИЛИ: </w:t>
+        <w:ind w:left="567" w:hanging="567"/>
+        <w:jc w:val="both"/>
+        <w:rPr>
+          <w:rFonts w:ascii="Times New Roman" w:hAnsi="Times New Roman" w:cs="Times New Roman"/>
+          <w:sz w:val="26"/>
+          <w:szCs w:val="26"/>
+          <w:lang w:val="uk-UA"/>
+        </w:rPr>
+      </w:pPr>
+      <w:r>
+        <w:rPr>
+          <w:rFonts w:ascii="Times New Roman" w:hAnsi="Times New Roman" w:cs="Times New Roman"/>
+          <w:sz w:val="26"/>
+          <w:szCs w:val="26"/>
+          <w:lang w:val="uk-UA"/>
+        </w:rPr>
+        <w:t xml:space="preserve">1.Біофотоніка /  </w:t>
+      </w:r>
+      <w:proofErr w:type="spellStart"/>
+      <w:r>
+        <w:rPr>
+          <w:rFonts w:ascii="Times New Roman" w:hAnsi="Times New Roman" w:cs="Times New Roman"/>
+          <w:sz w:val="26"/>
+          <w:szCs w:val="26"/>
+          <w:lang w:val="en-US"/>
+        </w:rPr>
+        <w:t>Biophotonics</w:t>
+      </w:r>
+      <w:proofErr w:type="spellEnd"/>
+      <w:r>
+        <w:rPr>
+          <w:rFonts w:ascii="Times New Roman" w:hAnsi="Times New Roman" w:cs="Times New Roman"/>
+          <w:sz w:val="26"/>
+          <w:szCs w:val="26"/>
+          <w:lang w:val="uk-UA"/>
+        </w:rPr>
+        <w:t xml:space="preserve">  (проф. </w:t>
+      </w:r>
+      <w:proofErr w:type="spellStart"/>
+      <w:r>
+        <w:rPr>
+          <w:rFonts w:ascii="Times New Roman" w:hAnsi="Times New Roman" w:cs="Times New Roman"/>
+          <w:sz w:val="26"/>
+          <w:szCs w:val="26"/>
+          <w:lang w:val="uk-UA"/>
+        </w:rPr>
+        <w:t>Ящук</w:t>
+      </w:r>
+      <w:proofErr w:type="spellEnd"/>
+      <w:r>
+        <w:rPr>
+          <w:rFonts w:ascii="Times New Roman" w:hAnsi="Times New Roman" w:cs="Times New Roman"/>
+          <w:sz w:val="26"/>
+          <w:szCs w:val="26"/>
+          <w:lang w:val="uk-UA"/>
+        </w:rPr>
+        <w:t xml:space="preserve"> В.М.)</w:t>
       </w:r>
     </w:p>
     <w:p>
       <w:pPr>
         <w:spacing w:after="0"/>
-        <w:rPr>
-          <w:rFonts w:ascii="Times New Roman" w:hAnsi="Times New Roman" w:cs="Times New Roman"/>
-          <w:sz w:val="28"/>
-          <w:szCs w:val="28"/>
-          <w:lang w:val="uk-UA"/>
-        </w:rPr>
-      </w:pPr>
-      <w:r>
-        <w:rPr>
-          <w:rFonts w:ascii="Times New Roman" w:hAnsi="Times New Roman" w:cs="Times New Roman"/>
-          <w:sz w:val="28"/>
-          <w:szCs w:val="28"/>
-          <w:lang w:val="uk-UA"/>
-        </w:rPr>
-        <w:t>погодити робочі програми</w:t>
-      </w:r>
-      <w:r>
-        <w:rPr>
-          <w:rFonts w:ascii="Times New Roman" w:hAnsi="Times New Roman" w:cs="Times New Roman"/>
-          <w:sz w:val="28"/>
-          <w:szCs w:val="28"/>
-          <w:lang w:val="uk-UA"/>
-        </w:rPr>
-        <w:t xml:space="preserve"> навчальних</w:t>
-      </w:r>
-      <w:r>
-        <w:rPr>
-          <w:rFonts w:ascii="Times New Roman" w:hAnsi="Times New Roman" w:cs="Times New Roman"/>
-          <w:sz w:val="28"/>
-          <w:szCs w:val="28"/>
-          <w:lang w:val="uk-UA"/>
-        </w:rPr>
-        <w:t xml:space="preserve"> дисциплін:</w:t>
+        <w:ind w:left="567" w:hanging="567"/>
+        <w:jc w:val="both"/>
+        <w:rPr>
+          <w:rFonts w:ascii="Times New Roman" w:hAnsi="Times New Roman" w:cs="Times New Roman"/>
+          <w:sz w:val="26"/>
+          <w:szCs w:val="26"/>
+          <w:lang w:val="uk-UA"/>
+        </w:rPr>
+      </w:pPr>
+      <w:r>
+        <w:rPr>
+          <w:rFonts w:ascii="Times New Roman" w:hAnsi="Times New Roman" w:cs="Times New Roman"/>
+          <w:sz w:val="26"/>
+          <w:szCs w:val="26"/>
+          <w:lang w:val="uk-UA"/>
+        </w:rPr>
+        <w:t xml:space="preserve">2. Електронні процеси та розмірні ефекти в </w:t>
+      </w:r>
+      <w:proofErr w:type="spellStart"/>
+      <w:r>
+        <w:rPr>
+          <w:rFonts w:ascii="Times New Roman" w:hAnsi="Times New Roman" w:cs="Times New Roman"/>
+          <w:sz w:val="26"/>
+          <w:szCs w:val="26"/>
+          <w:lang w:val="uk-UA"/>
+        </w:rPr>
+        <w:t>наносистемах</w:t>
+      </w:r>
+      <w:proofErr w:type="spellEnd"/>
+      <w:r>
+        <w:rPr>
+          <w:rFonts w:ascii="Times New Roman" w:hAnsi="Times New Roman" w:cs="Times New Roman"/>
+          <w:sz w:val="26"/>
+          <w:szCs w:val="26"/>
+          <w:lang w:val="uk-UA"/>
+        </w:rPr>
+        <w:t xml:space="preserve"> (</w:t>
+      </w:r>
+      <w:proofErr w:type="spellStart"/>
+      <w:r>
+        <w:rPr>
+          <w:rFonts w:ascii="Times New Roman" w:hAnsi="Times New Roman" w:cs="Times New Roman"/>
+          <w:sz w:val="26"/>
+          <w:szCs w:val="26"/>
+          <w:lang w:val="uk-UA"/>
+        </w:rPr>
+        <w:t>проф</w:t>
+      </w:r>
+      <w:proofErr w:type="spellEnd"/>
+      <w:r>
+        <w:rPr>
+          <w:rFonts w:ascii="Times New Roman" w:hAnsi="Times New Roman" w:cs="Times New Roman"/>
+          <w:sz w:val="26"/>
+          <w:szCs w:val="26"/>
+          <w:lang w:val="uk-UA"/>
+        </w:rPr>
+        <w:t xml:space="preserve"> . </w:t>
+      </w:r>
+      <w:proofErr w:type="spellStart"/>
+      <w:r>
+        <w:rPr>
+          <w:rFonts w:ascii="Times New Roman" w:hAnsi="Times New Roman" w:cs="Times New Roman"/>
+          <w:sz w:val="26"/>
+          <w:szCs w:val="26"/>
+          <w:lang w:val="uk-UA"/>
+        </w:rPr>
+        <w:t>Дмитрук</w:t>
+      </w:r>
+      <w:proofErr w:type="spellEnd"/>
+      <w:r>
+        <w:rPr>
+          <w:rFonts w:ascii="Times New Roman" w:hAnsi="Times New Roman" w:cs="Times New Roman"/>
+          <w:sz w:val="26"/>
+          <w:szCs w:val="26"/>
+          <w:lang w:val="uk-UA"/>
+        </w:rPr>
+        <w:t> </w:t>
+      </w:r>
+      <w:r>
+        <w:rPr>
+          <w:rFonts w:ascii="Times New Roman" w:hAnsi="Times New Roman" w:cs="Times New Roman"/>
+          <w:sz w:val="26"/>
+          <w:szCs w:val="26"/>
+          <w:lang w:val="uk-UA"/>
+        </w:rPr>
+        <w:t>І.М.)</w:t>
       </w:r>
     </w:p>
     <w:p>
       <w:pPr>
         <w:spacing w:after="0"/>
-        <w:rPr>
-          <w:rFonts w:ascii="Times New Roman" w:hAnsi="Times New Roman" w:cs="Times New Roman"/>
-          <w:sz w:val="28"/>
-          <w:szCs w:val="28"/>
-          <w:lang w:val="uk-UA"/>
-        </w:rPr>
-      </w:pPr>
+        <w:ind w:left="567" w:hanging="567"/>
+        <w:jc w:val="both"/>
+        <w:rPr>
+          <w:rFonts w:ascii="Times New Roman" w:hAnsi="Times New Roman" w:cs="Times New Roman"/>
+          <w:sz w:val="26"/>
+          <w:szCs w:val="26"/>
+          <w:lang w:val="uk-UA"/>
+        </w:rPr>
+      </w:pPr>
+      <w:r>
+        <w:rPr>
+          <w:rFonts w:ascii="Times New Roman" w:hAnsi="Times New Roman" w:cs="Times New Roman"/>
+          <w:sz w:val="26"/>
+          <w:szCs w:val="26"/>
+          <w:lang w:val="uk-UA"/>
+        </w:rPr>
+        <w:t>3.</w:t>
+      </w:r>
+      <w:proofErr w:type="spellStart"/>
+      <w:r>
+        <w:rPr>
+          <w:rFonts w:ascii="Times New Roman" w:hAnsi="Times New Roman" w:cs="Times New Roman"/>
+          <w:sz w:val="26"/>
+          <w:szCs w:val="26"/>
+        </w:rPr>
+        <w:t>Науково-виробнича</w:t>
+      </w:r>
+      <w:proofErr w:type="spellEnd"/>
+      <w:r>
+        <w:rPr>
+          <w:rFonts w:ascii="Times New Roman" w:hAnsi="Times New Roman" w:cs="Times New Roman"/>
+          <w:sz w:val="26"/>
+          <w:szCs w:val="26"/>
+        </w:rPr>
+        <w:t xml:space="preserve"> практика </w:t>
+      </w:r>
+      <w:proofErr w:type="spellStart"/>
+      <w:r>
+        <w:rPr>
+          <w:rFonts w:ascii="Times New Roman" w:hAnsi="Times New Roman" w:cs="Times New Roman"/>
+          <w:sz w:val="26"/>
+          <w:szCs w:val="26"/>
+        </w:rPr>
+        <w:t>із</w:t>
+      </w:r>
+      <w:proofErr w:type="spellEnd"/>
+      <w:r>
+        <w:rPr>
+          <w:rFonts w:ascii="Times New Roman" w:hAnsi="Times New Roman" w:cs="Times New Roman"/>
+          <w:sz w:val="26"/>
+          <w:szCs w:val="26"/>
+        </w:rPr>
+        <w:t xml:space="preserve"> </w:t>
+      </w:r>
+      <w:proofErr w:type="spellStart"/>
+      <w:r>
+        <w:rPr>
+          <w:rFonts w:ascii="Times New Roman" w:hAnsi="Times New Roman" w:cs="Times New Roman"/>
+          <w:sz w:val="26"/>
+          <w:szCs w:val="26"/>
+        </w:rPr>
+        <w:t>квантових</w:t>
+      </w:r>
+      <w:proofErr w:type="spellEnd"/>
+      <w:r>
+        <w:rPr>
+          <w:rFonts w:ascii="Times New Roman" w:hAnsi="Times New Roman" w:cs="Times New Roman"/>
+          <w:sz w:val="26"/>
+          <w:szCs w:val="26"/>
+        </w:rPr>
+        <w:t xml:space="preserve"> </w:t>
+      </w:r>
+      <w:proofErr w:type="spellStart"/>
+      <w:r>
+        <w:rPr>
+          <w:rFonts w:ascii="Times New Roman" w:hAnsi="Times New Roman" w:cs="Times New Roman"/>
+          <w:sz w:val="26"/>
+          <w:szCs w:val="26"/>
+        </w:rPr>
+        <w:t>комп'ютерів</w:t>
+      </w:r>
+      <w:proofErr w:type="spellEnd"/>
+      <w:r>
+        <w:rPr>
+          <w:rFonts w:ascii="Times New Roman" w:hAnsi="Times New Roman" w:cs="Times New Roman"/>
+          <w:sz w:val="26"/>
+          <w:szCs w:val="26"/>
+        </w:rPr>
+        <w:t xml:space="preserve">, </w:t>
+      </w:r>
+      <w:proofErr w:type="spellStart"/>
+      <w:r>
+        <w:rPr>
+          <w:rFonts w:ascii="Times New Roman" w:hAnsi="Times New Roman" w:cs="Times New Roman"/>
+          <w:sz w:val="26"/>
+          <w:szCs w:val="26"/>
+        </w:rPr>
+        <w:t>обчислень</w:t>
+      </w:r>
+      <w:proofErr w:type="spellEnd"/>
+      <w:r>
+        <w:rPr>
+          <w:rFonts w:ascii="Times New Roman" w:hAnsi="Times New Roman" w:cs="Times New Roman"/>
+          <w:sz w:val="26"/>
+          <w:szCs w:val="26"/>
+        </w:rPr>
+        <w:t xml:space="preserve"> та </w:t>
+      </w:r>
+      <w:proofErr w:type="spellStart"/>
+      <w:r>
+        <w:rPr>
+          <w:rFonts w:ascii="Times New Roman" w:hAnsi="Times New Roman" w:cs="Times New Roman"/>
+          <w:sz w:val="26"/>
+          <w:szCs w:val="26"/>
+        </w:rPr>
+        <w:t>інформації</w:t>
+      </w:r>
+      <w:proofErr w:type="spellEnd"/>
+      <w:r>
+        <w:rPr>
+          <w:rFonts w:ascii="Times New Roman" w:hAnsi="Times New Roman" w:cs="Times New Roman"/>
+          <w:sz w:val="26"/>
+          <w:szCs w:val="26"/>
+          <w:lang w:val="uk-UA"/>
+        </w:rPr>
+        <w:t xml:space="preserve"> (ас. </w:t>
+      </w:r>
+      <w:proofErr w:type="spellStart"/>
+      <w:r>
+        <w:rPr>
+          <w:rFonts w:ascii="Times New Roman" w:hAnsi="Times New Roman" w:cs="Times New Roman"/>
+          <w:sz w:val="26"/>
+          <w:szCs w:val="26"/>
+          <w:lang w:val="uk-UA"/>
+        </w:rPr>
+        <w:t>Башмакова</w:t>
+      </w:r>
+      <w:proofErr w:type="spellEnd"/>
+      <w:r>
+        <w:rPr>
+          <w:rFonts w:ascii="Times New Roman" w:hAnsi="Times New Roman" w:cs="Times New Roman"/>
+          <w:sz w:val="26"/>
+          <w:szCs w:val="26"/>
+          <w:lang w:val="uk-UA"/>
+        </w:rPr>
+        <w:t xml:space="preserve"> Н.В.)</w:t>
+      </w:r>
+      <w:r>
+        <w:rPr>
+          <w:sz w:val="26"/>
+          <w:szCs w:val="26"/>
+          <w:lang w:val="uk-UA"/>
+        </w:rPr>
+        <w:t xml:space="preserve"> </w:t>
+      </w:r>
     </w:p>
     <w:p>
       <w:pPr>
         <w:spacing w:after="0"/>
-        <w:rPr>
-          <w:rFonts w:ascii="Times New Roman" w:hAnsi="Times New Roman" w:cs="Times New Roman"/>
-          <w:sz w:val="28"/>
-          <w:szCs w:val="28"/>
-          <w:lang w:val="uk-UA"/>
-        </w:rPr>
-      </w:pPr>
-      <w:r>
-        <w:rPr>
-          <w:rFonts w:ascii="Times New Roman" w:hAnsi="Times New Roman" w:cs="Times New Roman"/>
-          <w:sz w:val="28"/>
-          <w:szCs w:val="28"/>
-          <w:lang w:val="uk-UA"/>
-        </w:rPr>
-        <w:t xml:space="preserve">1.Біофотоніка /  </w:t>
-      </w:r>
-      <w:proofErr w:type="spellStart"/>
-      <w:r>
-        <w:rPr>
-          <w:rFonts w:ascii="Times New Roman" w:hAnsi="Times New Roman" w:cs="Times New Roman"/>
-          <w:sz w:val="28"/>
-          <w:szCs w:val="28"/>
-          <w:lang w:val="en-US"/>
-        </w:rPr>
-        <w:t>Biophotonics</w:t>
-      </w:r>
-      <w:proofErr w:type="spellEnd"/>
-      <w:r>
-        <w:rPr>
-          <w:rFonts w:ascii="Times New Roman" w:hAnsi="Times New Roman" w:cs="Times New Roman"/>
-          <w:sz w:val="28"/>
-          <w:szCs w:val="28"/>
-          <w:lang w:val="uk-UA"/>
-        </w:rPr>
-        <w:t xml:space="preserve">  (</w:t>
-      </w:r>
-      <w:proofErr w:type="spellStart"/>
-      <w:r>
-        <w:rPr>
-          <w:rFonts w:ascii="Times New Roman" w:hAnsi="Times New Roman" w:cs="Times New Roman"/>
-          <w:sz w:val="28"/>
-          <w:szCs w:val="28"/>
-          <w:lang w:val="uk-UA"/>
-        </w:rPr>
-        <w:t>викл</w:t>
-      </w:r>
-      <w:proofErr w:type="spellEnd"/>
-      <w:r>
-        <w:rPr>
-          <w:rFonts w:ascii="Times New Roman" w:hAnsi="Times New Roman" w:cs="Times New Roman"/>
-          <w:sz w:val="28"/>
-          <w:szCs w:val="28"/>
-          <w:lang w:val="uk-UA"/>
-        </w:rPr>
-        <w:t xml:space="preserve">. проф. </w:t>
-      </w:r>
-      <w:proofErr w:type="spellStart"/>
-      <w:r>
-        <w:rPr>
-          <w:rFonts w:ascii="Times New Roman" w:hAnsi="Times New Roman" w:cs="Times New Roman"/>
-          <w:sz w:val="28"/>
-          <w:szCs w:val="28"/>
-          <w:lang w:val="uk-UA"/>
-        </w:rPr>
-        <w:t>Ящук</w:t>
-      </w:r>
-      <w:proofErr w:type="spellEnd"/>
-      <w:r>
-        <w:rPr>
-          <w:rFonts w:ascii="Times New Roman" w:hAnsi="Times New Roman" w:cs="Times New Roman"/>
-          <w:sz w:val="28"/>
-          <w:szCs w:val="28"/>
-          <w:lang w:val="uk-UA"/>
-        </w:rPr>
-        <w:t xml:space="preserve"> В.М.)</w:t>
+        <w:ind w:left="567" w:hanging="567"/>
+        <w:jc w:val="both"/>
+        <w:rPr>
+          <w:rFonts w:ascii="Times New Roman" w:hAnsi="Times New Roman" w:cs="Times New Roman"/>
+          <w:sz w:val="26"/>
+          <w:szCs w:val="26"/>
+          <w:lang w:val="uk-UA"/>
+        </w:rPr>
+      </w:pPr>
+      <w:r>
+        <w:rPr>
+          <w:rFonts w:ascii="Times New Roman" w:hAnsi="Times New Roman" w:cs="Times New Roman"/>
+          <w:sz w:val="26"/>
+          <w:szCs w:val="26"/>
+          <w:lang w:val="uk-UA"/>
+        </w:rPr>
+        <w:t>4. Професійна та корпоративна етика</w:t>
+      </w:r>
+      <w:r>
+        <w:rPr>
+          <w:rFonts w:ascii="Times New Roman" w:hAnsi="Times New Roman" w:cs="Times New Roman"/>
+          <w:sz w:val="26"/>
+          <w:szCs w:val="26"/>
+          <w:lang w:val="uk-UA"/>
+        </w:rPr>
+        <w:t xml:space="preserve"> (</w:t>
+      </w:r>
+      <w:r>
+        <w:rPr>
+          <w:rFonts w:ascii="Times New Roman" w:hAnsi="Times New Roman" w:cs="Times New Roman"/>
+          <w:sz w:val="26"/>
+          <w:szCs w:val="26"/>
+          <w:lang w:val="uk-UA"/>
+        </w:rPr>
+        <w:t xml:space="preserve">проф. </w:t>
+      </w:r>
+      <w:proofErr w:type="spellStart"/>
+      <w:r>
+        <w:rPr>
+          <w:rFonts w:ascii="Times New Roman" w:hAnsi="Times New Roman" w:cs="Times New Roman"/>
+          <w:sz w:val="26"/>
+          <w:szCs w:val="26"/>
+          <w:lang w:val="uk-UA"/>
+        </w:rPr>
+        <w:t>Зеленський</w:t>
+      </w:r>
+      <w:proofErr w:type="spellEnd"/>
+      <w:r>
+        <w:rPr>
+          <w:rFonts w:ascii="Times New Roman" w:hAnsi="Times New Roman" w:cs="Times New Roman"/>
+          <w:sz w:val="26"/>
+          <w:szCs w:val="26"/>
+          <w:lang w:val="uk-UA"/>
+        </w:rPr>
+        <w:t xml:space="preserve"> С.Є., </w:t>
+      </w:r>
+      <w:proofErr w:type="spellStart"/>
+      <w:r>
+        <w:rPr>
+          <w:rFonts w:ascii="Times New Roman" w:hAnsi="Times New Roman" w:cs="Times New Roman"/>
+          <w:sz w:val="26"/>
+          <w:szCs w:val="26"/>
+          <w:lang w:val="uk-UA"/>
+        </w:rPr>
+        <w:t>доц.Рихліцька</w:t>
+      </w:r>
+      <w:proofErr w:type="spellEnd"/>
+      <w:r>
+        <w:rPr>
+          <w:rFonts w:ascii="Times New Roman" w:hAnsi="Times New Roman" w:cs="Times New Roman"/>
+          <w:sz w:val="26"/>
+          <w:szCs w:val="26"/>
+          <w:lang w:val="uk-UA"/>
+        </w:rPr>
+        <w:t xml:space="preserve"> О.Д.)</w:t>
       </w:r>
     </w:p>
     <w:p>
       <w:pPr>
         <w:spacing w:after="0"/>
-        <w:rPr>
-          <w:rFonts w:ascii="Times New Roman" w:hAnsi="Times New Roman" w:cs="Times New Roman"/>
-          <w:sz w:val="28"/>
-          <w:szCs w:val="28"/>
-          <w:lang w:val="uk-UA"/>
-        </w:rPr>
-      </w:pPr>
-      <w:r>
-        <w:rPr>
-          <w:rFonts w:ascii="Times New Roman" w:hAnsi="Times New Roman" w:cs="Times New Roman"/>
-          <w:sz w:val="28"/>
-          <w:szCs w:val="28"/>
-          <w:lang w:val="uk-UA"/>
-        </w:rPr>
-        <w:t>2.</w:t>
-      </w:r>
-      <w:r>
-        <w:rPr>
-          <w:rFonts w:ascii="Times New Roman" w:hAnsi="Times New Roman" w:cs="Times New Roman"/>
-          <w:sz w:val="28"/>
-          <w:szCs w:val="28"/>
-          <w:lang w:val="uk-UA"/>
-        </w:rPr>
-        <w:t xml:space="preserve"> Електронні процеси та розмірні ефекти в </w:t>
-      </w:r>
-      <w:proofErr w:type="spellStart"/>
-      <w:r>
-        <w:rPr>
-          <w:rFonts w:ascii="Times New Roman" w:hAnsi="Times New Roman" w:cs="Times New Roman"/>
-          <w:sz w:val="28"/>
-          <w:szCs w:val="28"/>
-          <w:lang w:val="uk-UA"/>
-        </w:rPr>
-        <w:t>наносистемах</w:t>
-      </w:r>
-      <w:proofErr w:type="spellEnd"/>
-      <w:r>
-        <w:rPr>
-          <w:rFonts w:ascii="Times New Roman" w:hAnsi="Times New Roman" w:cs="Times New Roman"/>
-          <w:sz w:val="28"/>
-          <w:szCs w:val="28"/>
+        <w:ind w:left="567" w:hanging="567"/>
+        <w:jc w:val="both"/>
+        <w:rPr>
+          <w:rFonts w:ascii="Times New Roman" w:hAnsi="Times New Roman" w:cs="Times New Roman"/>
+          <w:sz w:val="26"/>
+          <w:szCs w:val="26"/>
+          <w:lang w:val="uk-UA"/>
+        </w:rPr>
+      </w:pPr>
+      <w:r>
+        <w:rPr>
+          <w:rFonts w:ascii="Times New Roman" w:hAnsi="Times New Roman" w:cs="Times New Roman"/>
+          <w:sz w:val="26"/>
+          <w:szCs w:val="26"/>
+          <w:lang w:val="uk-UA"/>
+        </w:rPr>
+        <w:t xml:space="preserve">5. </w:t>
+      </w:r>
+      <w:proofErr w:type="spellStart"/>
+      <w:r>
+        <w:rPr>
+          <w:rFonts w:ascii="Times New Roman" w:hAnsi="Times New Roman" w:cs="Times New Roman"/>
+          <w:sz w:val="26"/>
+          <w:szCs w:val="26"/>
+          <w:lang w:val="uk-UA"/>
+        </w:rPr>
+        <w:t>Наноелектроніка</w:t>
+      </w:r>
+      <w:proofErr w:type="spellEnd"/>
+      <w:r>
+        <w:rPr>
+          <w:rFonts w:ascii="Times New Roman" w:hAnsi="Times New Roman" w:cs="Times New Roman"/>
+          <w:sz w:val="26"/>
+          <w:szCs w:val="26"/>
           <w:lang w:val="uk-UA"/>
         </w:rPr>
         <w:t xml:space="preserve"> (</w:t>
@@ -4189,616 +4479,529 @@
       <w:r>
         <w:rPr>
           <w:rFonts w:ascii="Times New Roman" w:hAnsi="Times New Roman" w:cs="Times New Roman"/>
-          <w:sz w:val="28"/>
-          <w:szCs w:val="28"/>
-          <w:lang w:val="uk-UA"/>
-        </w:rPr>
-        <w:t>викл.проф</w:t>
-      </w:r>
-      <w:proofErr w:type="spellEnd"/>
-      <w:r>
-        <w:rPr>
-          <w:rFonts w:ascii="Times New Roman" w:hAnsi="Times New Roman" w:cs="Times New Roman"/>
-          <w:sz w:val="28"/>
-          <w:szCs w:val="28"/>
-          <w:lang w:val="uk-UA"/>
-        </w:rPr>
-        <w:t xml:space="preserve"> . </w:t>
-      </w:r>
-      <w:proofErr w:type="spellStart"/>
-      <w:r>
-        <w:rPr>
-          <w:rFonts w:ascii="Times New Roman" w:hAnsi="Times New Roman" w:cs="Times New Roman"/>
-          <w:sz w:val="28"/>
-          <w:szCs w:val="28"/>
-          <w:lang w:val="uk-UA"/>
-        </w:rPr>
-        <w:t>Дмитрук</w:t>
-      </w:r>
-      <w:proofErr w:type="spellEnd"/>
-      <w:r>
-        <w:rPr>
-          <w:rFonts w:ascii="Times New Roman" w:hAnsi="Times New Roman" w:cs="Times New Roman"/>
-          <w:sz w:val="28"/>
-          <w:szCs w:val="28"/>
-          <w:lang w:val="uk-UA"/>
-        </w:rPr>
-        <w:t xml:space="preserve"> І.М., </w:t>
-      </w:r>
-      <w:proofErr w:type="spellStart"/>
-      <w:r>
-        <w:rPr>
-          <w:rFonts w:ascii="Times New Roman" w:hAnsi="Times New Roman" w:cs="Times New Roman"/>
-          <w:sz w:val="28"/>
-          <w:szCs w:val="28"/>
-          <w:lang w:val="uk-UA"/>
-        </w:rPr>
-        <w:t>д.ф.-м.наук</w:t>
-      </w:r>
-      <w:proofErr w:type="spellEnd"/>
-      <w:r>
-        <w:rPr>
-          <w:rFonts w:ascii="Times New Roman" w:hAnsi="Times New Roman" w:cs="Times New Roman"/>
-          <w:sz w:val="28"/>
-          <w:szCs w:val="28"/>
-          <w:lang w:val="uk-UA"/>
-        </w:rPr>
-        <w:t xml:space="preserve">, </w:t>
-      </w:r>
-      <w:proofErr w:type="spellStart"/>
-      <w:r>
-        <w:rPr>
-          <w:rFonts w:ascii="Times New Roman" w:hAnsi="Times New Roman" w:cs="Times New Roman"/>
-          <w:sz w:val="28"/>
-          <w:szCs w:val="28"/>
-          <w:lang w:val="uk-UA"/>
-        </w:rPr>
-        <w:t>ст.н.с</w:t>
-      </w:r>
-      <w:proofErr w:type="spellEnd"/>
-      <w:r>
-        <w:rPr>
-          <w:rFonts w:ascii="Times New Roman" w:hAnsi="Times New Roman" w:cs="Times New Roman"/>
-          <w:sz w:val="28"/>
-          <w:szCs w:val="28"/>
-          <w:lang w:val="uk-UA"/>
-        </w:rPr>
-        <w:t xml:space="preserve">. </w:t>
-      </w:r>
-      <w:proofErr w:type="spellStart"/>
-      <w:r>
-        <w:rPr>
-          <w:rFonts w:ascii="Times New Roman" w:hAnsi="Times New Roman" w:cs="Times New Roman"/>
-          <w:sz w:val="28"/>
-          <w:szCs w:val="28"/>
-          <w:lang w:val="uk-UA"/>
-        </w:rPr>
-        <w:t>Морозовська</w:t>
-      </w:r>
-      <w:proofErr w:type="spellEnd"/>
-      <w:r>
-        <w:rPr>
-          <w:rFonts w:ascii="Times New Roman" w:hAnsi="Times New Roman" w:cs="Times New Roman"/>
-          <w:sz w:val="28"/>
-          <w:szCs w:val="28"/>
-          <w:lang w:val="uk-UA"/>
-        </w:rPr>
-        <w:t xml:space="preserve"> Г.М.)</w:t>
+          <w:sz w:val="26"/>
+          <w:szCs w:val="26"/>
+          <w:lang w:val="uk-UA"/>
+        </w:rPr>
+        <w:t>доц.Кудря</w:t>
+      </w:r>
+      <w:proofErr w:type="spellEnd"/>
+      <w:r>
+        <w:rPr>
+          <w:rFonts w:ascii="Times New Roman" w:hAnsi="Times New Roman" w:cs="Times New Roman"/>
+          <w:sz w:val="26"/>
+          <w:szCs w:val="26"/>
+          <w:lang w:val="uk-UA"/>
+        </w:rPr>
+        <w:t xml:space="preserve"> В.Ю.)</w:t>
       </w:r>
     </w:p>
     <w:p>
       <w:pPr>
         <w:spacing w:after="0"/>
-        <w:rPr>
-          <w:rFonts w:ascii="Times New Roman" w:hAnsi="Times New Roman" w:cs="Times New Roman"/>
-          <w:sz w:val="28"/>
-          <w:szCs w:val="28"/>
-          <w:lang w:val="uk-UA"/>
-        </w:rPr>
-      </w:pPr>
-      <w:r>
-        <w:rPr>
-          <w:rFonts w:ascii="Times New Roman" w:hAnsi="Times New Roman" w:cs="Times New Roman"/>
-          <w:sz w:val="28"/>
-          <w:szCs w:val="28"/>
-          <w:lang w:val="uk-UA"/>
-        </w:rPr>
-        <w:t>3.</w:t>
-      </w:r>
-      <w:proofErr w:type="spellStart"/>
-      <w:r>
-        <w:rPr>
-          <w:rFonts w:ascii="Times New Roman" w:hAnsi="Times New Roman" w:cs="Times New Roman"/>
-          <w:sz w:val="28"/>
-          <w:szCs w:val="28"/>
-        </w:rPr>
-        <w:t>Науково-виробнича</w:t>
-      </w:r>
-      <w:proofErr w:type="spellEnd"/>
-      <w:r>
-        <w:rPr>
-          <w:rFonts w:ascii="Times New Roman" w:hAnsi="Times New Roman" w:cs="Times New Roman"/>
-          <w:sz w:val="28"/>
-          <w:szCs w:val="28"/>
-        </w:rPr>
-        <w:t xml:space="preserve"> практика </w:t>
-      </w:r>
-      <w:proofErr w:type="spellStart"/>
-      <w:r>
-        <w:rPr>
-          <w:rFonts w:ascii="Times New Roman" w:hAnsi="Times New Roman" w:cs="Times New Roman"/>
-          <w:sz w:val="28"/>
-          <w:szCs w:val="28"/>
-        </w:rPr>
-        <w:t>із</w:t>
-      </w:r>
-      <w:proofErr w:type="spellEnd"/>
-      <w:r>
-        <w:rPr>
-          <w:rFonts w:ascii="Times New Roman" w:hAnsi="Times New Roman" w:cs="Times New Roman"/>
-          <w:sz w:val="28"/>
-          <w:szCs w:val="28"/>
-        </w:rPr>
-        <w:t xml:space="preserve"> </w:t>
-      </w:r>
-      <w:proofErr w:type="spellStart"/>
-      <w:r>
-        <w:rPr>
-          <w:rFonts w:ascii="Times New Roman" w:hAnsi="Times New Roman" w:cs="Times New Roman"/>
-          <w:sz w:val="28"/>
-          <w:szCs w:val="28"/>
-        </w:rPr>
-        <w:t>квантових</w:t>
-      </w:r>
-      <w:proofErr w:type="spellEnd"/>
-      <w:r>
-        <w:rPr>
-          <w:rFonts w:ascii="Times New Roman" w:hAnsi="Times New Roman" w:cs="Times New Roman"/>
-          <w:sz w:val="28"/>
-          <w:szCs w:val="28"/>
-        </w:rPr>
-        <w:t xml:space="preserve"> </w:t>
-      </w:r>
-      <w:proofErr w:type="spellStart"/>
-      <w:r>
-        <w:rPr>
-          <w:rFonts w:ascii="Times New Roman" w:hAnsi="Times New Roman" w:cs="Times New Roman"/>
-          <w:sz w:val="28"/>
-          <w:szCs w:val="28"/>
-        </w:rPr>
-        <w:t>комп'ютерів</w:t>
-      </w:r>
-      <w:proofErr w:type="spellEnd"/>
-      <w:r>
-        <w:rPr>
-          <w:rFonts w:ascii="Times New Roman" w:hAnsi="Times New Roman" w:cs="Times New Roman"/>
-          <w:sz w:val="28"/>
-          <w:szCs w:val="28"/>
-        </w:rPr>
-        <w:t xml:space="preserve">, </w:t>
-      </w:r>
-      <w:proofErr w:type="spellStart"/>
-      <w:r>
-        <w:rPr>
-          <w:rFonts w:ascii="Times New Roman" w:hAnsi="Times New Roman" w:cs="Times New Roman"/>
-          <w:sz w:val="28"/>
-          <w:szCs w:val="28"/>
-        </w:rPr>
-        <w:t>обчислень</w:t>
-      </w:r>
-      <w:proofErr w:type="spellEnd"/>
-      <w:r>
-        <w:rPr>
-          <w:rFonts w:ascii="Times New Roman" w:hAnsi="Times New Roman" w:cs="Times New Roman"/>
-          <w:sz w:val="28"/>
-          <w:szCs w:val="28"/>
-        </w:rPr>
-        <w:t xml:space="preserve"> та </w:t>
-      </w:r>
-      <w:proofErr w:type="spellStart"/>
-      <w:r>
-        <w:rPr>
-          <w:rFonts w:ascii="Times New Roman" w:hAnsi="Times New Roman" w:cs="Times New Roman"/>
-          <w:sz w:val="28"/>
-          <w:szCs w:val="28"/>
-        </w:rPr>
-        <w:t>інформації</w:t>
-      </w:r>
-      <w:proofErr w:type="spellEnd"/>
-      <w:r>
-        <w:rPr>
-          <w:rFonts w:ascii="Times New Roman" w:hAnsi="Times New Roman" w:cs="Times New Roman"/>
-          <w:sz w:val="28"/>
-          <w:szCs w:val="28"/>
-          <w:lang w:val="uk-UA"/>
-        </w:rPr>
-        <w:t xml:space="preserve"> (</w:t>
-      </w:r>
-      <w:proofErr w:type="spellStart"/>
-      <w:r>
-        <w:rPr>
-          <w:rFonts w:ascii="Times New Roman" w:hAnsi="Times New Roman" w:cs="Times New Roman"/>
-          <w:sz w:val="28"/>
-          <w:szCs w:val="28"/>
-          <w:lang w:val="uk-UA"/>
-        </w:rPr>
-        <w:t>викл</w:t>
-      </w:r>
-      <w:proofErr w:type="spellEnd"/>
-      <w:r>
-        <w:rPr>
-          <w:rFonts w:ascii="Times New Roman" w:hAnsi="Times New Roman" w:cs="Times New Roman"/>
-          <w:sz w:val="28"/>
-          <w:szCs w:val="28"/>
-          <w:lang w:val="uk-UA"/>
-        </w:rPr>
-        <w:t xml:space="preserve">. ас. </w:t>
-      </w:r>
-      <w:proofErr w:type="spellStart"/>
-      <w:r>
-        <w:rPr>
-          <w:rFonts w:ascii="Times New Roman" w:hAnsi="Times New Roman" w:cs="Times New Roman"/>
-          <w:sz w:val="28"/>
-          <w:szCs w:val="28"/>
-          <w:lang w:val="uk-UA"/>
-        </w:rPr>
-        <w:t>Башмакова</w:t>
-      </w:r>
-      <w:proofErr w:type="spellEnd"/>
-      <w:r>
-        <w:rPr>
-          <w:rFonts w:ascii="Times New Roman" w:hAnsi="Times New Roman" w:cs="Times New Roman"/>
-          <w:sz w:val="28"/>
-          <w:szCs w:val="28"/>
-          <w:lang w:val="uk-UA"/>
-        </w:rPr>
-        <w:t xml:space="preserve"> Н.В.)</w:t>
-      </w:r>
-      <w:r>
-        <w:rPr>
-          <w:lang w:val="uk-UA"/>
-        </w:rPr>
-        <w:t xml:space="preserve"> </w:t>
+        <w:ind w:left="567" w:hanging="567"/>
+        <w:jc w:val="both"/>
+        <w:rPr>
+          <w:rFonts w:ascii="Times New Roman" w:hAnsi="Times New Roman" w:cs="Times New Roman"/>
+          <w:sz w:val="26"/>
+          <w:szCs w:val="26"/>
+          <w:lang w:val="uk-UA"/>
+        </w:rPr>
+      </w:pPr>
+      <w:r>
+        <w:rPr>
+          <w:rFonts w:ascii="Times New Roman" w:hAnsi="Times New Roman" w:cs="Times New Roman"/>
+          <w:sz w:val="26"/>
+          <w:szCs w:val="26"/>
+          <w:lang w:val="uk-UA"/>
+        </w:rPr>
+        <w:t>6. Основи Фур'є оптики та когерентні оптичні явища (</w:t>
+      </w:r>
+      <w:proofErr w:type="spellStart"/>
+      <w:r>
+        <w:rPr>
+          <w:rFonts w:ascii="Times New Roman" w:hAnsi="Times New Roman" w:cs="Times New Roman"/>
+          <w:sz w:val="26"/>
+          <w:szCs w:val="26"/>
+          <w:lang w:val="uk-UA"/>
+        </w:rPr>
+        <w:t>доц.Терентьєва</w:t>
+      </w:r>
+      <w:proofErr w:type="spellEnd"/>
+      <w:r>
+        <w:rPr>
+          <w:rFonts w:ascii="Times New Roman" w:hAnsi="Times New Roman" w:cs="Times New Roman"/>
+          <w:sz w:val="26"/>
+          <w:szCs w:val="26"/>
+          <w:lang w:val="uk-UA"/>
+        </w:rPr>
+        <w:t xml:space="preserve"> Ю.Г.)</w:t>
       </w:r>
     </w:p>
     <w:p>
       <w:pPr>
         <w:spacing w:after="0"/>
-        <w:rPr>
-          <w:rFonts w:ascii="Times New Roman" w:hAnsi="Times New Roman" w:cs="Times New Roman"/>
-          <w:sz w:val="28"/>
-          <w:szCs w:val="28"/>
-          <w:lang w:val="uk-UA"/>
-        </w:rPr>
-      </w:pPr>
-      <w:r>
-        <w:rPr>
-          <w:rFonts w:ascii="Times New Roman" w:hAnsi="Times New Roman" w:cs="Times New Roman"/>
-          <w:sz w:val="28"/>
-          <w:szCs w:val="28"/>
-          <w:lang w:val="uk-UA"/>
-        </w:rPr>
-        <w:t>4.</w:t>
-      </w:r>
-      <w:r>
-        <w:rPr>
-          <w:rFonts w:ascii="Times New Roman" w:hAnsi="Times New Roman" w:cs="Times New Roman"/>
-          <w:sz w:val="28"/>
-          <w:szCs w:val="28"/>
-          <w:lang w:val="uk-UA"/>
-        </w:rPr>
-        <w:t xml:space="preserve"> Професійна та корпоративна етика</w:t>
-      </w:r>
-      <w:r>
-        <w:rPr>
-          <w:rFonts w:ascii="Times New Roman" w:hAnsi="Times New Roman" w:cs="Times New Roman"/>
-          <w:sz w:val="28"/>
-          <w:szCs w:val="28"/>
-          <w:lang w:val="uk-UA"/>
-        </w:rPr>
-        <w:t xml:space="preserve"> (</w:t>
-      </w:r>
-      <w:proofErr w:type="spellStart"/>
-      <w:r>
-        <w:rPr>
-          <w:rFonts w:ascii="Times New Roman" w:hAnsi="Times New Roman" w:cs="Times New Roman"/>
-          <w:sz w:val="28"/>
-          <w:szCs w:val="28"/>
-          <w:lang w:val="uk-UA"/>
-        </w:rPr>
-        <w:t>викл.проф</w:t>
-      </w:r>
-      <w:proofErr w:type="spellEnd"/>
-      <w:r>
-        <w:rPr>
-          <w:rFonts w:ascii="Times New Roman" w:hAnsi="Times New Roman" w:cs="Times New Roman"/>
-          <w:sz w:val="28"/>
-          <w:szCs w:val="28"/>
-          <w:lang w:val="uk-UA"/>
-        </w:rPr>
-        <w:t xml:space="preserve">. </w:t>
-      </w:r>
-      <w:proofErr w:type="spellStart"/>
-      <w:r>
-        <w:rPr>
-          <w:rFonts w:ascii="Times New Roman" w:hAnsi="Times New Roman" w:cs="Times New Roman"/>
-          <w:sz w:val="28"/>
-          <w:szCs w:val="28"/>
-          <w:lang w:val="uk-UA"/>
-        </w:rPr>
-        <w:t>Зеленський</w:t>
-      </w:r>
-      <w:proofErr w:type="spellEnd"/>
-      <w:r>
-        <w:rPr>
-          <w:rFonts w:ascii="Times New Roman" w:hAnsi="Times New Roman" w:cs="Times New Roman"/>
-          <w:sz w:val="28"/>
-          <w:szCs w:val="28"/>
-          <w:lang w:val="uk-UA"/>
-        </w:rPr>
-        <w:t xml:space="preserve"> С.Є., </w:t>
-      </w:r>
-      <w:proofErr w:type="spellStart"/>
-      <w:r>
-        <w:rPr>
-          <w:rFonts w:ascii="Times New Roman" w:hAnsi="Times New Roman" w:cs="Times New Roman"/>
-          <w:sz w:val="28"/>
-          <w:szCs w:val="28"/>
-          <w:lang w:val="uk-UA"/>
-        </w:rPr>
-        <w:t>доц.Рихліцька</w:t>
-      </w:r>
-      <w:proofErr w:type="spellEnd"/>
-      <w:r>
-        <w:rPr>
-          <w:rFonts w:ascii="Times New Roman" w:hAnsi="Times New Roman" w:cs="Times New Roman"/>
-          <w:sz w:val="28"/>
-          <w:szCs w:val="28"/>
-          <w:lang w:val="uk-UA"/>
-        </w:rPr>
-        <w:t xml:space="preserve"> О.Д.)</w:t>
+        <w:ind w:left="567" w:hanging="567"/>
+        <w:jc w:val="both"/>
+        <w:rPr>
+          <w:rFonts w:ascii="Times New Roman" w:hAnsi="Times New Roman" w:cs="Times New Roman"/>
+          <w:sz w:val="26"/>
+          <w:szCs w:val="26"/>
+          <w:lang w:val="uk-UA"/>
+        </w:rPr>
+      </w:pPr>
+      <w:r>
+        <w:rPr>
+          <w:rFonts w:ascii="Times New Roman" w:hAnsi="Times New Roman" w:cs="Times New Roman"/>
+          <w:sz w:val="26"/>
+          <w:szCs w:val="26"/>
+          <w:lang w:val="uk-UA"/>
+        </w:rPr>
+        <w:t xml:space="preserve">7. Фізика  </w:t>
+      </w:r>
+      <w:proofErr w:type="spellStart"/>
+      <w:r>
+        <w:rPr>
+          <w:rFonts w:ascii="Times New Roman" w:hAnsi="Times New Roman" w:cs="Times New Roman"/>
+          <w:sz w:val="26"/>
+          <w:szCs w:val="26"/>
+          <w:lang w:val="uk-UA"/>
+        </w:rPr>
+        <w:t>фулеренів</w:t>
+      </w:r>
+      <w:proofErr w:type="spellEnd"/>
+      <w:r>
+        <w:rPr>
+          <w:rFonts w:ascii="Times New Roman" w:hAnsi="Times New Roman" w:cs="Times New Roman"/>
+          <w:sz w:val="26"/>
+          <w:szCs w:val="26"/>
+          <w:lang w:val="uk-UA"/>
+        </w:rPr>
+        <w:t xml:space="preserve">, </w:t>
+      </w:r>
+      <w:proofErr w:type="spellStart"/>
+      <w:r>
+        <w:rPr>
+          <w:rFonts w:ascii="Times New Roman" w:hAnsi="Times New Roman" w:cs="Times New Roman"/>
+          <w:sz w:val="26"/>
+          <w:szCs w:val="26"/>
+          <w:lang w:val="uk-UA"/>
+        </w:rPr>
+        <w:t>графенів</w:t>
+      </w:r>
+      <w:proofErr w:type="spellEnd"/>
+      <w:r>
+        <w:rPr>
+          <w:rFonts w:ascii="Times New Roman" w:hAnsi="Times New Roman" w:cs="Times New Roman"/>
+          <w:sz w:val="26"/>
+          <w:szCs w:val="26"/>
+          <w:lang w:val="uk-UA"/>
+        </w:rPr>
+        <w:t xml:space="preserve"> та </w:t>
+      </w:r>
+      <w:proofErr w:type="spellStart"/>
+      <w:r>
+        <w:rPr>
+          <w:rFonts w:ascii="Times New Roman" w:hAnsi="Times New Roman" w:cs="Times New Roman"/>
+          <w:sz w:val="26"/>
+          <w:szCs w:val="26"/>
+          <w:lang w:val="uk-UA"/>
+        </w:rPr>
+        <w:t>нанотрубок</w:t>
+      </w:r>
+      <w:proofErr w:type="spellEnd"/>
+      <w:r>
+        <w:rPr>
+          <w:rFonts w:ascii="Times New Roman" w:hAnsi="Times New Roman" w:cs="Times New Roman"/>
+          <w:sz w:val="26"/>
+          <w:szCs w:val="26"/>
+          <w:lang w:val="uk-UA"/>
+        </w:rPr>
+        <w:t xml:space="preserve"> ( </w:t>
+      </w:r>
+      <w:proofErr w:type="spellStart"/>
+      <w:r>
+        <w:rPr>
+          <w:rFonts w:ascii="Times New Roman" w:hAnsi="Times New Roman" w:cs="Times New Roman"/>
+          <w:sz w:val="26"/>
+          <w:szCs w:val="26"/>
+          <w:lang w:val="uk-UA"/>
+        </w:rPr>
+        <w:t>доц.Губанов</w:t>
+      </w:r>
+      <w:proofErr w:type="spellEnd"/>
+      <w:r>
+        <w:rPr>
+          <w:rFonts w:ascii="Times New Roman" w:hAnsi="Times New Roman" w:cs="Times New Roman"/>
+          <w:sz w:val="26"/>
+          <w:szCs w:val="26"/>
+          <w:lang w:val="uk-UA"/>
+        </w:rPr>
+        <w:t xml:space="preserve"> В.О., </w:t>
+      </w:r>
+      <w:proofErr w:type="spellStart"/>
+      <w:r>
+        <w:rPr>
+          <w:rFonts w:ascii="Times New Roman" w:hAnsi="Times New Roman" w:cs="Times New Roman"/>
+          <w:sz w:val="26"/>
+          <w:szCs w:val="26"/>
+          <w:lang w:val="uk-UA"/>
+        </w:rPr>
+        <w:t>доц.Лєдней</w:t>
+      </w:r>
+      <w:proofErr w:type="spellEnd"/>
+      <w:r>
+        <w:rPr>
+          <w:rFonts w:ascii="Times New Roman" w:hAnsi="Times New Roman" w:cs="Times New Roman"/>
+          <w:sz w:val="26"/>
+          <w:szCs w:val="26"/>
+          <w:lang w:val="uk-UA"/>
+        </w:rPr>
+        <w:t xml:space="preserve"> М.Ф.)</w:t>
       </w:r>
     </w:p>
     <w:p>
       <w:pPr>
         <w:spacing w:after="0"/>
-        <w:rPr>
-          <w:rFonts w:ascii="Times New Roman" w:hAnsi="Times New Roman" w:cs="Times New Roman"/>
-          <w:sz w:val="28"/>
-          <w:szCs w:val="28"/>
-          <w:lang w:val="uk-UA"/>
-        </w:rPr>
-      </w:pPr>
-      <w:r>
-        <w:rPr>
-          <w:rFonts w:ascii="Times New Roman" w:hAnsi="Times New Roman" w:cs="Times New Roman"/>
-          <w:sz w:val="28"/>
-          <w:szCs w:val="28"/>
-          <w:lang w:val="uk-UA"/>
-        </w:rPr>
-        <w:t>5.</w:t>
-      </w:r>
-      <w:r>
-        <w:rPr>
-          <w:rFonts w:ascii="Times New Roman" w:hAnsi="Times New Roman" w:cs="Times New Roman"/>
-          <w:sz w:val="28"/>
-          <w:szCs w:val="28"/>
-          <w:lang w:val="uk-UA"/>
-        </w:rPr>
-        <w:t xml:space="preserve"> </w:t>
-      </w:r>
-      <w:proofErr w:type="spellStart"/>
-      <w:r>
-        <w:rPr>
-          <w:rFonts w:ascii="Times New Roman" w:hAnsi="Times New Roman" w:cs="Times New Roman"/>
-          <w:sz w:val="28"/>
-          <w:szCs w:val="28"/>
-          <w:lang w:val="uk-UA"/>
-        </w:rPr>
-        <w:t>Наноелектроніка</w:t>
-      </w:r>
-      <w:proofErr w:type="spellEnd"/>
-      <w:r>
-        <w:rPr>
-          <w:rFonts w:ascii="Times New Roman" w:hAnsi="Times New Roman" w:cs="Times New Roman"/>
-          <w:sz w:val="28"/>
-          <w:szCs w:val="28"/>
-          <w:lang w:val="uk-UA"/>
-        </w:rPr>
-        <w:t xml:space="preserve"> (</w:t>
-      </w:r>
-      <w:proofErr w:type="spellStart"/>
-      <w:r>
-        <w:rPr>
-          <w:rFonts w:ascii="Times New Roman" w:hAnsi="Times New Roman" w:cs="Times New Roman"/>
-          <w:sz w:val="28"/>
-          <w:szCs w:val="28"/>
-          <w:lang w:val="uk-UA"/>
-        </w:rPr>
-        <w:t>викл</w:t>
-      </w:r>
-      <w:proofErr w:type="spellEnd"/>
-      <w:r>
-        <w:rPr>
-          <w:rFonts w:ascii="Times New Roman" w:hAnsi="Times New Roman" w:cs="Times New Roman"/>
-          <w:sz w:val="28"/>
-          <w:szCs w:val="28"/>
-          <w:lang w:val="uk-UA"/>
-        </w:rPr>
-        <w:t xml:space="preserve">. </w:t>
-      </w:r>
-      <w:proofErr w:type="spellStart"/>
-      <w:r>
-        <w:rPr>
-          <w:rFonts w:ascii="Times New Roman" w:hAnsi="Times New Roman" w:cs="Times New Roman"/>
-          <w:sz w:val="28"/>
-          <w:szCs w:val="28"/>
-          <w:lang w:val="uk-UA"/>
-        </w:rPr>
-        <w:t>доц.Кудря</w:t>
-      </w:r>
-      <w:proofErr w:type="spellEnd"/>
-      <w:r>
-        <w:rPr>
-          <w:rFonts w:ascii="Times New Roman" w:hAnsi="Times New Roman" w:cs="Times New Roman"/>
-          <w:sz w:val="28"/>
-          <w:szCs w:val="28"/>
-          <w:lang w:val="uk-UA"/>
-        </w:rPr>
-        <w:t xml:space="preserve"> В.Ю.)</w:t>
+        <w:ind w:left="567" w:hanging="567"/>
+        <w:jc w:val="both"/>
+        <w:rPr>
+          <w:rFonts w:ascii="Times New Roman" w:hAnsi="Times New Roman" w:cs="Times New Roman"/>
+          <w:sz w:val="26"/>
+          <w:szCs w:val="26"/>
+          <w:lang w:val="uk-UA"/>
+        </w:rPr>
+      </w:pPr>
+      <w:r>
+        <w:rPr>
+          <w:rFonts w:ascii="Times New Roman" w:hAnsi="Times New Roman" w:cs="Times New Roman"/>
+          <w:sz w:val="26"/>
+          <w:szCs w:val="26"/>
+          <w:lang w:val="uk-UA"/>
+        </w:rPr>
+        <w:t>8.</w:t>
+      </w:r>
+      <w:r>
+        <w:rPr>
+          <w:rFonts w:ascii="Times New Roman" w:hAnsi="Times New Roman" w:cs="Times New Roman"/>
+          <w:sz w:val="26"/>
+          <w:szCs w:val="26"/>
+        </w:rPr>
+        <w:t xml:space="preserve"> </w:t>
+      </w:r>
+      <w:proofErr w:type="spellStart"/>
+      <w:proofErr w:type="gramStart"/>
+      <w:r>
+        <w:rPr>
+          <w:rFonts w:ascii="Times New Roman" w:hAnsi="Times New Roman" w:cs="Times New Roman"/>
+          <w:sz w:val="26"/>
+          <w:szCs w:val="26"/>
+        </w:rPr>
+        <w:t>Взаємодія</w:t>
+      </w:r>
+      <w:proofErr w:type="spellEnd"/>
+      <w:r>
+        <w:rPr>
+          <w:rFonts w:ascii="Times New Roman" w:hAnsi="Times New Roman" w:cs="Times New Roman"/>
+          <w:sz w:val="26"/>
+          <w:szCs w:val="26"/>
+        </w:rPr>
+        <w:t xml:space="preserve"> </w:t>
+      </w:r>
+      <w:proofErr w:type="spellStart"/>
+      <w:r>
+        <w:rPr>
+          <w:rFonts w:ascii="Times New Roman" w:hAnsi="Times New Roman" w:cs="Times New Roman"/>
+          <w:sz w:val="26"/>
+          <w:szCs w:val="26"/>
+        </w:rPr>
+        <w:t>електромагнітного</w:t>
+      </w:r>
+      <w:proofErr w:type="spellEnd"/>
+      <w:r>
+        <w:rPr>
+          <w:rFonts w:ascii="Times New Roman" w:hAnsi="Times New Roman" w:cs="Times New Roman"/>
+          <w:sz w:val="26"/>
+          <w:szCs w:val="26"/>
+        </w:rPr>
+        <w:t xml:space="preserve"> </w:t>
+      </w:r>
+      <w:proofErr w:type="spellStart"/>
+      <w:r>
+        <w:rPr>
+          <w:rFonts w:ascii="Times New Roman" w:hAnsi="Times New Roman" w:cs="Times New Roman"/>
+          <w:sz w:val="26"/>
+          <w:szCs w:val="26"/>
+        </w:rPr>
+        <w:t>випромінювання</w:t>
+      </w:r>
+      <w:proofErr w:type="spellEnd"/>
+      <w:r>
+        <w:rPr>
+          <w:rFonts w:ascii="Times New Roman" w:hAnsi="Times New Roman" w:cs="Times New Roman"/>
+          <w:sz w:val="26"/>
+          <w:szCs w:val="26"/>
+        </w:rPr>
+        <w:t xml:space="preserve"> </w:t>
+      </w:r>
+      <w:proofErr w:type="spellStart"/>
+      <w:r>
+        <w:rPr>
+          <w:rFonts w:ascii="Times New Roman" w:hAnsi="Times New Roman" w:cs="Times New Roman"/>
+          <w:sz w:val="26"/>
+          <w:szCs w:val="26"/>
+        </w:rPr>
+        <w:t>з</w:t>
+      </w:r>
+      <w:proofErr w:type="spellEnd"/>
+      <w:r>
+        <w:rPr>
+          <w:rFonts w:ascii="Times New Roman" w:hAnsi="Times New Roman" w:cs="Times New Roman"/>
+          <w:sz w:val="26"/>
+          <w:szCs w:val="26"/>
+        </w:rPr>
+        <w:t xml:space="preserve"> </w:t>
+      </w:r>
+      <w:proofErr w:type="spellStart"/>
+      <w:r>
+        <w:rPr>
+          <w:rFonts w:ascii="Times New Roman" w:hAnsi="Times New Roman" w:cs="Times New Roman"/>
+          <w:sz w:val="26"/>
+          <w:szCs w:val="26"/>
+        </w:rPr>
+        <w:t>молекулярними</w:t>
+      </w:r>
+      <w:proofErr w:type="spellEnd"/>
+      <w:r>
+        <w:rPr>
+          <w:rFonts w:ascii="Times New Roman" w:hAnsi="Times New Roman" w:cs="Times New Roman"/>
+          <w:sz w:val="26"/>
+          <w:szCs w:val="26"/>
+        </w:rPr>
+        <w:t xml:space="preserve"> системами</w:t>
+      </w:r>
+      <w:r>
+        <w:rPr>
+          <w:rFonts w:ascii="Times New Roman" w:hAnsi="Times New Roman" w:cs="Times New Roman"/>
+          <w:sz w:val="26"/>
+          <w:szCs w:val="26"/>
+          <w:lang w:val="uk-UA"/>
+        </w:rPr>
+        <w:t xml:space="preserve"> (ас.</w:t>
+      </w:r>
+      <w:proofErr w:type="gramEnd"/>
+      <w:r>
+        <w:rPr>
+          <w:rFonts w:ascii="Times New Roman" w:hAnsi="Times New Roman" w:cs="Times New Roman"/>
+          <w:sz w:val="26"/>
+          <w:szCs w:val="26"/>
+          <w:lang w:val="uk-UA"/>
+        </w:rPr>
+        <w:t> </w:t>
+      </w:r>
+      <w:proofErr w:type="spellStart"/>
+      <w:r>
+        <w:rPr>
+          <w:rFonts w:ascii="Times New Roman" w:hAnsi="Times New Roman" w:cs="Times New Roman"/>
+          <w:sz w:val="26"/>
+          <w:szCs w:val="26"/>
+          <w:lang w:val="uk-UA"/>
+        </w:rPr>
+        <w:t>Башмакова</w:t>
+      </w:r>
+      <w:proofErr w:type="spellEnd"/>
+      <w:r>
+        <w:rPr>
+          <w:rFonts w:ascii="Times New Roman" w:hAnsi="Times New Roman" w:cs="Times New Roman"/>
+          <w:sz w:val="26"/>
+          <w:szCs w:val="26"/>
+          <w:lang w:val="uk-UA"/>
+        </w:rPr>
+        <w:t xml:space="preserve"> Н.В.)</w:t>
       </w:r>
     </w:p>
     <w:p>
       <w:pPr>
         <w:spacing w:after="0"/>
-        <w:rPr>
-          <w:rFonts w:ascii="Times New Roman" w:hAnsi="Times New Roman" w:cs="Times New Roman"/>
-          <w:sz w:val="28"/>
-          <w:szCs w:val="28"/>
-          <w:lang w:val="uk-UA"/>
-        </w:rPr>
-      </w:pPr>
-      <w:r>
-        <w:rPr>
-          <w:rFonts w:ascii="Times New Roman" w:hAnsi="Times New Roman" w:cs="Times New Roman"/>
-          <w:sz w:val="28"/>
-          <w:szCs w:val="28"/>
-          <w:lang w:val="uk-UA"/>
-        </w:rPr>
-        <w:t>6.</w:t>
-      </w:r>
-      <w:r>
-        <w:rPr>
-          <w:rFonts w:ascii="Times New Roman" w:hAnsi="Times New Roman" w:cs="Times New Roman"/>
-          <w:sz w:val="28"/>
-          <w:szCs w:val="28"/>
-          <w:lang w:val="uk-UA"/>
-        </w:rPr>
-        <w:t xml:space="preserve"> Основи Фур'є оптики</w:t>
-      </w:r>
-      <w:r>
-        <w:rPr>
-          <w:rFonts w:ascii="Times New Roman" w:hAnsi="Times New Roman" w:cs="Times New Roman"/>
-          <w:sz w:val="28"/>
-          <w:szCs w:val="28"/>
-          <w:lang w:val="uk-UA"/>
-        </w:rPr>
-        <w:t xml:space="preserve"> та когерентні оптичні явища</w:t>
-      </w:r>
-      <w:r>
-        <w:rPr>
-          <w:rFonts w:ascii="Times New Roman" w:hAnsi="Times New Roman" w:cs="Times New Roman"/>
-          <w:sz w:val="28"/>
-          <w:szCs w:val="28"/>
-          <w:lang w:val="uk-UA"/>
-        </w:rPr>
-        <w:t xml:space="preserve"> (</w:t>
-      </w:r>
-      <w:proofErr w:type="spellStart"/>
-      <w:r>
-        <w:rPr>
-          <w:rFonts w:ascii="Times New Roman" w:hAnsi="Times New Roman" w:cs="Times New Roman"/>
-          <w:sz w:val="28"/>
-          <w:szCs w:val="28"/>
-          <w:lang w:val="uk-UA"/>
-        </w:rPr>
-        <w:t>викл.доц.Терентьєва</w:t>
-      </w:r>
-      <w:proofErr w:type="spellEnd"/>
-      <w:r>
-        <w:rPr>
-          <w:rFonts w:ascii="Times New Roman" w:hAnsi="Times New Roman" w:cs="Times New Roman"/>
-          <w:sz w:val="28"/>
-          <w:szCs w:val="28"/>
-          <w:lang w:val="uk-UA"/>
-        </w:rPr>
-        <w:t xml:space="preserve"> Ю.Г.)</w:t>
+        <w:ind w:left="567" w:hanging="567"/>
+        <w:jc w:val="both"/>
+        <w:rPr>
+          <w:rFonts w:ascii="Times New Roman" w:hAnsi="Times New Roman" w:cs="Times New Roman"/>
+          <w:sz w:val="26"/>
+          <w:szCs w:val="26"/>
+          <w:lang w:val="uk-UA"/>
+        </w:rPr>
+      </w:pPr>
+      <w:r>
+        <w:rPr>
+          <w:rFonts w:ascii="Times New Roman" w:hAnsi="Times New Roman" w:cs="Times New Roman"/>
+          <w:sz w:val="26"/>
+          <w:szCs w:val="26"/>
+          <w:lang w:val="uk-UA"/>
+        </w:rPr>
+        <w:t>9.</w:t>
+      </w:r>
+      <w:r>
+        <w:rPr>
+          <w:rFonts w:ascii="Times New Roman" w:hAnsi="Times New Roman" w:cs="Times New Roman"/>
+          <w:sz w:val="26"/>
+          <w:szCs w:val="26"/>
+        </w:rPr>
+        <w:t xml:space="preserve"> </w:t>
+      </w:r>
+      <w:proofErr w:type="spellStart"/>
+      <w:r>
+        <w:rPr>
+          <w:rFonts w:ascii="Times New Roman" w:hAnsi="Times New Roman" w:cs="Times New Roman"/>
+          <w:sz w:val="26"/>
+          <w:szCs w:val="26"/>
+        </w:rPr>
+        <w:t>Поляриметрія</w:t>
+      </w:r>
+      <w:proofErr w:type="spellEnd"/>
+      <w:r>
+        <w:rPr>
+          <w:rFonts w:ascii="Times New Roman" w:hAnsi="Times New Roman" w:cs="Times New Roman"/>
+          <w:sz w:val="26"/>
+          <w:szCs w:val="26"/>
+        </w:rPr>
+        <w:t xml:space="preserve"> </w:t>
+      </w:r>
+      <w:proofErr w:type="spellStart"/>
+      <w:r>
+        <w:rPr>
+          <w:rFonts w:ascii="Times New Roman" w:hAnsi="Times New Roman" w:cs="Times New Roman"/>
+          <w:sz w:val="26"/>
+          <w:szCs w:val="26"/>
+        </w:rPr>
+        <w:t>хіральних</w:t>
+      </w:r>
+      <w:proofErr w:type="spellEnd"/>
+      <w:r>
+        <w:rPr>
+          <w:rFonts w:ascii="Times New Roman" w:hAnsi="Times New Roman" w:cs="Times New Roman"/>
+          <w:sz w:val="26"/>
+          <w:szCs w:val="26"/>
+        </w:rPr>
+        <w:t xml:space="preserve"> систем</w:t>
+      </w:r>
+      <w:r>
+        <w:rPr>
+          <w:rFonts w:ascii="Times New Roman" w:hAnsi="Times New Roman" w:cs="Times New Roman"/>
+          <w:sz w:val="26"/>
+          <w:szCs w:val="26"/>
+          <w:lang w:val="uk-UA"/>
+        </w:rPr>
+        <w:t xml:space="preserve"> (доц. </w:t>
+      </w:r>
+      <w:proofErr w:type="spellStart"/>
+      <w:r>
+        <w:rPr>
+          <w:rFonts w:ascii="Times New Roman" w:hAnsi="Times New Roman" w:cs="Times New Roman"/>
+          <w:sz w:val="26"/>
+          <w:szCs w:val="26"/>
+          <w:lang w:val="uk-UA"/>
+        </w:rPr>
+        <w:t>Мягченко</w:t>
+      </w:r>
+      <w:proofErr w:type="spellEnd"/>
+      <w:r>
+        <w:rPr>
+          <w:rFonts w:ascii="Times New Roman" w:hAnsi="Times New Roman" w:cs="Times New Roman"/>
+          <w:sz w:val="26"/>
+          <w:szCs w:val="26"/>
+          <w:lang w:val="uk-UA"/>
+        </w:rPr>
+        <w:t xml:space="preserve"> Ю.О.)</w:t>
       </w:r>
     </w:p>
     <w:p>
       <w:pPr>
         <w:spacing w:after="0"/>
-        <w:rPr>
-          <w:rFonts w:ascii="Times New Roman" w:hAnsi="Times New Roman" w:cs="Times New Roman"/>
-          <w:sz w:val="28"/>
-          <w:szCs w:val="28"/>
-          <w:lang w:val="uk-UA"/>
-        </w:rPr>
-      </w:pPr>
-      <w:r>
-        <w:rPr>
-          <w:rFonts w:ascii="Times New Roman" w:hAnsi="Times New Roman" w:cs="Times New Roman"/>
-          <w:sz w:val="28"/>
-          <w:szCs w:val="28"/>
-          <w:lang w:val="uk-UA"/>
-        </w:rPr>
-        <w:t>7.</w:t>
-      </w:r>
-      <w:r>
-        <w:rPr>
-          <w:rFonts w:ascii="Times New Roman" w:hAnsi="Times New Roman" w:cs="Times New Roman"/>
-          <w:sz w:val="28"/>
-          <w:szCs w:val="28"/>
-          <w:lang w:val="uk-UA"/>
-        </w:rPr>
-        <w:t xml:space="preserve"> Фізика  </w:t>
-      </w:r>
-      <w:proofErr w:type="spellStart"/>
-      <w:r>
-        <w:rPr>
-          <w:rFonts w:ascii="Times New Roman" w:hAnsi="Times New Roman" w:cs="Times New Roman"/>
-          <w:sz w:val="28"/>
-          <w:szCs w:val="28"/>
-          <w:lang w:val="uk-UA"/>
-        </w:rPr>
-        <w:t>фулеренів</w:t>
-      </w:r>
-      <w:proofErr w:type="spellEnd"/>
-      <w:r>
-        <w:rPr>
-          <w:rFonts w:ascii="Times New Roman" w:hAnsi="Times New Roman" w:cs="Times New Roman"/>
-          <w:sz w:val="28"/>
-          <w:szCs w:val="28"/>
-          <w:lang w:val="uk-UA"/>
-        </w:rPr>
-        <w:t xml:space="preserve">, </w:t>
-      </w:r>
-      <w:proofErr w:type="spellStart"/>
-      <w:r>
-        <w:rPr>
-          <w:rFonts w:ascii="Times New Roman" w:hAnsi="Times New Roman" w:cs="Times New Roman"/>
-          <w:sz w:val="28"/>
-          <w:szCs w:val="28"/>
-          <w:lang w:val="uk-UA"/>
-        </w:rPr>
-        <w:t>графенів</w:t>
-      </w:r>
-      <w:proofErr w:type="spellEnd"/>
-      <w:r>
-        <w:rPr>
-          <w:rFonts w:ascii="Times New Roman" w:hAnsi="Times New Roman" w:cs="Times New Roman"/>
-          <w:sz w:val="28"/>
-          <w:szCs w:val="28"/>
-          <w:lang w:val="uk-UA"/>
-        </w:rPr>
-        <w:t xml:space="preserve"> та </w:t>
-      </w:r>
-      <w:proofErr w:type="spellStart"/>
-      <w:r>
-        <w:rPr>
-          <w:rFonts w:ascii="Times New Roman" w:hAnsi="Times New Roman" w:cs="Times New Roman"/>
-          <w:sz w:val="28"/>
-          <w:szCs w:val="28"/>
-          <w:lang w:val="uk-UA"/>
-        </w:rPr>
-        <w:t>нанотрубок</w:t>
-      </w:r>
-      <w:proofErr w:type="spellEnd"/>
-      <w:r>
-        <w:rPr>
-          <w:rFonts w:ascii="Times New Roman" w:hAnsi="Times New Roman" w:cs="Times New Roman"/>
-          <w:sz w:val="28"/>
-          <w:szCs w:val="28"/>
+        <w:ind w:left="567" w:hanging="567"/>
+        <w:jc w:val="both"/>
+        <w:rPr>
+          <w:rFonts w:ascii="Times New Roman" w:hAnsi="Times New Roman" w:cs="Times New Roman"/>
+          <w:sz w:val="26"/>
+          <w:szCs w:val="26"/>
+          <w:lang w:val="uk-UA"/>
+        </w:rPr>
+      </w:pPr>
+      <w:r>
+        <w:rPr>
+          <w:rFonts w:ascii="Times New Roman" w:hAnsi="Times New Roman" w:cs="Times New Roman"/>
+          <w:sz w:val="26"/>
+          <w:szCs w:val="26"/>
+          <w:lang w:val="uk-UA"/>
+        </w:rPr>
+        <w:t>10.</w:t>
+      </w:r>
+      <w:r>
+        <w:rPr>
+          <w:sz w:val="26"/>
+          <w:szCs w:val="26"/>
+        </w:rPr>
+        <w:t xml:space="preserve"> </w:t>
+      </w:r>
+      <w:proofErr w:type="spellStart"/>
+      <w:r>
+        <w:rPr>
+          <w:rFonts w:ascii="Times New Roman" w:hAnsi="Times New Roman" w:cs="Times New Roman"/>
+          <w:sz w:val="26"/>
+          <w:szCs w:val="26"/>
+        </w:rPr>
+        <w:t>Когерентні</w:t>
+      </w:r>
+      <w:proofErr w:type="spellEnd"/>
+      <w:r>
+        <w:rPr>
+          <w:rFonts w:ascii="Times New Roman" w:hAnsi="Times New Roman" w:cs="Times New Roman"/>
+          <w:sz w:val="26"/>
+          <w:szCs w:val="26"/>
+        </w:rPr>
+        <w:t xml:space="preserve"> </w:t>
+      </w:r>
+      <w:proofErr w:type="spellStart"/>
+      <w:r>
+        <w:rPr>
+          <w:rFonts w:ascii="Times New Roman" w:hAnsi="Times New Roman" w:cs="Times New Roman"/>
+          <w:sz w:val="26"/>
+          <w:szCs w:val="26"/>
+        </w:rPr>
+        <w:t>явища</w:t>
+      </w:r>
+      <w:proofErr w:type="spellEnd"/>
+      <w:r>
+        <w:rPr>
+          <w:rFonts w:ascii="Times New Roman" w:hAnsi="Times New Roman" w:cs="Times New Roman"/>
+          <w:sz w:val="26"/>
+          <w:szCs w:val="26"/>
+        </w:rPr>
+        <w:t xml:space="preserve"> в </w:t>
+      </w:r>
+      <w:proofErr w:type="spellStart"/>
+      <w:r>
+        <w:rPr>
+          <w:rFonts w:ascii="Times New Roman" w:hAnsi="Times New Roman" w:cs="Times New Roman"/>
+          <w:sz w:val="26"/>
+          <w:szCs w:val="26"/>
+        </w:rPr>
+        <w:t>квантових</w:t>
+      </w:r>
+      <w:proofErr w:type="spellEnd"/>
+      <w:r>
+        <w:rPr>
+          <w:rFonts w:ascii="Times New Roman" w:hAnsi="Times New Roman" w:cs="Times New Roman"/>
+          <w:sz w:val="26"/>
+          <w:szCs w:val="26"/>
+        </w:rPr>
+        <w:t xml:space="preserve"> системах</w:t>
+      </w:r>
+      <w:r>
+        <w:rPr>
+          <w:rFonts w:ascii="Times New Roman" w:hAnsi="Times New Roman" w:cs="Times New Roman"/>
+          <w:sz w:val="26"/>
+          <w:szCs w:val="26"/>
           <w:lang w:val="uk-UA"/>
         </w:rPr>
         <w:t xml:space="preserve"> (</w:t>
@@ -4807,743 +5010,788 @@
       <w:r>
         <w:rPr>
           <w:rFonts w:ascii="Times New Roman" w:hAnsi="Times New Roman" w:cs="Times New Roman"/>
-          <w:sz w:val="28"/>
-          <w:szCs w:val="28"/>
-          <w:lang w:val="uk-UA"/>
-        </w:rPr>
-        <w:t>викл</w:t>
-      </w:r>
-      <w:proofErr w:type="spellEnd"/>
-      <w:r>
-        <w:rPr>
-          <w:rFonts w:ascii="Times New Roman" w:hAnsi="Times New Roman" w:cs="Times New Roman"/>
-          <w:sz w:val="28"/>
-          <w:szCs w:val="28"/>
-          <w:lang w:val="uk-UA"/>
-        </w:rPr>
-        <w:t xml:space="preserve">. </w:t>
-      </w:r>
-      <w:proofErr w:type="spellStart"/>
-      <w:r>
-        <w:rPr>
-          <w:rFonts w:ascii="Times New Roman" w:hAnsi="Times New Roman" w:cs="Times New Roman"/>
-          <w:sz w:val="28"/>
-          <w:szCs w:val="28"/>
-          <w:lang w:val="uk-UA"/>
-        </w:rPr>
-        <w:t>доц.Губанов</w:t>
-      </w:r>
-      <w:proofErr w:type="spellEnd"/>
-      <w:r>
-        <w:rPr>
-          <w:rFonts w:ascii="Times New Roman" w:hAnsi="Times New Roman" w:cs="Times New Roman"/>
-          <w:sz w:val="28"/>
-          <w:szCs w:val="28"/>
-          <w:lang w:val="uk-UA"/>
-        </w:rPr>
-        <w:t xml:space="preserve"> В.О., </w:t>
-      </w:r>
-      <w:proofErr w:type="spellStart"/>
-      <w:r>
-        <w:rPr>
-          <w:rFonts w:ascii="Times New Roman" w:hAnsi="Times New Roman" w:cs="Times New Roman"/>
-          <w:sz w:val="28"/>
-          <w:szCs w:val="28"/>
-          <w:lang w:val="uk-UA"/>
-        </w:rPr>
-        <w:t>доц.Лєдней</w:t>
-      </w:r>
-      <w:proofErr w:type="spellEnd"/>
-      <w:r>
-        <w:rPr>
-          <w:rFonts w:ascii="Times New Roman" w:hAnsi="Times New Roman" w:cs="Times New Roman"/>
-          <w:sz w:val="28"/>
-          <w:szCs w:val="28"/>
-          <w:lang w:val="uk-UA"/>
-        </w:rPr>
-        <w:t xml:space="preserve"> М.Ф.)</w:t>
+          <w:sz w:val="26"/>
+          <w:szCs w:val="26"/>
+          <w:lang w:val="uk-UA"/>
+        </w:rPr>
+        <w:t>проф.Єщенко</w:t>
+      </w:r>
+      <w:proofErr w:type="spellEnd"/>
+      <w:r>
+        <w:rPr>
+          <w:rFonts w:ascii="Times New Roman" w:hAnsi="Times New Roman" w:cs="Times New Roman"/>
+          <w:sz w:val="26"/>
+          <w:szCs w:val="26"/>
+          <w:lang w:val="uk-UA"/>
+        </w:rPr>
+        <w:t xml:space="preserve"> О.А., </w:t>
+      </w:r>
+      <w:proofErr w:type="spellStart"/>
+      <w:r>
+        <w:rPr>
+          <w:rFonts w:ascii="Times New Roman" w:hAnsi="Times New Roman" w:cs="Times New Roman"/>
+          <w:sz w:val="26"/>
+          <w:szCs w:val="26"/>
+          <w:lang w:val="uk-UA"/>
+        </w:rPr>
+        <w:t>доц</w:t>
+      </w:r>
+      <w:proofErr w:type="gramStart"/>
+      <w:r>
+        <w:rPr>
+          <w:rFonts w:ascii="Times New Roman" w:hAnsi="Times New Roman" w:cs="Times New Roman"/>
+          <w:sz w:val="26"/>
+          <w:szCs w:val="26"/>
+          <w:lang w:val="uk-UA"/>
+        </w:rPr>
+        <w:t>.К</w:t>
+      </w:r>
+      <w:proofErr w:type="gramEnd"/>
+      <w:r>
+        <w:rPr>
+          <w:rFonts w:ascii="Times New Roman" w:hAnsi="Times New Roman" w:cs="Times New Roman"/>
+          <w:sz w:val="26"/>
+          <w:szCs w:val="26"/>
+          <w:lang w:val="uk-UA"/>
+        </w:rPr>
+        <w:t>утовий</w:t>
+      </w:r>
+      <w:proofErr w:type="spellEnd"/>
+      <w:r>
+        <w:rPr>
+          <w:rFonts w:ascii="Times New Roman" w:hAnsi="Times New Roman" w:cs="Times New Roman"/>
+          <w:sz w:val="26"/>
+          <w:szCs w:val="26"/>
+          <w:lang w:val="uk-UA"/>
+        </w:rPr>
+        <w:t> </w:t>
+      </w:r>
+      <w:r>
+        <w:rPr>
+          <w:rFonts w:ascii="Times New Roman" w:hAnsi="Times New Roman" w:cs="Times New Roman"/>
+          <w:sz w:val="26"/>
+          <w:szCs w:val="26"/>
+          <w:lang w:val="uk-UA"/>
+        </w:rPr>
+        <w:t>С.Ю.)</w:t>
       </w:r>
     </w:p>
     <w:p>
       <w:pPr>
         <w:spacing w:after="0"/>
-        <w:rPr>
-          <w:rFonts w:ascii="Times New Roman" w:hAnsi="Times New Roman" w:cs="Times New Roman"/>
-          <w:sz w:val="28"/>
-          <w:szCs w:val="28"/>
-          <w:lang w:val="uk-UA"/>
-        </w:rPr>
-      </w:pPr>
-      <w:r>
-        <w:rPr>
-          <w:rFonts w:ascii="Times New Roman" w:hAnsi="Times New Roman" w:cs="Times New Roman"/>
-          <w:sz w:val="28"/>
-          <w:szCs w:val="28"/>
-          <w:lang w:val="uk-UA"/>
-        </w:rPr>
-        <w:t>8.</w:t>
-      </w:r>
-      <w:r>
-        <w:rPr>
-          <w:rFonts w:ascii="Times New Roman" w:hAnsi="Times New Roman" w:cs="Times New Roman"/>
-          <w:sz w:val="28"/>
-          <w:szCs w:val="28"/>
-        </w:rPr>
-        <w:t xml:space="preserve"> </w:t>
-      </w:r>
-      <w:proofErr w:type="spellStart"/>
-      <w:proofErr w:type="gramStart"/>
-      <w:r>
-        <w:rPr>
-          <w:rFonts w:ascii="Times New Roman" w:hAnsi="Times New Roman" w:cs="Times New Roman"/>
-          <w:sz w:val="28"/>
-          <w:szCs w:val="28"/>
-        </w:rPr>
-        <w:t>Взаємодія</w:t>
-      </w:r>
-      <w:proofErr w:type="spellEnd"/>
-      <w:r>
-        <w:rPr>
-          <w:rFonts w:ascii="Times New Roman" w:hAnsi="Times New Roman" w:cs="Times New Roman"/>
-          <w:sz w:val="28"/>
-          <w:szCs w:val="28"/>
-        </w:rPr>
-        <w:t xml:space="preserve"> </w:t>
-      </w:r>
-      <w:proofErr w:type="spellStart"/>
-      <w:r>
-        <w:rPr>
-          <w:rFonts w:ascii="Times New Roman" w:hAnsi="Times New Roman" w:cs="Times New Roman"/>
-          <w:sz w:val="28"/>
-          <w:szCs w:val="28"/>
-        </w:rPr>
-        <w:t>електромагнітного</w:t>
-      </w:r>
-      <w:proofErr w:type="spellEnd"/>
-      <w:r>
-        <w:rPr>
-          <w:rFonts w:ascii="Times New Roman" w:hAnsi="Times New Roman" w:cs="Times New Roman"/>
-          <w:sz w:val="28"/>
-          <w:szCs w:val="28"/>
-        </w:rPr>
-        <w:t xml:space="preserve"> </w:t>
-      </w:r>
-      <w:proofErr w:type="spellStart"/>
-      <w:r>
-        <w:rPr>
-          <w:rFonts w:ascii="Times New Roman" w:hAnsi="Times New Roman" w:cs="Times New Roman"/>
-          <w:sz w:val="28"/>
-          <w:szCs w:val="28"/>
-        </w:rPr>
-        <w:t>випромінювання</w:t>
-      </w:r>
-      <w:proofErr w:type="spellEnd"/>
-      <w:r>
-        <w:rPr>
-          <w:rFonts w:ascii="Times New Roman" w:hAnsi="Times New Roman" w:cs="Times New Roman"/>
-          <w:sz w:val="28"/>
-          <w:szCs w:val="28"/>
-        </w:rPr>
-        <w:t xml:space="preserve"> </w:t>
-      </w:r>
-      <w:proofErr w:type="spellStart"/>
-      <w:r>
-        <w:rPr>
-          <w:rFonts w:ascii="Times New Roman" w:hAnsi="Times New Roman" w:cs="Times New Roman"/>
-          <w:sz w:val="28"/>
-          <w:szCs w:val="28"/>
-        </w:rPr>
-        <w:t>з</w:t>
-      </w:r>
-      <w:proofErr w:type="spellEnd"/>
-      <w:r>
-        <w:rPr>
-          <w:rFonts w:ascii="Times New Roman" w:hAnsi="Times New Roman" w:cs="Times New Roman"/>
-          <w:sz w:val="28"/>
-          <w:szCs w:val="28"/>
-        </w:rPr>
-        <w:t xml:space="preserve"> </w:t>
-      </w:r>
-      <w:proofErr w:type="spellStart"/>
-      <w:r>
-        <w:rPr>
-          <w:rFonts w:ascii="Times New Roman" w:hAnsi="Times New Roman" w:cs="Times New Roman"/>
-          <w:sz w:val="28"/>
-          <w:szCs w:val="28"/>
-        </w:rPr>
-        <w:t>молекулярними</w:t>
-      </w:r>
-      <w:proofErr w:type="spellEnd"/>
-      <w:r>
-        <w:rPr>
-          <w:rFonts w:ascii="Times New Roman" w:hAnsi="Times New Roman" w:cs="Times New Roman"/>
-          <w:sz w:val="28"/>
-          <w:szCs w:val="28"/>
-        </w:rPr>
-        <w:t xml:space="preserve"> системами</w:t>
-      </w:r>
-      <w:r>
-        <w:rPr>
-          <w:rFonts w:ascii="Times New Roman" w:hAnsi="Times New Roman" w:cs="Times New Roman"/>
-          <w:sz w:val="28"/>
-          <w:szCs w:val="28"/>
-          <w:lang w:val="uk-UA"/>
-        </w:rPr>
-        <w:t xml:space="preserve"> (</w:t>
-      </w:r>
-      <w:proofErr w:type="spellStart"/>
-      <w:r>
-        <w:rPr>
-          <w:rFonts w:ascii="Times New Roman" w:hAnsi="Times New Roman" w:cs="Times New Roman"/>
-          <w:sz w:val="28"/>
-          <w:szCs w:val="28"/>
-          <w:lang w:val="uk-UA"/>
-        </w:rPr>
-        <w:t>викл</w:t>
-      </w:r>
-      <w:proofErr w:type="spellEnd"/>
-      <w:r>
-        <w:rPr>
-          <w:rFonts w:ascii="Times New Roman" w:hAnsi="Times New Roman" w:cs="Times New Roman"/>
-          <w:sz w:val="28"/>
-          <w:szCs w:val="28"/>
-          <w:lang w:val="uk-UA"/>
-        </w:rPr>
-        <w:t>. ас.</w:t>
-      </w:r>
-      <w:proofErr w:type="gramEnd"/>
-      <w:r>
-        <w:rPr>
-          <w:rFonts w:ascii="Times New Roman" w:hAnsi="Times New Roman" w:cs="Times New Roman"/>
-          <w:sz w:val="28"/>
-          <w:szCs w:val="28"/>
-          <w:lang w:val="uk-UA"/>
-        </w:rPr>
-        <w:t xml:space="preserve"> </w:t>
-      </w:r>
-      <w:proofErr w:type="spellStart"/>
-      <w:r>
-        <w:rPr>
-          <w:rFonts w:ascii="Times New Roman" w:hAnsi="Times New Roman" w:cs="Times New Roman"/>
-          <w:sz w:val="28"/>
-          <w:szCs w:val="28"/>
-          <w:lang w:val="uk-UA"/>
-        </w:rPr>
-        <w:t>Башмакова</w:t>
-      </w:r>
-      <w:proofErr w:type="spellEnd"/>
-      <w:r>
-        <w:rPr>
-          <w:rFonts w:ascii="Times New Roman" w:hAnsi="Times New Roman" w:cs="Times New Roman"/>
-          <w:sz w:val="28"/>
-          <w:szCs w:val="28"/>
-          <w:lang w:val="uk-UA"/>
-        </w:rPr>
-        <w:t xml:space="preserve"> Н.В.)</w:t>
+        <w:ind w:left="567" w:hanging="567"/>
+        <w:jc w:val="both"/>
+        <w:rPr>
+          <w:rFonts w:ascii="Times New Roman" w:hAnsi="Times New Roman" w:cs="Times New Roman"/>
+          <w:sz w:val="26"/>
+          <w:szCs w:val="26"/>
+          <w:lang w:val="uk-UA"/>
+        </w:rPr>
+      </w:pPr>
+      <w:r>
+        <w:rPr>
+          <w:rFonts w:ascii="Times New Roman" w:hAnsi="Times New Roman" w:cs="Times New Roman"/>
+          <w:sz w:val="26"/>
+          <w:szCs w:val="26"/>
+          <w:lang w:val="uk-UA"/>
+        </w:rPr>
+        <w:t>11. Методи запису та зчитування інформації (доц.</w:t>
+      </w:r>
+      <w:r>
+        <w:rPr>
+          <w:rFonts w:ascii="Times New Roman" w:hAnsi="Times New Roman" w:cs="Times New Roman"/>
+          <w:sz w:val="26"/>
+          <w:szCs w:val="26"/>
+          <w:lang w:val="uk-UA"/>
+        </w:rPr>
+        <w:t> </w:t>
+      </w:r>
+      <w:r>
+        <w:rPr>
+          <w:rFonts w:ascii="Times New Roman" w:hAnsi="Times New Roman" w:cs="Times New Roman"/>
+          <w:sz w:val="26"/>
+          <w:szCs w:val="26"/>
+          <w:lang w:val="uk-UA"/>
+        </w:rPr>
+        <w:t>Кравченко</w:t>
+      </w:r>
+      <w:r>
+        <w:rPr>
+          <w:rFonts w:ascii="Times New Roman" w:hAnsi="Times New Roman" w:cs="Times New Roman"/>
+          <w:sz w:val="26"/>
+          <w:szCs w:val="26"/>
+          <w:lang w:val="uk-UA"/>
+        </w:rPr>
+        <w:t> </w:t>
+      </w:r>
+      <w:r>
+        <w:rPr>
+          <w:rFonts w:ascii="Times New Roman" w:hAnsi="Times New Roman" w:cs="Times New Roman"/>
+          <w:sz w:val="26"/>
+          <w:szCs w:val="26"/>
+          <w:lang w:val="uk-UA"/>
+        </w:rPr>
+        <w:t xml:space="preserve">В.М.,  </w:t>
+      </w:r>
+      <w:proofErr w:type="spellStart"/>
+      <w:r>
+        <w:rPr>
+          <w:rFonts w:ascii="Times New Roman" w:hAnsi="Times New Roman" w:cs="Times New Roman"/>
+          <w:sz w:val="26"/>
+          <w:szCs w:val="26"/>
+          <w:lang w:val="uk-UA"/>
+        </w:rPr>
+        <w:t>доц.Кутовий</w:t>
+      </w:r>
+      <w:proofErr w:type="spellEnd"/>
+      <w:r>
+        <w:rPr>
+          <w:rFonts w:ascii="Times New Roman" w:hAnsi="Times New Roman" w:cs="Times New Roman"/>
+          <w:sz w:val="26"/>
+          <w:szCs w:val="26"/>
+          <w:lang w:val="uk-UA"/>
+        </w:rPr>
+        <w:t> </w:t>
+      </w:r>
+      <w:r>
+        <w:rPr>
+          <w:rFonts w:ascii="Times New Roman" w:hAnsi="Times New Roman" w:cs="Times New Roman"/>
+          <w:sz w:val="26"/>
+          <w:szCs w:val="26"/>
+          <w:lang w:val="uk-UA"/>
+        </w:rPr>
+        <w:t>С.Ю.)</w:t>
       </w:r>
     </w:p>
     <w:p>
       <w:pPr>
         <w:spacing w:after="0"/>
-        <w:rPr>
-          <w:rFonts w:ascii="Times New Roman" w:hAnsi="Times New Roman" w:cs="Times New Roman"/>
-          <w:sz w:val="28"/>
-          <w:szCs w:val="28"/>
-          <w:lang w:val="uk-UA"/>
-        </w:rPr>
-      </w:pPr>
-      <w:r>
-        <w:rPr>
-          <w:rFonts w:ascii="Times New Roman" w:hAnsi="Times New Roman" w:cs="Times New Roman"/>
-          <w:sz w:val="28"/>
-          <w:szCs w:val="28"/>
-          <w:lang w:val="uk-UA"/>
-        </w:rPr>
-        <w:t>9.</w:t>
-      </w:r>
-      <w:r>
-        <w:rPr>
-          <w:rFonts w:ascii="Times New Roman" w:hAnsi="Times New Roman" w:cs="Times New Roman"/>
-          <w:sz w:val="28"/>
-          <w:szCs w:val="28"/>
-        </w:rPr>
-        <w:t xml:space="preserve"> </w:t>
-      </w:r>
-      <w:proofErr w:type="spellStart"/>
-      <w:r>
-        <w:rPr>
-          <w:rFonts w:ascii="Times New Roman" w:hAnsi="Times New Roman" w:cs="Times New Roman"/>
-          <w:sz w:val="28"/>
-          <w:szCs w:val="28"/>
-        </w:rPr>
-        <w:t>Поляриметрія</w:t>
-      </w:r>
-      <w:proofErr w:type="spellEnd"/>
-      <w:r>
-        <w:rPr>
-          <w:rFonts w:ascii="Times New Roman" w:hAnsi="Times New Roman" w:cs="Times New Roman"/>
-          <w:sz w:val="28"/>
-          <w:szCs w:val="28"/>
-        </w:rPr>
-        <w:t xml:space="preserve"> </w:t>
-      </w:r>
-      <w:proofErr w:type="spellStart"/>
-      <w:r>
-        <w:rPr>
-          <w:rFonts w:ascii="Times New Roman" w:hAnsi="Times New Roman" w:cs="Times New Roman"/>
-          <w:sz w:val="28"/>
-          <w:szCs w:val="28"/>
-        </w:rPr>
-        <w:t>хіральних</w:t>
-      </w:r>
-      <w:proofErr w:type="spellEnd"/>
-      <w:r>
-        <w:rPr>
-          <w:rFonts w:ascii="Times New Roman" w:hAnsi="Times New Roman" w:cs="Times New Roman"/>
-          <w:sz w:val="28"/>
-          <w:szCs w:val="28"/>
-        </w:rPr>
-        <w:t xml:space="preserve"> систем</w:t>
-      </w:r>
-      <w:r>
-        <w:rPr>
-          <w:rFonts w:ascii="Times New Roman" w:hAnsi="Times New Roman" w:cs="Times New Roman"/>
-          <w:sz w:val="28"/>
-          <w:szCs w:val="28"/>
-          <w:lang w:val="uk-UA"/>
-        </w:rPr>
-        <w:t xml:space="preserve"> (</w:t>
-      </w:r>
-      <w:proofErr w:type="spellStart"/>
-      <w:r>
-        <w:rPr>
-          <w:rFonts w:ascii="Times New Roman" w:hAnsi="Times New Roman" w:cs="Times New Roman"/>
-          <w:sz w:val="28"/>
-          <w:szCs w:val="28"/>
-          <w:lang w:val="uk-UA"/>
-        </w:rPr>
-        <w:t>викл</w:t>
-      </w:r>
-      <w:proofErr w:type="spellEnd"/>
-      <w:r>
-        <w:rPr>
-          <w:rFonts w:ascii="Times New Roman" w:hAnsi="Times New Roman" w:cs="Times New Roman"/>
-          <w:sz w:val="28"/>
-          <w:szCs w:val="28"/>
-          <w:lang w:val="uk-UA"/>
-        </w:rPr>
-        <w:t xml:space="preserve">. доц. </w:t>
-      </w:r>
-      <w:proofErr w:type="spellStart"/>
-      <w:r>
-        <w:rPr>
-          <w:rFonts w:ascii="Times New Roman" w:hAnsi="Times New Roman" w:cs="Times New Roman"/>
-          <w:sz w:val="28"/>
-          <w:szCs w:val="28"/>
-          <w:lang w:val="uk-UA"/>
-        </w:rPr>
-        <w:t>Мягченко</w:t>
-      </w:r>
-      <w:proofErr w:type="spellEnd"/>
-      <w:r>
-        <w:rPr>
-          <w:rFonts w:ascii="Times New Roman" w:hAnsi="Times New Roman" w:cs="Times New Roman"/>
-          <w:sz w:val="28"/>
-          <w:szCs w:val="28"/>
-          <w:lang w:val="uk-UA"/>
-        </w:rPr>
-        <w:t xml:space="preserve"> Ю.О.)</w:t>
+        <w:ind w:left="567" w:hanging="567"/>
+        <w:jc w:val="both"/>
+        <w:rPr>
+          <w:rFonts w:ascii="Times New Roman" w:hAnsi="Times New Roman" w:cs="Times New Roman"/>
+          <w:sz w:val="26"/>
+          <w:szCs w:val="26"/>
+          <w:lang w:val="uk-UA"/>
+        </w:rPr>
+      </w:pPr>
+      <w:r>
+        <w:rPr>
+          <w:rFonts w:ascii="Times New Roman" w:hAnsi="Times New Roman" w:cs="Times New Roman"/>
+          <w:sz w:val="26"/>
+          <w:szCs w:val="26"/>
+          <w:lang w:val="uk-UA"/>
+        </w:rPr>
+        <w:t xml:space="preserve">12. Сучасні проблеми фізики (проф. </w:t>
+      </w:r>
+      <w:proofErr w:type="spellStart"/>
+      <w:r>
+        <w:rPr>
+          <w:rFonts w:ascii="Times New Roman" w:hAnsi="Times New Roman" w:cs="Times New Roman"/>
+          <w:sz w:val="26"/>
+          <w:szCs w:val="26"/>
+          <w:lang w:val="uk-UA"/>
+        </w:rPr>
+        <w:t>Дмитрук</w:t>
+      </w:r>
+      <w:proofErr w:type="spellEnd"/>
+      <w:r>
+        <w:rPr>
+          <w:rFonts w:ascii="Times New Roman" w:hAnsi="Times New Roman" w:cs="Times New Roman"/>
+          <w:sz w:val="26"/>
+          <w:szCs w:val="26"/>
+          <w:lang w:val="uk-UA"/>
+        </w:rPr>
+        <w:t xml:space="preserve">  І.М., проф. </w:t>
+      </w:r>
+      <w:proofErr w:type="spellStart"/>
+      <w:r>
+        <w:rPr>
+          <w:rFonts w:ascii="Times New Roman" w:hAnsi="Times New Roman" w:cs="Times New Roman"/>
+          <w:sz w:val="26"/>
+          <w:szCs w:val="26"/>
+          <w:lang w:val="uk-UA"/>
+        </w:rPr>
+        <w:t>Пінкевич</w:t>
+      </w:r>
+      <w:proofErr w:type="spellEnd"/>
+      <w:r>
+        <w:rPr>
+          <w:rFonts w:ascii="Times New Roman" w:hAnsi="Times New Roman" w:cs="Times New Roman"/>
+          <w:sz w:val="26"/>
+          <w:szCs w:val="26"/>
+          <w:lang w:val="uk-UA"/>
+        </w:rPr>
+        <w:t xml:space="preserve"> І.П.)</w:t>
       </w:r>
     </w:p>
     <w:p>
       <w:pPr>
         <w:spacing w:after="0"/>
-        <w:rPr>
-          <w:rFonts w:ascii="Times New Roman" w:hAnsi="Times New Roman" w:cs="Times New Roman"/>
-          <w:sz w:val="28"/>
-          <w:szCs w:val="28"/>
-          <w:lang w:val="uk-UA"/>
-        </w:rPr>
-      </w:pPr>
-      <w:r>
-        <w:rPr>
-          <w:rFonts w:ascii="Times New Roman" w:hAnsi="Times New Roman" w:cs="Times New Roman"/>
-          <w:sz w:val="28"/>
-          <w:szCs w:val="28"/>
-          <w:lang w:val="uk-UA"/>
-        </w:rPr>
-        <w:t>10.</w:t>
-      </w:r>
-      <w:r>
-        <w:t xml:space="preserve"> </w:t>
-      </w:r>
-      <w:proofErr w:type="spellStart"/>
-      <w:r>
-        <w:rPr>
-          <w:rFonts w:ascii="Times New Roman" w:hAnsi="Times New Roman" w:cs="Times New Roman"/>
-          <w:sz w:val="28"/>
-          <w:szCs w:val="28"/>
-        </w:rPr>
-        <w:t>Когерентні</w:t>
-      </w:r>
-      <w:proofErr w:type="spellEnd"/>
-      <w:r>
-        <w:rPr>
-          <w:rFonts w:ascii="Times New Roman" w:hAnsi="Times New Roman" w:cs="Times New Roman"/>
-          <w:sz w:val="28"/>
-          <w:szCs w:val="28"/>
-        </w:rPr>
-        <w:t xml:space="preserve"> </w:t>
-      </w:r>
-      <w:proofErr w:type="spellStart"/>
-      <w:r>
-        <w:rPr>
-          <w:rFonts w:ascii="Times New Roman" w:hAnsi="Times New Roman" w:cs="Times New Roman"/>
-          <w:sz w:val="28"/>
-          <w:szCs w:val="28"/>
-        </w:rPr>
-        <w:t>явища</w:t>
-      </w:r>
-      <w:proofErr w:type="spellEnd"/>
-      <w:r>
-        <w:rPr>
-          <w:rFonts w:ascii="Times New Roman" w:hAnsi="Times New Roman" w:cs="Times New Roman"/>
-          <w:sz w:val="28"/>
-          <w:szCs w:val="28"/>
-        </w:rPr>
-        <w:t xml:space="preserve"> в </w:t>
-      </w:r>
-      <w:proofErr w:type="spellStart"/>
-      <w:r>
-        <w:rPr>
-          <w:rFonts w:ascii="Times New Roman" w:hAnsi="Times New Roman" w:cs="Times New Roman"/>
-          <w:sz w:val="28"/>
-          <w:szCs w:val="28"/>
-        </w:rPr>
-        <w:t>квантових</w:t>
-      </w:r>
-      <w:proofErr w:type="spellEnd"/>
-      <w:r>
-        <w:rPr>
-          <w:rFonts w:ascii="Times New Roman" w:hAnsi="Times New Roman" w:cs="Times New Roman"/>
-          <w:sz w:val="28"/>
-          <w:szCs w:val="28"/>
-        </w:rPr>
-        <w:t xml:space="preserve"> системах</w:t>
-      </w:r>
-      <w:r>
-        <w:rPr>
-          <w:rFonts w:ascii="Times New Roman" w:hAnsi="Times New Roman" w:cs="Times New Roman"/>
-          <w:sz w:val="28"/>
-          <w:szCs w:val="28"/>
-          <w:lang w:val="uk-UA"/>
-        </w:rPr>
-        <w:t xml:space="preserve"> ( </w:t>
-      </w:r>
-      <w:proofErr w:type="spellStart"/>
-      <w:r>
-        <w:rPr>
-          <w:rFonts w:ascii="Times New Roman" w:hAnsi="Times New Roman" w:cs="Times New Roman"/>
-          <w:sz w:val="28"/>
-          <w:szCs w:val="28"/>
-          <w:lang w:val="uk-UA"/>
-        </w:rPr>
-        <w:t>проф.Єщенко</w:t>
-      </w:r>
-      <w:proofErr w:type="spellEnd"/>
-      <w:r>
-        <w:rPr>
-          <w:rFonts w:ascii="Times New Roman" w:hAnsi="Times New Roman" w:cs="Times New Roman"/>
-          <w:sz w:val="28"/>
-          <w:szCs w:val="28"/>
-          <w:lang w:val="uk-UA"/>
-        </w:rPr>
-        <w:t xml:space="preserve"> О.А., </w:t>
-      </w:r>
-      <w:proofErr w:type="spellStart"/>
-      <w:r>
-        <w:rPr>
-          <w:rFonts w:ascii="Times New Roman" w:hAnsi="Times New Roman" w:cs="Times New Roman"/>
-          <w:sz w:val="28"/>
-          <w:szCs w:val="28"/>
-          <w:lang w:val="uk-UA"/>
-        </w:rPr>
-        <w:t>доц</w:t>
-      </w:r>
-      <w:proofErr w:type="gramStart"/>
-      <w:r>
-        <w:rPr>
-          <w:rFonts w:ascii="Times New Roman" w:hAnsi="Times New Roman" w:cs="Times New Roman"/>
-          <w:sz w:val="28"/>
-          <w:szCs w:val="28"/>
-          <w:lang w:val="uk-UA"/>
-        </w:rPr>
-        <w:t>.К</w:t>
-      </w:r>
-      <w:proofErr w:type="gramEnd"/>
-      <w:r>
-        <w:rPr>
-          <w:rFonts w:ascii="Times New Roman" w:hAnsi="Times New Roman" w:cs="Times New Roman"/>
-          <w:sz w:val="28"/>
-          <w:szCs w:val="28"/>
-          <w:lang w:val="uk-UA"/>
-        </w:rPr>
-        <w:t>утовий</w:t>
-      </w:r>
-      <w:proofErr w:type="spellEnd"/>
-      <w:r>
-        <w:rPr>
-          <w:rFonts w:ascii="Times New Roman" w:hAnsi="Times New Roman" w:cs="Times New Roman"/>
-          <w:sz w:val="28"/>
-          <w:szCs w:val="28"/>
-          <w:lang w:val="uk-UA"/>
-        </w:rPr>
-        <w:t xml:space="preserve"> С.Ю.)</w:t>
+        <w:ind w:left="567" w:hanging="567"/>
+        <w:jc w:val="both"/>
+        <w:rPr>
+          <w:rFonts w:ascii="Times New Roman" w:hAnsi="Times New Roman" w:cs="Times New Roman"/>
+          <w:sz w:val="26"/>
+          <w:szCs w:val="26"/>
+          <w:lang w:val="uk-UA"/>
+        </w:rPr>
+      </w:pPr>
+      <w:r>
+        <w:rPr>
+          <w:rFonts w:ascii="Times New Roman" w:hAnsi="Times New Roman" w:cs="Times New Roman"/>
+          <w:sz w:val="26"/>
+          <w:szCs w:val="26"/>
+          <w:lang w:val="uk-UA"/>
+        </w:rPr>
+        <w:t xml:space="preserve">13. Асистентська практика  (доц. Кравченко В.М.)  </w:t>
       </w:r>
     </w:p>
     <w:p>
       <w:pPr>
         <w:spacing w:after="0"/>
-        <w:rPr>
-          <w:rFonts w:ascii="Times New Roman" w:hAnsi="Times New Roman" w:cs="Times New Roman"/>
-          <w:sz w:val="28"/>
-          <w:szCs w:val="28"/>
-          <w:lang w:val="uk-UA"/>
-        </w:rPr>
-      </w:pPr>
-      <w:r>
-        <w:rPr>
-          <w:rFonts w:ascii="Times New Roman" w:hAnsi="Times New Roman" w:cs="Times New Roman"/>
-          <w:sz w:val="28"/>
-          <w:szCs w:val="28"/>
-          <w:lang w:val="uk-UA"/>
-        </w:rPr>
-        <w:t>11.</w:t>
-      </w:r>
-      <w:r>
-        <w:rPr>
-          <w:rFonts w:ascii="Times New Roman" w:hAnsi="Times New Roman" w:cs="Times New Roman"/>
-          <w:sz w:val="28"/>
-          <w:szCs w:val="28"/>
-          <w:lang w:val="uk-UA"/>
-        </w:rPr>
-        <w:t xml:space="preserve"> Методи запису та зчитування інформації </w:t>
-      </w:r>
-      <w:r>
-        <w:rPr>
-          <w:rFonts w:ascii="Times New Roman" w:hAnsi="Times New Roman" w:cs="Times New Roman"/>
-          <w:sz w:val="28"/>
-          <w:szCs w:val="28"/>
-          <w:lang w:val="uk-UA"/>
-        </w:rPr>
-        <w:t xml:space="preserve">(доц. Кравченко В.М.,  </w:t>
-      </w:r>
-      <w:proofErr w:type="spellStart"/>
-      <w:r>
-        <w:rPr>
-          <w:rFonts w:ascii="Times New Roman" w:hAnsi="Times New Roman" w:cs="Times New Roman"/>
-          <w:sz w:val="28"/>
-          <w:szCs w:val="28"/>
-          <w:lang w:val="uk-UA"/>
-        </w:rPr>
-        <w:t>доц.Кутовий</w:t>
-      </w:r>
-      <w:proofErr w:type="spellEnd"/>
-      <w:r>
-        <w:rPr>
-          <w:rFonts w:ascii="Times New Roman" w:hAnsi="Times New Roman" w:cs="Times New Roman"/>
-          <w:sz w:val="28"/>
-          <w:szCs w:val="28"/>
-          <w:lang w:val="uk-UA"/>
-        </w:rPr>
-        <w:t xml:space="preserve"> С.Ю.)</w:t>
+        <w:ind w:left="567" w:hanging="567"/>
+        <w:jc w:val="both"/>
+        <w:rPr>
+          <w:rFonts w:ascii="Times New Roman" w:hAnsi="Times New Roman" w:cs="Times New Roman"/>
+          <w:sz w:val="26"/>
+          <w:szCs w:val="26"/>
+          <w:lang w:val="uk-UA"/>
+        </w:rPr>
+      </w:pPr>
+      <w:r>
+        <w:rPr>
+          <w:rFonts w:ascii="Times New Roman" w:hAnsi="Times New Roman" w:cs="Times New Roman"/>
+          <w:sz w:val="26"/>
+          <w:szCs w:val="26"/>
+          <w:lang w:val="uk-UA"/>
+        </w:rPr>
+        <w:t xml:space="preserve">14. Науково-дослідна практика із квантових обчислень і </w:t>
+      </w:r>
+      <w:proofErr w:type="spellStart"/>
+      <w:r>
+        <w:rPr>
+          <w:rFonts w:ascii="Times New Roman" w:hAnsi="Times New Roman" w:cs="Times New Roman"/>
+          <w:sz w:val="26"/>
+          <w:szCs w:val="26"/>
+          <w:lang w:val="uk-UA"/>
+        </w:rPr>
+        <w:t>кванто</w:t>
+      </w:r>
+      <w:r>
+        <w:rPr>
+          <w:rFonts w:ascii="Times New Roman" w:hAnsi="Times New Roman" w:cs="Times New Roman"/>
+          <w:sz w:val="26"/>
+          <w:szCs w:val="26"/>
+        </w:rPr>
+        <w:t>вої</w:t>
+      </w:r>
+      <w:proofErr w:type="spellEnd"/>
+      <w:r>
+        <w:rPr>
+          <w:rFonts w:ascii="Times New Roman" w:hAnsi="Times New Roman" w:cs="Times New Roman"/>
+          <w:sz w:val="26"/>
+          <w:szCs w:val="26"/>
+        </w:rPr>
+        <w:t xml:space="preserve"> оптики</w:t>
+      </w:r>
+      <w:r>
+        <w:rPr>
+          <w:rFonts w:ascii="Times New Roman" w:hAnsi="Times New Roman" w:cs="Times New Roman"/>
+          <w:sz w:val="26"/>
+          <w:szCs w:val="26"/>
+          <w:lang w:val="uk-UA"/>
+        </w:rPr>
+        <w:t xml:space="preserve"> (ас.</w:t>
+      </w:r>
+      <w:r>
+        <w:rPr>
+          <w:rFonts w:ascii="Times New Roman" w:hAnsi="Times New Roman" w:cs="Times New Roman"/>
+          <w:sz w:val="26"/>
+          <w:szCs w:val="26"/>
+          <w:lang w:val="uk-UA"/>
+        </w:rPr>
+        <w:t> </w:t>
+      </w:r>
+      <w:proofErr w:type="spellStart"/>
+      <w:r>
+        <w:rPr>
+          <w:rFonts w:ascii="Times New Roman" w:hAnsi="Times New Roman" w:cs="Times New Roman"/>
+          <w:sz w:val="26"/>
+          <w:szCs w:val="26"/>
+          <w:lang w:val="uk-UA"/>
+        </w:rPr>
+        <w:t>Башмакова</w:t>
+      </w:r>
+      <w:proofErr w:type="spellEnd"/>
+      <w:r>
+        <w:rPr>
+          <w:rFonts w:ascii="Times New Roman" w:hAnsi="Times New Roman" w:cs="Times New Roman"/>
+          <w:sz w:val="26"/>
+          <w:szCs w:val="26"/>
+          <w:lang w:val="uk-UA"/>
+        </w:rPr>
+        <w:t xml:space="preserve"> Н.В.)</w:t>
       </w:r>
     </w:p>
     <w:p>
       <w:pPr>
         <w:spacing w:after="0"/>
-        <w:rPr>
-          <w:rFonts w:ascii="Times New Roman" w:hAnsi="Times New Roman" w:cs="Times New Roman"/>
-          <w:sz w:val="28"/>
-          <w:szCs w:val="28"/>
-          <w:lang w:val="uk-UA"/>
-        </w:rPr>
-      </w:pPr>
-      <w:r>
-        <w:rPr>
-          <w:rFonts w:ascii="Times New Roman" w:hAnsi="Times New Roman" w:cs="Times New Roman"/>
-          <w:sz w:val="28"/>
-          <w:szCs w:val="28"/>
-          <w:lang w:val="uk-UA"/>
-        </w:rPr>
-        <w:t>12.</w:t>
-      </w:r>
-      <w:r>
-        <w:rPr>
-          <w:rFonts w:ascii="Times New Roman" w:hAnsi="Times New Roman" w:cs="Times New Roman"/>
-          <w:sz w:val="28"/>
-          <w:szCs w:val="28"/>
-          <w:lang w:val="uk-UA"/>
-        </w:rPr>
-        <w:t xml:space="preserve"> Сучасні проблеми фізики</w:t>
-      </w:r>
-      <w:r>
-        <w:rPr>
-          <w:rFonts w:ascii="Times New Roman" w:hAnsi="Times New Roman" w:cs="Times New Roman"/>
-          <w:sz w:val="28"/>
-          <w:szCs w:val="28"/>
-          <w:lang w:val="uk-UA"/>
-        </w:rPr>
-        <w:t xml:space="preserve"> (проф. </w:t>
-      </w:r>
-      <w:proofErr w:type="spellStart"/>
-      <w:r>
-        <w:rPr>
-          <w:rFonts w:ascii="Times New Roman" w:hAnsi="Times New Roman" w:cs="Times New Roman"/>
-          <w:sz w:val="28"/>
-          <w:szCs w:val="28"/>
-          <w:lang w:val="uk-UA"/>
-        </w:rPr>
-        <w:t>Дмитрук</w:t>
-      </w:r>
-      <w:proofErr w:type="spellEnd"/>
-      <w:r>
-        <w:rPr>
-          <w:rFonts w:ascii="Times New Roman" w:hAnsi="Times New Roman" w:cs="Times New Roman"/>
-          <w:sz w:val="28"/>
-          <w:szCs w:val="28"/>
-          <w:lang w:val="uk-UA"/>
-        </w:rPr>
-        <w:t xml:space="preserve">  І.М., проф. </w:t>
-      </w:r>
-      <w:proofErr w:type="spellStart"/>
-      <w:r>
-        <w:rPr>
-          <w:rFonts w:ascii="Times New Roman" w:hAnsi="Times New Roman" w:cs="Times New Roman"/>
-          <w:sz w:val="28"/>
-          <w:szCs w:val="28"/>
-          <w:lang w:val="uk-UA"/>
-        </w:rPr>
-        <w:t>Пінкевич</w:t>
-      </w:r>
-      <w:proofErr w:type="spellEnd"/>
-      <w:r>
-        <w:rPr>
-          <w:rFonts w:ascii="Times New Roman" w:hAnsi="Times New Roman" w:cs="Times New Roman"/>
-          <w:sz w:val="28"/>
-          <w:szCs w:val="28"/>
-          <w:lang w:val="uk-UA"/>
-        </w:rPr>
-        <w:t xml:space="preserve"> І.П.)</w:t>
+        <w:ind w:left="567" w:hanging="567"/>
+        <w:jc w:val="both"/>
+        <w:rPr>
+          <w:rFonts w:ascii="Times New Roman" w:hAnsi="Times New Roman" w:cs="Times New Roman"/>
+          <w:sz w:val="26"/>
+          <w:szCs w:val="26"/>
+          <w:lang w:val="uk-UA"/>
+        </w:rPr>
+      </w:pPr>
+      <w:r>
+        <w:rPr>
+          <w:rFonts w:ascii="Times New Roman" w:hAnsi="Times New Roman" w:cs="Times New Roman"/>
+          <w:sz w:val="26"/>
+          <w:szCs w:val="26"/>
+          <w:lang w:val="uk-UA"/>
+        </w:rPr>
+        <w:t>15.</w:t>
+      </w:r>
+      <w:r>
+        <w:rPr>
+          <w:rFonts w:ascii="Times New Roman" w:hAnsi="Times New Roman" w:cs="Times New Roman"/>
+          <w:sz w:val="26"/>
+          <w:szCs w:val="26"/>
+        </w:rPr>
+        <w:t xml:space="preserve"> </w:t>
+      </w:r>
+      <w:proofErr w:type="spellStart"/>
+      <w:proofErr w:type="gramStart"/>
+      <w:r>
+        <w:rPr>
+          <w:rFonts w:ascii="Times New Roman" w:hAnsi="Times New Roman" w:cs="Times New Roman"/>
+          <w:sz w:val="26"/>
+          <w:szCs w:val="26"/>
+        </w:rPr>
+        <w:t>Науково-дослідна</w:t>
+      </w:r>
+      <w:proofErr w:type="spellEnd"/>
+      <w:r>
+        <w:rPr>
+          <w:rFonts w:ascii="Times New Roman" w:hAnsi="Times New Roman" w:cs="Times New Roman"/>
+          <w:sz w:val="26"/>
+          <w:szCs w:val="26"/>
+        </w:rPr>
+        <w:t xml:space="preserve"> практика </w:t>
+      </w:r>
+      <w:proofErr w:type="spellStart"/>
+      <w:r>
+        <w:rPr>
+          <w:rFonts w:ascii="Times New Roman" w:hAnsi="Times New Roman" w:cs="Times New Roman"/>
+          <w:sz w:val="26"/>
+          <w:szCs w:val="26"/>
+        </w:rPr>
+        <w:t>із</w:t>
+      </w:r>
+      <w:proofErr w:type="spellEnd"/>
+      <w:r>
+        <w:rPr>
+          <w:rFonts w:ascii="Times New Roman" w:hAnsi="Times New Roman" w:cs="Times New Roman"/>
+          <w:sz w:val="26"/>
+          <w:szCs w:val="26"/>
+        </w:rPr>
+        <w:t xml:space="preserve"> </w:t>
+      </w:r>
+      <w:proofErr w:type="spellStart"/>
+      <w:r>
+        <w:rPr>
+          <w:rFonts w:ascii="Times New Roman" w:hAnsi="Times New Roman" w:cs="Times New Roman"/>
+          <w:sz w:val="26"/>
+          <w:szCs w:val="26"/>
+        </w:rPr>
+        <w:t>квантової</w:t>
+      </w:r>
+      <w:proofErr w:type="spellEnd"/>
+      <w:r>
+        <w:rPr>
+          <w:rFonts w:ascii="Times New Roman" w:hAnsi="Times New Roman" w:cs="Times New Roman"/>
+          <w:sz w:val="26"/>
+          <w:szCs w:val="26"/>
+        </w:rPr>
+        <w:t xml:space="preserve"> </w:t>
+      </w:r>
+      <w:proofErr w:type="spellStart"/>
+      <w:r>
+        <w:rPr>
+          <w:rFonts w:ascii="Times New Roman" w:hAnsi="Times New Roman" w:cs="Times New Roman"/>
+          <w:sz w:val="26"/>
+          <w:szCs w:val="26"/>
+        </w:rPr>
+        <w:t>інформатики</w:t>
+      </w:r>
+      <w:proofErr w:type="spellEnd"/>
+      <w:r>
+        <w:rPr>
+          <w:rFonts w:ascii="Times New Roman" w:hAnsi="Times New Roman" w:cs="Times New Roman"/>
+          <w:sz w:val="26"/>
+          <w:szCs w:val="26"/>
+        </w:rPr>
+        <w:t xml:space="preserve"> </w:t>
+      </w:r>
+      <w:proofErr w:type="spellStart"/>
+      <w:r>
+        <w:rPr>
+          <w:rFonts w:ascii="Times New Roman" w:hAnsi="Times New Roman" w:cs="Times New Roman"/>
+          <w:sz w:val="26"/>
+          <w:szCs w:val="26"/>
+        </w:rPr>
+        <w:t>і</w:t>
+      </w:r>
+      <w:proofErr w:type="spellEnd"/>
+      <w:r>
+        <w:rPr>
+          <w:rFonts w:ascii="Times New Roman" w:hAnsi="Times New Roman" w:cs="Times New Roman"/>
+          <w:sz w:val="26"/>
+          <w:szCs w:val="26"/>
+        </w:rPr>
+        <w:t xml:space="preserve"> </w:t>
+      </w:r>
+      <w:proofErr w:type="spellStart"/>
+      <w:r>
+        <w:rPr>
+          <w:rFonts w:ascii="Times New Roman" w:hAnsi="Times New Roman" w:cs="Times New Roman"/>
+          <w:sz w:val="26"/>
+          <w:szCs w:val="26"/>
+        </w:rPr>
+        <w:t>квантової</w:t>
+      </w:r>
+      <w:proofErr w:type="spellEnd"/>
+      <w:r>
+        <w:rPr>
+          <w:rFonts w:ascii="Times New Roman" w:hAnsi="Times New Roman" w:cs="Times New Roman"/>
+          <w:sz w:val="26"/>
+          <w:szCs w:val="26"/>
+        </w:rPr>
+        <w:t xml:space="preserve"> </w:t>
+      </w:r>
+      <w:proofErr w:type="spellStart"/>
+      <w:r>
+        <w:rPr>
+          <w:rFonts w:ascii="Times New Roman" w:hAnsi="Times New Roman" w:cs="Times New Roman"/>
+          <w:sz w:val="26"/>
+          <w:szCs w:val="26"/>
+        </w:rPr>
+        <w:t>електроніки</w:t>
+      </w:r>
+      <w:proofErr w:type="spellEnd"/>
+      <w:r>
+        <w:rPr>
+          <w:rFonts w:ascii="Times New Roman" w:hAnsi="Times New Roman" w:cs="Times New Roman"/>
+          <w:sz w:val="26"/>
+          <w:szCs w:val="26"/>
+          <w:lang w:val="uk-UA"/>
+        </w:rPr>
+        <w:t xml:space="preserve"> (ас.</w:t>
+      </w:r>
+      <w:proofErr w:type="gramEnd"/>
+      <w:r>
+        <w:rPr>
+          <w:rFonts w:ascii="Times New Roman" w:hAnsi="Times New Roman" w:cs="Times New Roman"/>
+          <w:sz w:val="26"/>
+          <w:szCs w:val="26"/>
+          <w:lang w:val="uk-UA"/>
+        </w:rPr>
+        <w:t xml:space="preserve"> </w:t>
+      </w:r>
+      <w:proofErr w:type="spellStart"/>
+      <w:r>
+        <w:rPr>
+          <w:rFonts w:ascii="Times New Roman" w:hAnsi="Times New Roman" w:cs="Times New Roman"/>
+          <w:sz w:val="26"/>
+          <w:szCs w:val="26"/>
+          <w:lang w:val="uk-UA"/>
+        </w:rPr>
+        <w:t>Башмакова</w:t>
+      </w:r>
+      <w:proofErr w:type="spellEnd"/>
+      <w:r>
+        <w:rPr>
+          <w:rFonts w:ascii="Times New Roman" w:hAnsi="Times New Roman" w:cs="Times New Roman"/>
+          <w:sz w:val="26"/>
+          <w:szCs w:val="26"/>
+          <w:lang w:val="uk-UA"/>
+        </w:rPr>
+        <w:t xml:space="preserve"> Н.В.)</w:t>
       </w:r>
     </w:p>
     <w:p>
       <w:pPr>
         <w:spacing w:after="0"/>
-        <w:rPr>
-          <w:rFonts w:ascii="Times New Roman" w:hAnsi="Times New Roman" w:cs="Times New Roman"/>
-          <w:sz w:val="28"/>
-          <w:szCs w:val="28"/>
-          <w:lang w:val="uk-UA"/>
-        </w:rPr>
-      </w:pPr>
-      <w:r>
-        <w:rPr>
-          <w:rFonts w:ascii="Times New Roman" w:hAnsi="Times New Roman" w:cs="Times New Roman"/>
-          <w:sz w:val="28"/>
-          <w:szCs w:val="28"/>
-          <w:lang w:val="uk-UA"/>
-        </w:rPr>
-        <w:t>13.</w:t>
-      </w:r>
-      <w:r>
-        <w:rPr>
-          <w:rFonts w:ascii="Times New Roman" w:hAnsi="Times New Roman" w:cs="Times New Roman"/>
-          <w:sz w:val="28"/>
-          <w:szCs w:val="28"/>
-          <w:lang w:val="uk-UA"/>
-        </w:rPr>
-        <w:t xml:space="preserve"> Асистентська практика</w:t>
-      </w:r>
-      <w:r>
-        <w:rPr>
-          <w:rFonts w:ascii="Times New Roman" w:hAnsi="Times New Roman" w:cs="Times New Roman"/>
-          <w:sz w:val="28"/>
-          <w:szCs w:val="28"/>
-          <w:lang w:val="uk-UA"/>
-        </w:rPr>
-        <w:t xml:space="preserve"> </w:t>
-      </w:r>
-      <w:r>
-        <w:rPr>
-          <w:rFonts w:ascii="Times New Roman" w:hAnsi="Times New Roman" w:cs="Times New Roman"/>
-          <w:sz w:val="28"/>
-          <w:szCs w:val="28"/>
-          <w:lang w:val="uk-UA"/>
-        </w:rPr>
-        <w:t xml:space="preserve"> (доц. Кравченко В.М.)  </w:t>
+        <w:ind w:left="567" w:hanging="567"/>
+        <w:jc w:val="both"/>
+        <w:rPr>
+          <w:rFonts w:ascii="Times New Roman" w:hAnsi="Times New Roman" w:cs="Times New Roman"/>
+          <w:sz w:val="26"/>
+          <w:szCs w:val="26"/>
+          <w:lang w:val="uk-UA"/>
+        </w:rPr>
+      </w:pPr>
+      <w:r>
+        <w:rPr>
+          <w:rFonts w:ascii="Times New Roman" w:hAnsi="Times New Roman" w:cs="Times New Roman"/>
+          <w:sz w:val="26"/>
+          <w:szCs w:val="26"/>
+          <w:lang w:val="uk-UA"/>
+        </w:rPr>
+        <w:t>16.</w:t>
+      </w:r>
+      <w:r>
+        <w:rPr>
+          <w:rFonts w:ascii="Times New Roman" w:hAnsi="Times New Roman" w:cs="Times New Roman"/>
+          <w:sz w:val="26"/>
+          <w:szCs w:val="26"/>
+        </w:rPr>
+        <w:t xml:space="preserve"> </w:t>
+      </w:r>
+      <w:proofErr w:type="spellStart"/>
+      <w:r>
+        <w:rPr>
+          <w:rFonts w:ascii="Times New Roman" w:hAnsi="Times New Roman" w:cs="Times New Roman"/>
+          <w:sz w:val="26"/>
+          <w:szCs w:val="26"/>
+        </w:rPr>
+        <w:t>Спеціальний</w:t>
+      </w:r>
+      <w:proofErr w:type="spellEnd"/>
+      <w:r>
+        <w:rPr>
+          <w:rFonts w:ascii="Times New Roman" w:hAnsi="Times New Roman" w:cs="Times New Roman"/>
+          <w:sz w:val="26"/>
+          <w:szCs w:val="26"/>
+        </w:rPr>
+        <w:t xml:space="preserve"> </w:t>
+      </w:r>
+      <w:proofErr w:type="spellStart"/>
+      <w:r>
+        <w:rPr>
+          <w:rFonts w:ascii="Times New Roman" w:hAnsi="Times New Roman" w:cs="Times New Roman"/>
+          <w:sz w:val="26"/>
+          <w:szCs w:val="26"/>
+        </w:rPr>
+        <w:t>науковий</w:t>
+      </w:r>
+      <w:proofErr w:type="spellEnd"/>
+      <w:r>
+        <w:rPr>
+          <w:rFonts w:ascii="Times New Roman" w:hAnsi="Times New Roman" w:cs="Times New Roman"/>
+          <w:sz w:val="26"/>
+          <w:szCs w:val="26"/>
+        </w:rPr>
+        <w:t xml:space="preserve"> </w:t>
+      </w:r>
+      <w:proofErr w:type="spellStart"/>
+      <w:r>
+        <w:rPr>
+          <w:rFonts w:ascii="Times New Roman" w:hAnsi="Times New Roman" w:cs="Times New Roman"/>
+          <w:sz w:val="26"/>
+          <w:szCs w:val="26"/>
+        </w:rPr>
+        <w:t>семінар</w:t>
+      </w:r>
+      <w:proofErr w:type="spellEnd"/>
+      <w:r>
+        <w:rPr>
+          <w:rFonts w:ascii="Times New Roman" w:hAnsi="Times New Roman" w:cs="Times New Roman"/>
+          <w:sz w:val="26"/>
+          <w:szCs w:val="26"/>
+        </w:rPr>
+        <w:t xml:space="preserve"> </w:t>
+      </w:r>
+      <w:proofErr w:type="spellStart"/>
+      <w:r>
+        <w:rPr>
+          <w:rFonts w:ascii="Times New Roman" w:hAnsi="Times New Roman" w:cs="Times New Roman"/>
+          <w:sz w:val="26"/>
+          <w:szCs w:val="26"/>
+        </w:rPr>
+        <w:t>з</w:t>
+      </w:r>
+      <w:proofErr w:type="spellEnd"/>
+      <w:r>
+        <w:rPr>
+          <w:rFonts w:ascii="Times New Roman" w:hAnsi="Times New Roman" w:cs="Times New Roman"/>
+          <w:sz w:val="26"/>
+          <w:szCs w:val="26"/>
+        </w:rPr>
+        <w:t xml:space="preserve"> </w:t>
+      </w:r>
+      <w:proofErr w:type="spellStart"/>
+      <w:r>
+        <w:rPr>
+          <w:rFonts w:ascii="Times New Roman" w:hAnsi="Times New Roman" w:cs="Times New Roman"/>
+          <w:sz w:val="26"/>
+          <w:szCs w:val="26"/>
+        </w:rPr>
+        <w:t>фізики</w:t>
+      </w:r>
+      <w:proofErr w:type="spellEnd"/>
+      <w:r>
+        <w:rPr>
+          <w:rFonts w:ascii="Times New Roman" w:hAnsi="Times New Roman" w:cs="Times New Roman"/>
+          <w:sz w:val="26"/>
+          <w:szCs w:val="26"/>
+          <w:lang w:val="uk-UA"/>
+        </w:rPr>
+        <w:t xml:space="preserve"> (проф. </w:t>
+      </w:r>
+      <w:proofErr w:type="spellStart"/>
+      <w:r>
+        <w:rPr>
+          <w:rFonts w:ascii="Times New Roman" w:hAnsi="Times New Roman" w:cs="Times New Roman"/>
+          <w:sz w:val="26"/>
+          <w:szCs w:val="26"/>
+          <w:lang w:val="uk-UA"/>
+        </w:rPr>
+        <w:t>Ящук</w:t>
+      </w:r>
+      <w:proofErr w:type="spellEnd"/>
+      <w:r>
+        <w:rPr>
+          <w:rFonts w:ascii="Times New Roman" w:hAnsi="Times New Roman" w:cs="Times New Roman"/>
+          <w:sz w:val="26"/>
+          <w:szCs w:val="26"/>
+          <w:lang w:val="uk-UA"/>
+        </w:rPr>
+        <w:t xml:space="preserve"> В.М., </w:t>
+      </w:r>
+      <w:proofErr w:type="spellStart"/>
+      <w:r>
+        <w:rPr>
+          <w:rFonts w:ascii="Times New Roman" w:hAnsi="Times New Roman" w:cs="Times New Roman"/>
+          <w:sz w:val="26"/>
+          <w:szCs w:val="26"/>
+          <w:lang w:val="uk-UA"/>
+        </w:rPr>
+        <w:t>доц</w:t>
+      </w:r>
+      <w:proofErr w:type="gramStart"/>
+      <w:r>
+        <w:rPr>
+          <w:rFonts w:ascii="Times New Roman" w:hAnsi="Times New Roman" w:cs="Times New Roman"/>
+          <w:sz w:val="26"/>
+          <w:szCs w:val="26"/>
+          <w:lang w:val="uk-UA"/>
+        </w:rPr>
+        <w:t>.Г</w:t>
+      </w:r>
+      <w:proofErr w:type="gramEnd"/>
+      <w:r>
+        <w:rPr>
+          <w:rFonts w:ascii="Times New Roman" w:hAnsi="Times New Roman" w:cs="Times New Roman"/>
+          <w:sz w:val="26"/>
+          <w:szCs w:val="26"/>
+          <w:lang w:val="uk-UA"/>
+        </w:rPr>
+        <w:t>убанов</w:t>
+      </w:r>
+      <w:proofErr w:type="spellEnd"/>
+      <w:r>
+        <w:rPr>
+          <w:rFonts w:ascii="Times New Roman" w:hAnsi="Times New Roman" w:cs="Times New Roman"/>
+          <w:sz w:val="26"/>
+          <w:szCs w:val="26"/>
+          <w:lang w:val="uk-UA"/>
+        </w:rPr>
+        <w:t> </w:t>
+      </w:r>
+      <w:r>
+        <w:rPr>
+          <w:rFonts w:ascii="Times New Roman" w:hAnsi="Times New Roman" w:cs="Times New Roman"/>
+          <w:sz w:val="26"/>
+          <w:szCs w:val="26"/>
+          <w:lang w:val="uk-UA"/>
+        </w:rPr>
+        <w:t>В.О.)</w:t>
       </w:r>
     </w:p>
     <w:p>
       <w:pPr>
         <w:spacing w:after="0"/>
-        <w:rPr>
-          <w:rFonts w:ascii="Times New Roman" w:hAnsi="Times New Roman" w:cs="Times New Roman"/>
-          <w:sz w:val="28"/>
-          <w:szCs w:val="28"/>
-          <w:lang w:val="uk-UA"/>
-        </w:rPr>
-      </w:pPr>
-      <w:r>
-        <w:rPr>
-          <w:rFonts w:ascii="Times New Roman" w:hAnsi="Times New Roman" w:cs="Times New Roman"/>
-          <w:sz w:val="28"/>
-          <w:szCs w:val="28"/>
-          <w:lang w:val="uk-UA"/>
-        </w:rPr>
-        <w:t>14.</w:t>
-      </w:r>
-      <w:r>
-        <w:rPr>
-          <w:rFonts w:ascii="Times New Roman" w:hAnsi="Times New Roman" w:cs="Times New Roman"/>
-          <w:sz w:val="28"/>
-          <w:szCs w:val="28"/>
-          <w:lang w:val="uk-UA"/>
-        </w:rPr>
-        <w:t xml:space="preserve"> Науково-дослідна практика із квантових обчислень і </w:t>
-      </w:r>
-      <w:proofErr w:type="spellStart"/>
-      <w:r>
-        <w:rPr>
-          <w:rFonts w:ascii="Times New Roman" w:hAnsi="Times New Roman" w:cs="Times New Roman"/>
-          <w:sz w:val="28"/>
-          <w:szCs w:val="28"/>
-          <w:lang w:val="uk-UA"/>
-        </w:rPr>
-        <w:t>кванто</w:t>
-      </w:r>
-      <w:r>
-        <w:rPr>
-          <w:rFonts w:ascii="Times New Roman" w:hAnsi="Times New Roman" w:cs="Times New Roman"/>
-          <w:sz w:val="28"/>
-          <w:szCs w:val="28"/>
-        </w:rPr>
-        <w:t>вої</w:t>
-      </w:r>
-      <w:proofErr w:type="spellEnd"/>
-      <w:r>
-        <w:rPr>
-          <w:rFonts w:ascii="Times New Roman" w:hAnsi="Times New Roman" w:cs="Times New Roman"/>
-          <w:sz w:val="28"/>
-          <w:szCs w:val="28"/>
-        </w:rPr>
-        <w:t xml:space="preserve"> оптики</w:t>
-      </w:r>
-      <w:r>
-        <w:rPr>
-          <w:rFonts w:ascii="Times New Roman" w:hAnsi="Times New Roman" w:cs="Times New Roman"/>
-          <w:sz w:val="28"/>
-          <w:szCs w:val="28"/>
+        <w:ind w:left="567" w:hanging="567"/>
+        <w:jc w:val="both"/>
+        <w:rPr>
+          <w:rFonts w:ascii="Times New Roman" w:hAnsi="Times New Roman" w:cs="Times New Roman"/>
+          <w:sz w:val="26"/>
+          <w:szCs w:val="26"/>
+          <w:lang w:val="uk-UA"/>
+        </w:rPr>
+      </w:pPr>
+      <w:r>
+        <w:rPr>
+          <w:rFonts w:ascii="Times New Roman" w:hAnsi="Times New Roman" w:cs="Times New Roman"/>
+          <w:sz w:val="26"/>
+          <w:szCs w:val="26"/>
+          <w:lang w:val="uk-UA"/>
+        </w:rPr>
+        <w:t>17.</w:t>
+      </w:r>
+      <w:r>
+        <w:rPr>
+          <w:rFonts w:ascii="Times New Roman" w:hAnsi="Times New Roman" w:cs="Times New Roman"/>
+          <w:sz w:val="26"/>
+          <w:szCs w:val="26"/>
+        </w:rPr>
+        <w:t xml:space="preserve"> </w:t>
+      </w:r>
+      <w:proofErr w:type="spellStart"/>
+      <w:r>
+        <w:rPr>
+          <w:rFonts w:ascii="Times New Roman" w:hAnsi="Times New Roman" w:cs="Times New Roman"/>
+          <w:sz w:val="26"/>
+          <w:szCs w:val="26"/>
+        </w:rPr>
+        <w:t>Науковий</w:t>
+      </w:r>
+      <w:proofErr w:type="spellEnd"/>
+      <w:r>
+        <w:rPr>
+          <w:rFonts w:ascii="Times New Roman" w:hAnsi="Times New Roman" w:cs="Times New Roman"/>
+          <w:sz w:val="26"/>
+          <w:szCs w:val="26"/>
+        </w:rPr>
+        <w:t xml:space="preserve"> </w:t>
+      </w:r>
+      <w:proofErr w:type="spellStart"/>
+      <w:r>
+        <w:rPr>
+          <w:rFonts w:ascii="Times New Roman" w:hAnsi="Times New Roman" w:cs="Times New Roman"/>
+          <w:sz w:val="26"/>
+          <w:szCs w:val="26"/>
+        </w:rPr>
+        <w:t>семінар</w:t>
+      </w:r>
+      <w:proofErr w:type="spellEnd"/>
+      <w:r>
+        <w:rPr>
+          <w:rFonts w:ascii="Times New Roman" w:hAnsi="Times New Roman" w:cs="Times New Roman"/>
+          <w:sz w:val="26"/>
+          <w:szCs w:val="26"/>
+        </w:rPr>
+        <w:t xml:space="preserve"> за </w:t>
+      </w:r>
+      <w:proofErr w:type="spellStart"/>
+      <w:r>
+        <w:rPr>
+          <w:rFonts w:ascii="Times New Roman" w:hAnsi="Times New Roman" w:cs="Times New Roman"/>
+          <w:sz w:val="26"/>
+          <w:szCs w:val="26"/>
+        </w:rPr>
+        <w:t>спеціальністю</w:t>
+      </w:r>
+      <w:proofErr w:type="spellEnd"/>
+      <w:r>
+        <w:rPr>
+          <w:rFonts w:ascii="Times New Roman" w:hAnsi="Times New Roman" w:cs="Times New Roman"/>
+          <w:sz w:val="26"/>
+          <w:szCs w:val="26"/>
           <w:lang w:val="uk-UA"/>
         </w:rPr>
         <w:t xml:space="preserve"> (</w:t>
@@ -5552,248 +5800,222 @@
       <w:r>
         <w:rPr>
           <w:rFonts w:ascii="Times New Roman" w:hAnsi="Times New Roman" w:cs="Times New Roman"/>
-          <w:sz w:val="28"/>
-          <w:szCs w:val="28"/>
-          <w:lang w:val="uk-UA"/>
-        </w:rPr>
-        <w:t>викл</w:t>
-      </w:r>
-      <w:proofErr w:type="spellEnd"/>
-      <w:r>
-        <w:rPr>
-          <w:rFonts w:ascii="Times New Roman" w:hAnsi="Times New Roman" w:cs="Times New Roman"/>
-          <w:sz w:val="28"/>
-          <w:szCs w:val="28"/>
-          <w:lang w:val="uk-UA"/>
-        </w:rPr>
-        <w:t xml:space="preserve">. ас. </w:t>
-      </w:r>
-      <w:proofErr w:type="spellStart"/>
-      <w:r>
-        <w:rPr>
-          <w:rFonts w:ascii="Times New Roman" w:hAnsi="Times New Roman" w:cs="Times New Roman"/>
-          <w:sz w:val="28"/>
-          <w:szCs w:val="28"/>
-          <w:lang w:val="uk-UA"/>
-        </w:rPr>
-        <w:t>Башмакова</w:t>
-      </w:r>
-      <w:proofErr w:type="spellEnd"/>
-      <w:r>
-        <w:rPr>
-          <w:rFonts w:ascii="Times New Roman" w:hAnsi="Times New Roman" w:cs="Times New Roman"/>
-          <w:sz w:val="28"/>
-          <w:szCs w:val="28"/>
-          <w:lang w:val="uk-UA"/>
-        </w:rPr>
-        <w:t xml:space="preserve"> Н.В.)</w:t>
+          <w:sz w:val="26"/>
+          <w:szCs w:val="26"/>
+          <w:lang w:val="uk-UA"/>
+        </w:rPr>
+        <w:t>проф</w:t>
+      </w:r>
+      <w:proofErr w:type="gramStart"/>
+      <w:r>
+        <w:rPr>
+          <w:rFonts w:ascii="Times New Roman" w:hAnsi="Times New Roman" w:cs="Times New Roman"/>
+          <w:sz w:val="26"/>
+          <w:szCs w:val="26"/>
+          <w:lang w:val="uk-UA"/>
+        </w:rPr>
+        <w:t>.Я</w:t>
+      </w:r>
+      <w:proofErr w:type="gramEnd"/>
+      <w:r>
+        <w:rPr>
+          <w:rFonts w:ascii="Times New Roman" w:hAnsi="Times New Roman" w:cs="Times New Roman"/>
+          <w:sz w:val="26"/>
+          <w:szCs w:val="26"/>
+          <w:lang w:val="uk-UA"/>
+        </w:rPr>
+        <w:t>щук</w:t>
+      </w:r>
+      <w:proofErr w:type="spellEnd"/>
+      <w:r>
+        <w:rPr>
+          <w:rFonts w:ascii="Times New Roman" w:hAnsi="Times New Roman" w:cs="Times New Roman"/>
+          <w:sz w:val="26"/>
+          <w:szCs w:val="26"/>
+          <w:lang w:val="uk-UA"/>
+        </w:rPr>
+        <w:t xml:space="preserve"> В.М., </w:t>
+      </w:r>
+      <w:proofErr w:type="spellStart"/>
+      <w:r>
+        <w:rPr>
+          <w:rFonts w:ascii="Times New Roman" w:hAnsi="Times New Roman" w:cs="Times New Roman"/>
+          <w:sz w:val="26"/>
+          <w:szCs w:val="26"/>
+          <w:lang w:val="uk-UA"/>
+        </w:rPr>
+        <w:t>доц.Губанов</w:t>
+      </w:r>
+      <w:proofErr w:type="spellEnd"/>
+      <w:r>
+        <w:rPr>
+          <w:rFonts w:ascii="Times New Roman" w:hAnsi="Times New Roman" w:cs="Times New Roman"/>
+          <w:sz w:val="26"/>
+          <w:szCs w:val="26"/>
+          <w:lang w:val="uk-UA"/>
+        </w:rPr>
+        <w:t xml:space="preserve"> В.О.)</w:t>
       </w:r>
     </w:p>
     <w:p>
       <w:pPr>
         <w:spacing w:after="0"/>
-        <w:rPr>
-          <w:rFonts w:ascii="Times New Roman" w:hAnsi="Times New Roman" w:cs="Times New Roman"/>
-          <w:sz w:val="28"/>
-          <w:szCs w:val="28"/>
-          <w:lang w:val="uk-UA"/>
-        </w:rPr>
-      </w:pPr>
-      <w:r>
-        <w:rPr>
-          <w:rFonts w:ascii="Times New Roman" w:hAnsi="Times New Roman" w:cs="Times New Roman"/>
-          <w:sz w:val="28"/>
-          <w:szCs w:val="28"/>
-          <w:lang w:val="uk-UA"/>
-        </w:rPr>
-        <w:lastRenderedPageBreak/>
-        <w:t>15.</w:t>
-      </w:r>
-      <w:r>
-        <w:rPr>
-          <w:rFonts w:ascii="Times New Roman" w:hAnsi="Times New Roman" w:cs="Times New Roman"/>
-          <w:sz w:val="28"/>
-          <w:szCs w:val="28"/>
-        </w:rPr>
-        <w:t xml:space="preserve"> </w:t>
-      </w:r>
-      <w:proofErr w:type="spellStart"/>
+        <w:ind w:left="567" w:hanging="567"/>
+        <w:jc w:val="both"/>
+        <w:rPr>
+          <w:rFonts w:ascii="Times New Roman" w:hAnsi="Times New Roman" w:cs="Times New Roman"/>
+          <w:sz w:val="26"/>
+          <w:szCs w:val="26"/>
+          <w:lang w:val="uk-UA"/>
+        </w:rPr>
+      </w:pPr>
+      <w:r>
+        <w:rPr>
+          <w:rFonts w:ascii="Times New Roman" w:hAnsi="Times New Roman" w:cs="Times New Roman"/>
+          <w:sz w:val="26"/>
+          <w:szCs w:val="26"/>
+          <w:lang w:val="uk-UA"/>
+        </w:rPr>
+        <w:t>18.</w:t>
+      </w:r>
+      <w:r>
+        <w:rPr>
+          <w:sz w:val="26"/>
+          <w:szCs w:val="26"/>
+        </w:rPr>
+        <w:t xml:space="preserve"> </w:t>
+      </w:r>
+      <w:proofErr w:type="spellStart"/>
+      <w:r>
+        <w:rPr>
+          <w:rFonts w:ascii="Times New Roman" w:hAnsi="Times New Roman" w:cs="Times New Roman"/>
+          <w:sz w:val="26"/>
+          <w:szCs w:val="26"/>
+        </w:rPr>
+        <w:t>Фізика</w:t>
+      </w:r>
+      <w:proofErr w:type="spellEnd"/>
+      <w:r>
+        <w:rPr>
+          <w:rFonts w:ascii="Times New Roman" w:hAnsi="Times New Roman" w:cs="Times New Roman"/>
+          <w:sz w:val="26"/>
+          <w:szCs w:val="26"/>
+        </w:rPr>
+        <w:t xml:space="preserve"> </w:t>
+      </w:r>
+      <w:proofErr w:type="spellStart"/>
+      <w:r>
+        <w:rPr>
+          <w:rFonts w:ascii="Times New Roman" w:hAnsi="Times New Roman" w:cs="Times New Roman"/>
+          <w:sz w:val="26"/>
+          <w:szCs w:val="26"/>
+        </w:rPr>
+        <w:t>колективізованих</w:t>
+      </w:r>
+      <w:proofErr w:type="spellEnd"/>
+      <w:r>
+        <w:rPr>
+          <w:rFonts w:ascii="Times New Roman" w:hAnsi="Times New Roman" w:cs="Times New Roman"/>
+          <w:sz w:val="26"/>
+          <w:szCs w:val="26"/>
+        </w:rPr>
+        <w:t xml:space="preserve"> </w:t>
+      </w:r>
+      <w:proofErr w:type="spellStart"/>
+      <w:r>
+        <w:rPr>
+          <w:rFonts w:ascii="Times New Roman" w:hAnsi="Times New Roman" w:cs="Times New Roman"/>
+          <w:sz w:val="26"/>
+          <w:szCs w:val="26"/>
+        </w:rPr>
+        <w:t>квантових</w:t>
+      </w:r>
+      <w:proofErr w:type="spellEnd"/>
+      <w:r>
+        <w:rPr>
+          <w:rFonts w:ascii="Times New Roman" w:hAnsi="Times New Roman" w:cs="Times New Roman"/>
+          <w:sz w:val="26"/>
+          <w:szCs w:val="26"/>
+        </w:rPr>
+        <w:t xml:space="preserve"> систем</w:t>
+      </w:r>
+      <w:r>
+        <w:rPr>
+          <w:rFonts w:ascii="Times New Roman" w:hAnsi="Times New Roman" w:cs="Times New Roman"/>
+          <w:sz w:val="26"/>
+          <w:szCs w:val="26"/>
+          <w:lang w:val="uk-UA"/>
+        </w:rPr>
+        <w:t xml:space="preserve"> ( </w:t>
+      </w:r>
+      <w:proofErr w:type="spellStart"/>
+      <w:r>
+        <w:rPr>
+          <w:rFonts w:ascii="Times New Roman" w:hAnsi="Times New Roman" w:cs="Times New Roman"/>
+          <w:sz w:val="26"/>
+          <w:szCs w:val="26"/>
+          <w:lang w:val="uk-UA"/>
+        </w:rPr>
+        <w:t>проф.Єщенко</w:t>
+      </w:r>
+      <w:proofErr w:type="spellEnd"/>
+      <w:r>
+        <w:rPr>
+          <w:rFonts w:ascii="Times New Roman" w:hAnsi="Times New Roman" w:cs="Times New Roman"/>
+          <w:sz w:val="26"/>
+          <w:szCs w:val="26"/>
+          <w:lang w:val="uk-UA"/>
+        </w:rPr>
+        <w:t xml:space="preserve"> О.А., </w:t>
+      </w:r>
+      <w:proofErr w:type="spellStart"/>
+      <w:r>
+        <w:rPr>
+          <w:rFonts w:ascii="Times New Roman" w:hAnsi="Times New Roman" w:cs="Times New Roman"/>
+          <w:sz w:val="26"/>
+          <w:szCs w:val="26"/>
+          <w:lang w:val="uk-UA"/>
+        </w:rPr>
+        <w:t>доц</w:t>
+      </w:r>
       <w:proofErr w:type="gramStart"/>
       <w:r>
         <w:rPr>
           <w:rFonts w:ascii="Times New Roman" w:hAnsi="Times New Roman" w:cs="Times New Roman"/>
-          <w:sz w:val="28"/>
-          <w:szCs w:val="28"/>
-        </w:rPr>
-        <w:t>Науково-дослідна</w:t>
-      </w:r>
-      <w:proofErr w:type="spellEnd"/>
-      <w:r>
-        <w:rPr>
-          <w:rFonts w:ascii="Times New Roman" w:hAnsi="Times New Roman" w:cs="Times New Roman"/>
-          <w:sz w:val="28"/>
-          <w:szCs w:val="28"/>
-        </w:rPr>
-        <w:t xml:space="preserve"> практика </w:t>
-      </w:r>
-      <w:proofErr w:type="spellStart"/>
-      <w:r>
-        <w:rPr>
-          <w:rFonts w:ascii="Times New Roman" w:hAnsi="Times New Roman" w:cs="Times New Roman"/>
-          <w:sz w:val="28"/>
-          <w:szCs w:val="28"/>
-        </w:rPr>
-        <w:t>із</w:t>
-      </w:r>
-      <w:proofErr w:type="spellEnd"/>
-      <w:r>
-        <w:rPr>
-          <w:rFonts w:ascii="Times New Roman" w:hAnsi="Times New Roman" w:cs="Times New Roman"/>
-          <w:sz w:val="28"/>
-          <w:szCs w:val="28"/>
-        </w:rPr>
-        <w:t xml:space="preserve"> </w:t>
-      </w:r>
-      <w:proofErr w:type="spellStart"/>
-      <w:r>
-        <w:rPr>
-          <w:rFonts w:ascii="Times New Roman" w:hAnsi="Times New Roman" w:cs="Times New Roman"/>
-          <w:sz w:val="28"/>
-          <w:szCs w:val="28"/>
-        </w:rPr>
-        <w:t>квантової</w:t>
-      </w:r>
-      <w:proofErr w:type="spellEnd"/>
-      <w:r>
-        <w:rPr>
-          <w:rFonts w:ascii="Times New Roman" w:hAnsi="Times New Roman" w:cs="Times New Roman"/>
-          <w:sz w:val="28"/>
-          <w:szCs w:val="28"/>
-        </w:rPr>
-        <w:t xml:space="preserve"> </w:t>
-      </w:r>
-      <w:proofErr w:type="spellStart"/>
-      <w:r>
-        <w:rPr>
-          <w:rFonts w:ascii="Times New Roman" w:hAnsi="Times New Roman" w:cs="Times New Roman"/>
-          <w:sz w:val="28"/>
-          <w:szCs w:val="28"/>
-        </w:rPr>
-        <w:t>інформатики</w:t>
-      </w:r>
-      <w:proofErr w:type="spellEnd"/>
-      <w:r>
-        <w:rPr>
-          <w:rFonts w:ascii="Times New Roman" w:hAnsi="Times New Roman" w:cs="Times New Roman"/>
-          <w:sz w:val="28"/>
-          <w:szCs w:val="28"/>
-        </w:rPr>
-        <w:t xml:space="preserve"> </w:t>
-      </w:r>
-      <w:proofErr w:type="spellStart"/>
-      <w:r>
-        <w:rPr>
-          <w:rFonts w:ascii="Times New Roman" w:hAnsi="Times New Roman" w:cs="Times New Roman"/>
-          <w:sz w:val="28"/>
-          <w:szCs w:val="28"/>
-        </w:rPr>
-        <w:t>і</w:t>
-      </w:r>
-      <w:proofErr w:type="spellEnd"/>
-      <w:r>
-        <w:rPr>
-          <w:rFonts w:ascii="Times New Roman" w:hAnsi="Times New Roman" w:cs="Times New Roman"/>
-          <w:sz w:val="28"/>
-          <w:szCs w:val="28"/>
-        </w:rPr>
-        <w:t xml:space="preserve"> </w:t>
-      </w:r>
-      <w:proofErr w:type="spellStart"/>
-      <w:r>
-        <w:rPr>
-          <w:rFonts w:ascii="Times New Roman" w:hAnsi="Times New Roman" w:cs="Times New Roman"/>
-          <w:sz w:val="28"/>
-          <w:szCs w:val="28"/>
-        </w:rPr>
-        <w:t>квантової</w:t>
-      </w:r>
-      <w:proofErr w:type="spellEnd"/>
-      <w:r>
-        <w:rPr>
-          <w:rFonts w:ascii="Times New Roman" w:hAnsi="Times New Roman" w:cs="Times New Roman"/>
-          <w:sz w:val="28"/>
-          <w:szCs w:val="28"/>
-        </w:rPr>
-        <w:t xml:space="preserve"> </w:t>
-      </w:r>
-      <w:proofErr w:type="spellStart"/>
-      <w:r>
-        <w:rPr>
-          <w:rFonts w:ascii="Times New Roman" w:hAnsi="Times New Roman" w:cs="Times New Roman"/>
-          <w:sz w:val="28"/>
-          <w:szCs w:val="28"/>
-        </w:rPr>
-        <w:t>електроніки</w:t>
-      </w:r>
-      <w:proofErr w:type="spellEnd"/>
-      <w:r>
-        <w:rPr>
-          <w:rFonts w:ascii="Times New Roman" w:hAnsi="Times New Roman" w:cs="Times New Roman"/>
-          <w:sz w:val="28"/>
-          <w:szCs w:val="28"/>
-          <w:lang w:val="uk-UA"/>
-        </w:rPr>
-        <w:t xml:space="preserve"> (</w:t>
-      </w:r>
-      <w:proofErr w:type="spellStart"/>
-      <w:r>
-        <w:rPr>
-          <w:rFonts w:ascii="Times New Roman" w:hAnsi="Times New Roman" w:cs="Times New Roman"/>
-          <w:sz w:val="28"/>
-          <w:szCs w:val="28"/>
-          <w:lang w:val="uk-UA"/>
-        </w:rPr>
-        <w:t>викл</w:t>
-      </w:r>
-      <w:proofErr w:type="spellEnd"/>
-      <w:r>
-        <w:rPr>
-          <w:rFonts w:ascii="Times New Roman" w:hAnsi="Times New Roman" w:cs="Times New Roman"/>
-          <w:sz w:val="28"/>
-          <w:szCs w:val="28"/>
-          <w:lang w:val="uk-UA"/>
-        </w:rPr>
-        <w:t>. ас.</w:t>
+          <w:sz w:val="26"/>
+          <w:szCs w:val="26"/>
+          <w:lang w:val="uk-UA"/>
+        </w:rPr>
+        <w:t>.К</w:t>
       </w:r>
       <w:proofErr w:type="gramEnd"/>
       <w:r>
         <w:rPr>
           <w:rFonts w:ascii="Times New Roman" w:hAnsi="Times New Roman" w:cs="Times New Roman"/>
-          <w:sz w:val="28"/>
-          <w:szCs w:val="28"/>
-          <w:lang w:val="uk-UA"/>
-        </w:rPr>
-        <w:t xml:space="preserve"> </w:t>
-      </w:r>
-      <w:proofErr w:type="spellStart"/>
-      <w:r>
-        <w:rPr>
-          <w:rFonts w:ascii="Times New Roman" w:hAnsi="Times New Roman" w:cs="Times New Roman"/>
-          <w:sz w:val="28"/>
-          <w:szCs w:val="28"/>
-          <w:lang w:val="uk-UA"/>
-        </w:rPr>
-        <w:t>Башмакова</w:t>
-      </w:r>
-      <w:proofErr w:type="spellEnd"/>
-      <w:r>
-        <w:rPr>
-          <w:rFonts w:ascii="Times New Roman" w:hAnsi="Times New Roman" w:cs="Times New Roman"/>
-          <w:sz w:val="28"/>
-          <w:szCs w:val="28"/>
-          <w:lang w:val="uk-UA"/>
-        </w:rPr>
-        <w:t xml:space="preserve"> Н.В.)</w:t>
+          <w:sz w:val="26"/>
+          <w:szCs w:val="26"/>
+          <w:lang w:val="uk-UA"/>
+        </w:rPr>
+        <w:t>утовий</w:t>
+      </w:r>
+      <w:proofErr w:type="spellEnd"/>
+      <w:r>
+        <w:rPr>
+          <w:rFonts w:ascii="Times New Roman" w:hAnsi="Times New Roman" w:cs="Times New Roman"/>
+          <w:sz w:val="26"/>
+          <w:szCs w:val="26"/>
+          <w:lang w:val="uk-UA"/>
+        </w:rPr>
+        <w:t> </w:t>
+      </w:r>
+      <w:r>
+        <w:rPr>
+          <w:rFonts w:ascii="Times New Roman" w:hAnsi="Times New Roman" w:cs="Times New Roman"/>
+          <w:sz w:val="26"/>
+          <w:szCs w:val="26"/>
+          <w:lang w:val="uk-UA"/>
+        </w:rPr>
+        <w:t>С.Ю.)</w:t>
       </w:r>
     </w:p>
     <w:p>
@@ -5801,533 +6023,36 @@
         <w:spacing w:after="0"/>
         <w:rPr>
           <w:rFonts w:ascii="Times New Roman" w:hAnsi="Times New Roman" w:cs="Times New Roman"/>
-          <w:sz w:val="28"/>
-          <w:szCs w:val="28"/>
-          <w:lang w:val="uk-UA"/>
-        </w:rPr>
-      </w:pPr>
-      <w:r>
-        <w:rPr>
-          <w:rFonts w:ascii="Times New Roman" w:hAnsi="Times New Roman" w:cs="Times New Roman"/>
-          <w:sz w:val="28"/>
-          <w:szCs w:val="28"/>
-          <w:lang w:val="uk-UA"/>
-        </w:rPr>
-        <w:t>16.</w:t>
-      </w:r>
-      <w:r>
-        <w:rPr>
-          <w:rFonts w:ascii="Times New Roman" w:hAnsi="Times New Roman" w:cs="Times New Roman"/>
-          <w:sz w:val="28"/>
-          <w:szCs w:val="28"/>
-        </w:rPr>
-        <w:t xml:space="preserve"> </w:t>
-      </w:r>
-      <w:proofErr w:type="spellStart"/>
-      <w:r>
-        <w:rPr>
-          <w:rFonts w:ascii="Times New Roman" w:hAnsi="Times New Roman" w:cs="Times New Roman"/>
-          <w:sz w:val="28"/>
-          <w:szCs w:val="28"/>
-        </w:rPr>
-        <w:t>Спеціальний</w:t>
-      </w:r>
-      <w:proofErr w:type="spellEnd"/>
-      <w:r>
-        <w:rPr>
-          <w:rFonts w:ascii="Times New Roman" w:hAnsi="Times New Roman" w:cs="Times New Roman"/>
-          <w:sz w:val="28"/>
-          <w:szCs w:val="28"/>
-        </w:rPr>
-        <w:t xml:space="preserve"> </w:t>
-      </w:r>
-      <w:proofErr w:type="spellStart"/>
-      <w:r>
-        <w:rPr>
-          <w:rFonts w:ascii="Times New Roman" w:hAnsi="Times New Roman" w:cs="Times New Roman"/>
-          <w:sz w:val="28"/>
-          <w:szCs w:val="28"/>
-        </w:rPr>
-        <w:t>науковий</w:t>
-      </w:r>
-      <w:proofErr w:type="spellEnd"/>
-      <w:r>
-        <w:rPr>
-          <w:rFonts w:ascii="Times New Roman" w:hAnsi="Times New Roman" w:cs="Times New Roman"/>
-          <w:sz w:val="28"/>
-          <w:szCs w:val="28"/>
-        </w:rPr>
-        <w:t xml:space="preserve"> </w:t>
-      </w:r>
-      <w:proofErr w:type="spellStart"/>
-      <w:r>
-        <w:rPr>
-          <w:rFonts w:ascii="Times New Roman" w:hAnsi="Times New Roman" w:cs="Times New Roman"/>
-          <w:sz w:val="28"/>
-          <w:szCs w:val="28"/>
-        </w:rPr>
-        <w:t>семінар</w:t>
-      </w:r>
-      <w:proofErr w:type="spellEnd"/>
-      <w:r>
-        <w:rPr>
-          <w:rFonts w:ascii="Times New Roman" w:hAnsi="Times New Roman" w:cs="Times New Roman"/>
-          <w:sz w:val="28"/>
-          <w:szCs w:val="28"/>
-        </w:rPr>
-        <w:t xml:space="preserve"> </w:t>
-      </w:r>
-      <w:proofErr w:type="spellStart"/>
-      <w:r>
-        <w:rPr>
-          <w:rFonts w:ascii="Times New Roman" w:hAnsi="Times New Roman" w:cs="Times New Roman"/>
-          <w:sz w:val="28"/>
-          <w:szCs w:val="28"/>
-        </w:rPr>
-        <w:t>з</w:t>
-      </w:r>
-      <w:proofErr w:type="spellEnd"/>
-      <w:r>
-        <w:rPr>
-          <w:rFonts w:ascii="Times New Roman" w:hAnsi="Times New Roman" w:cs="Times New Roman"/>
-          <w:sz w:val="28"/>
-          <w:szCs w:val="28"/>
-        </w:rPr>
-        <w:t xml:space="preserve"> </w:t>
-      </w:r>
-      <w:proofErr w:type="spellStart"/>
-      <w:r>
-        <w:rPr>
-          <w:rFonts w:ascii="Times New Roman" w:hAnsi="Times New Roman" w:cs="Times New Roman"/>
-          <w:sz w:val="28"/>
-          <w:szCs w:val="28"/>
-        </w:rPr>
-        <w:t>фізики</w:t>
-      </w:r>
-      <w:proofErr w:type="spellEnd"/>
-      <w:r>
-        <w:rPr>
-          <w:rFonts w:ascii="Times New Roman" w:hAnsi="Times New Roman" w:cs="Times New Roman"/>
-          <w:sz w:val="28"/>
-          <w:szCs w:val="28"/>
-          <w:lang w:val="uk-UA"/>
-        </w:rPr>
-        <w:t xml:space="preserve"> (проф. </w:t>
-      </w:r>
-      <w:proofErr w:type="spellStart"/>
-      <w:r>
-        <w:rPr>
-          <w:rFonts w:ascii="Times New Roman" w:hAnsi="Times New Roman" w:cs="Times New Roman"/>
-          <w:sz w:val="28"/>
-          <w:szCs w:val="28"/>
-          <w:lang w:val="uk-UA"/>
-        </w:rPr>
-        <w:t>Ящук</w:t>
-      </w:r>
-      <w:proofErr w:type="spellEnd"/>
-      <w:r>
-        <w:rPr>
-          <w:rFonts w:ascii="Times New Roman" w:hAnsi="Times New Roman" w:cs="Times New Roman"/>
-          <w:sz w:val="28"/>
-          <w:szCs w:val="28"/>
-          <w:lang w:val="uk-UA"/>
-        </w:rPr>
-        <w:t xml:space="preserve"> В.М., </w:t>
-      </w:r>
-      <w:proofErr w:type="spellStart"/>
-      <w:r>
-        <w:rPr>
-          <w:rFonts w:ascii="Times New Roman" w:hAnsi="Times New Roman" w:cs="Times New Roman"/>
-          <w:sz w:val="28"/>
-          <w:szCs w:val="28"/>
-          <w:lang w:val="uk-UA"/>
-        </w:rPr>
-        <w:t>доц</w:t>
-      </w:r>
-      <w:proofErr w:type="gramStart"/>
-      <w:r>
-        <w:rPr>
-          <w:rFonts w:ascii="Times New Roman" w:hAnsi="Times New Roman" w:cs="Times New Roman"/>
-          <w:sz w:val="28"/>
-          <w:szCs w:val="28"/>
-          <w:lang w:val="uk-UA"/>
-        </w:rPr>
-        <w:t>.Г</w:t>
-      </w:r>
-      <w:proofErr w:type="gramEnd"/>
-      <w:r>
-        <w:rPr>
-          <w:rFonts w:ascii="Times New Roman" w:hAnsi="Times New Roman" w:cs="Times New Roman"/>
-          <w:sz w:val="28"/>
-          <w:szCs w:val="28"/>
-          <w:lang w:val="uk-UA"/>
-        </w:rPr>
-        <w:t>убанов</w:t>
-      </w:r>
-      <w:proofErr w:type="spellEnd"/>
-      <w:r>
-        <w:rPr>
-          <w:rFonts w:ascii="Times New Roman" w:hAnsi="Times New Roman" w:cs="Times New Roman"/>
-          <w:sz w:val="28"/>
-          <w:szCs w:val="28"/>
-          <w:lang w:val="uk-UA"/>
-        </w:rPr>
-        <w:t xml:space="preserve"> В.О.)</w:t>
-      </w:r>
+          <w:sz w:val="26"/>
+          <w:szCs w:val="26"/>
+          <w:lang w:val="uk-UA"/>
+        </w:rPr>
+      </w:pPr>
     </w:p>
     <w:p>
       <w:pPr>
         <w:spacing w:after="0"/>
         <w:rPr>
           <w:rFonts w:ascii="Times New Roman" w:hAnsi="Times New Roman" w:cs="Times New Roman"/>
-          <w:sz w:val="28"/>
-          <w:szCs w:val="28"/>
-          <w:lang w:val="uk-UA"/>
-        </w:rPr>
-      </w:pPr>
-      <w:r>
-        <w:rPr>
-          <w:rFonts w:ascii="Times New Roman" w:hAnsi="Times New Roman" w:cs="Times New Roman"/>
-          <w:sz w:val="28"/>
-          <w:szCs w:val="28"/>
-          <w:lang w:val="uk-UA"/>
-        </w:rPr>
-        <w:t>17.</w:t>
-      </w:r>
-      <w:r>
-        <w:rPr>
-          <w:rFonts w:ascii="Times New Roman" w:hAnsi="Times New Roman" w:cs="Times New Roman"/>
-          <w:sz w:val="28"/>
-          <w:szCs w:val="28"/>
-        </w:rPr>
-        <w:t xml:space="preserve"> </w:t>
-      </w:r>
-      <w:proofErr w:type="spellStart"/>
-      <w:r>
-        <w:rPr>
-          <w:rFonts w:ascii="Times New Roman" w:hAnsi="Times New Roman" w:cs="Times New Roman"/>
-          <w:sz w:val="28"/>
-          <w:szCs w:val="28"/>
-        </w:rPr>
-        <w:t>Науковий</w:t>
-      </w:r>
-      <w:proofErr w:type="spellEnd"/>
-      <w:r>
-        <w:rPr>
-          <w:rFonts w:ascii="Times New Roman" w:hAnsi="Times New Roman" w:cs="Times New Roman"/>
-          <w:sz w:val="28"/>
-          <w:szCs w:val="28"/>
-        </w:rPr>
-        <w:t xml:space="preserve"> </w:t>
-      </w:r>
-      <w:proofErr w:type="spellStart"/>
-      <w:r>
-        <w:rPr>
-          <w:rFonts w:ascii="Times New Roman" w:hAnsi="Times New Roman" w:cs="Times New Roman"/>
-          <w:sz w:val="28"/>
-          <w:szCs w:val="28"/>
-        </w:rPr>
-        <w:t>семінар</w:t>
-      </w:r>
-      <w:proofErr w:type="spellEnd"/>
-      <w:r>
-        <w:rPr>
-          <w:rFonts w:ascii="Times New Roman" w:hAnsi="Times New Roman" w:cs="Times New Roman"/>
-          <w:sz w:val="28"/>
-          <w:szCs w:val="28"/>
-        </w:rPr>
-        <w:t xml:space="preserve"> за </w:t>
-      </w:r>
-      <w:proofErr w:type="spellStart"/>
-      <w:r>
-        <w:rPr>
-          <w:rFonts w:ascii="Times New Roman" w:hAnsi="Times New Roman" w:cs="Times New Roman"/>
-          <w:sz w:val="28"/>
-          <w:szCs w:val="28"/>
-        </w:rPr>
-        <w:t>спеціальністю</w:t>
-      </w:r>
-      <w:proofErr w:type="spellEnd"/>
-      <w:r>
-        <w:rPr>
-          <w:rFonts w:ascii="Times New Roman" w:hAnsi="Times New Roman" w:cs="Times New Roman"/>
-          <w:sz w:val="28"/>
-          <w:szCs w:val="28"/>
-          <w:lang w:val="uk-UA"/>
-        </w:rPr>
-        <w:t xml:space="preserve"> </w:t>
-      </w:r>
-      <w:r>
-        <w:rPr>
-          <w:rFonts w:ascii="Times New Roman" w:hAnsi="Times New Roman" w:cs="Times New Roman"/>
-          <w:sz w:val="28"/>
-          <w:szCs w:val="28"/>
-          <w:lang w:val="uk-UA"/>
-        </w:rPr>
-        <w:t>(</w:t>
-      </w:r>
-      <w:proofErr w:type="spellStart"/>
-      <w:r>
-        <w:rPr>
-          <w:rFonts w:ascii="Times New Roman" w:hAnsi="Times New Roman" w:cs="Times New Roman"/>
-          <w:sz w:val="28"/>
-          <w:szCs w:val="28"/>
-          <w:lang w:val="uk-UA"/>
-        </w:rPr>
-        <w:t>проф</w:t>
-      </w:r>
-      <w:proofErr w:type="gramStart"/>
-      <w:r>
-        <w:rPr>
-          <w:rFonts w:ascii="Times New Roman" w:hAnsi="Times New Roman" w:cs="Times New Roman"/>
-          <w:sz w:val="28"/>
-          <w:szCs w:val="28"/>
-          <w:lang w:val="uk-UA"/>
-        </w:rPr>
-        <w:t>.Я</w:t>
-      </w:r>
-      <w:proofErr w:type="gramEnd"/>
-      <w:r>
-        <w:rPr>
-          <w:rFonts w:ascii="Times New Roman" w:hAnsi="Times New Roman" w:cs="Times New Roman"/>
-          <w:sz w:val="28"/>
-          <w:szCs w:val="28"/>
-          <w:lang w:val="uk-UA"/>
-        </w:rPr>
-        <w:t>щук</w:t>
-      </w:r>
-      <w:proofErr w:type="spellEnd"/>
-      <w:r>
-        <w:rPr>
-          <w:rFonts w:ascii="Times New Roman" w:hAnsi="Times New Roman" w:cs="Times New Roman"/>
-          <w:sz w:val="28"/>
-          <w:szCs w:val="28"/>
-          <w:lang w:val="uk-UA"/>
-        </w:rPr>
-        <w:t xml:space="preserve"> В.М., </w:t>
-      </w:r>
-      <w:proofErr w:type="spellStart"/>
-      <w:r>
-        <w:rPr>
-          <w:rFonts w:ascii="Times New Roman" w:hAnsi="Times New Roman" w:cs="Times New Roman"/>
-          <w:sz w:val="28"/>
-          <w:szCs w:val="28"/>
-          <w:lang w:val="uk-UA"/>
-        </w:rPr>
-        <w:t>доц.Губанов</w:t>
-      </w:r>
-      <w:proofErr w:type="spellEnd"/>
-      <w:r>
-        <w:rPr>
-          <w:rFonts w:ascii="Times New Roman" w:hAnsi="Times New Roman" w:cs="Times New Roman"/>
-          <w:sz w:val="28"/>
-          <w:szCs w:val="28"/>
-          <w:lang w:val="uk-UA"/>
-        </w:rPr>
-        <w:t xml:space="preserve"> </w:t>
-      </w:r>
-      <w:r>
-        <w:rPr>
-          <w:rFonts w:ascii="Times New Roman" w:hAnsi="Times New Roman" w:cs="Times New Roman"/>
-          <w:sz w:val="28"/>
-          <w:szCs w:val="28"/>
-          <w:lang w:val="uk-UA"/>
-        </w:rPr>
-        <w:t>В.О.)</w:t>
-      </w:r>
+          <w:sz w:val="26"/>
+          <w:szCs w:val="26"/>
+        </w:rPr>
+      </w:pPr>
     </w:p>
     <w:p>
       <w:pPr>
         <w:spacing w:after="0"/>
         <w:rPr>
           <w:rFonts w:ascii="Times New Roman" w:hAnsi="Times New Roman" w:cs="Times New Roman"/>
-          <w:sz w:val="28"/>
-          <w:szCs w:val="28"/>
-          <w:lang w:val="uk-UA"/>
-        </w:rPr>
-      </w:pPr>
-      <w:r>
-        <w:rPr>
-          <w:rFonts w:ascii="Times New Roman" w:hAnsi="Times New Roman" w:cs="Times New Roman"/>
-          <w:sz w:val="28"/>
-          <w:szCs w:val="28"/>
-          <w:lang w:val="uk-UA"/>
-        </w:rPr>
-        <w:t>18.</w:t>
-      </w:r>
-      <w:r>
-        <w:t xml:space="preserve"> </w:t>
-      </w:r>
-      <w:proofErr w:type="spellStart"/>
-      <w:r>
-        <w:rPr>
-          <w:rFonts w:ascii="Times New Roman" w:hAnsi="Times New Roman" w:cs="Times New Roman"/>
-          <w:sz w:val="28"/>
-          <w:szCs w:val="28"/>
-        </w:rPr>
-        <w:t>Фізика</w:t>
-      </w:r>
-      <w:proofErr w:type="spellEnd"/>
-      <w:r>
-        <w:rPr>
-          <w:rFonts w:ascii="Times New Roman" w:hAnsi="Times New Roman" w:cs="Times New Roman"/>
-          <w:sz w:val="28"/>
-          <w:szCs w:val="28"/>
-        </w:rPr>
-        <w:t xml:space="preserve"> </w:t>
-      </w:r>
-      <w:proofErr w:type="spellStart"/>
-      <w:r>
-        <w:rPr>
-          <w:rFonts w:ascii="Times New Roman" w:hAnsi="Times New Roman" w:cs="Times New Roman"/>
-          <w:sz w:val="28"/>
-          <w:szCs w:val="28"/>
-        </w:rPr>
-        <w:t>колективізованих</w:t>
-      </w:r>
-      <w:proofErr w:type="spellEnd"/>
-      <w:r>
-        <w:rPr>
-          <w:rFonts w:ascii="Times New Roman" w:hAnsi="Times New Roman" w:cs="Times New Roman"/>
-          <w:sz w:val="28"/>
-          <w:szCs w:val="28"/>
-        </w:rPr>
-        <w:t xml:space="preserve"> </w:t>
-      </w:r>
-      <w:proofErr w:type="spellStart"/>
-      <w:r>
-        <w:rPr>
-          <w:rFonts w:ascii="Times New Roman" w:hAnsi="Times New Roman" w:cs="Times New Roman"/>
-          <w:sz w:val="28"/>
-          <w:szCs w:val="28"/>
-        </w:rPr>
-        <w:t>квантових</w:t>
-      </w:r>
-      <w:proofErr w:type="spellEnd"/>
-      <w:r>
-        <w:rPr>
-          <w:rFonts w:ascii="Times New Roman" w:hAnsi="Times New Roman" w:cs="Times New Roman"/>
-          <w:sz w:val="28"/>
-          <w:szCs w:val="28"/>
-        </w:rPr>
-        <w:t xml:space="preserve"> систем</w:t>
-      </w:r>
-      <w:r>
-        <w:rPr>
-          <w:rFonts w:ascii="Times New Roman" w:hAnsi="Times New Roman" w:cs="Times New Roman"/>
-          <w:sz w:val="28"/>
-          <w:szCs w:val="28"/>
-          <w:lang w:val="uk-UA"/>
-        </w:rPr>
-        <w:t xml:space="preserve"> ( </w:t>
-      </w:r>
-      <w:proofErr w:type="spellStart"/>
-      <w:r>
-        <w:rPr>
-          <w:rFonts w:ascii="Times New Roman" w:hAnsi="Times New Roman" w:cs="Times New Roman"/>
-          <w:sz w:val="28"/>
-          <w:szCs w:val="28"/>
-          <w:lang w:val="uk-UA"/>
-        </w:rPr>
-        <w:t>проф.Єщенко</w:t>
-      </w:r>
-      <w:proofErr w:type="spellEnd"/>
-      <w:r>
-        <w:rPr>
-          <w:rFonts w:ascii="Times New Roman" w:hAnsi="Times New Roman" w:cs="Times New Roman"/>
-          <w:sz w:val="28"/>
-          <w:szCs w:val="28"/>
-          <w:lang w:val="uk-UA"/>
-        </w:rPr>
-        <w:t xml:space="preserve"> О.А., </w:t>
-      </w:r>
-      <w:proofErr w:type="spellStart"/>
-      <w:r>
-        <w:rPr>
-          <w:rFonts w:ascii="Times New Roman" w:hAnsi="Times New Roman" w:cs="Times New Roman"/>
-          <w:sz w:val="28"/>
-          <w:szCs w:val="28"/>
-          <w:lang w:val="uk-UA"/>
-        </w:rPr>
-        <w:t>доц</w:t>
-      </w:r>
-      <w:proofErr w:type="gramStart"/>
-      <w:r>
-        <w:rPr>
-          <w:rFonts w:ascii="Times New Roman" w:hAnsi="Times New Roman" w:cs="Times New Roman"/>
-          <w:sz w:val="28"/>
-          <w:szCs w:val="28"/>
-          <w:lang w:val="uk-UA"/>
-        </w:rPr>
-        <w:t>.К</w:t>
-      </w:r>
-      <w:proofErr w:type="gramEnd"/>
-      <w:r>
-        <w:rPr>
-          <w:rFonts w:ascii="Times New Roman" w:hAnsi="Times New Roman" w:cs="Times New Roman"/>
-          <w:sz w:val="28"/>
-          <w:szCs w:val="28"/>
-          <w:lang w:val="uk-UA"/>
-        </w:rPr>
-        <w:t>утовий</w:t>
-      </w:r>
-      <w:proofErr w:type="spellEnd"/>
-      <w:r>
-        <w:rPr>
-          <w:rFonts w:ascii="Times New Roman" w:hAnsi="Times New Roman" w:cs="Times New Roman"/>
-          <w:sz w:val="28"/>
-          <w:szCs w:val="28"/>
-          <w:lang w:val="uk-UA"/>
-        </w:rPr>
-        <w:t xml:space="preserve"> С.Ю.)</w:t>
-      </w:r>
-    </w:p>
-    <w:p>
-      <w:pPr>
-        <w:spacing w:after="0"/>
-        <w:rPr>
-          <w:rFonts w:ascii="Times New Roman" w:hAnsi="Times New Roman" w:cs="Times New Roman"/>
-          <w:sz w:val="28"/>
-          <w:szCs w:val="28"/>
-          <w:lang w:val="uk-UA"/>
-        </w:rPr>
-      </w:pPr>
-    </w:p>
-    <w:p>
-      <w:pPr>
-        <w:spacing w:after="0"/>
-        <w:rPr>
-          <w:rFonts w:ascii="Times New Roman" w:hAnsi="Times New Roman" w:cs="Times New Roman"/>
-          <w:sz w:val="28"/>
-          <w:szCs w:val="28"/>
-          <w:lang w:val="uk-UA"/>
-        </w:rPr>
-      </w:pPr>
-    </w:p>
-    <w:p>
-      <w:pPr>
-        <w:spacing w:after="0"/>
-        <w:rPr>
-          <w:rFonts w:ascii="Times New Roman" w:hAnsi="Times New Roman" w:cs="Times New Roman"/>
-          <w:sz w:val="28"/>
-          <w:szCs w:val="28"/>
-        </w:rPr>
-      </w:pPr>
-    </w:p>
-    <w:p>
-      <w:pPr>
-        <w:spacing w:after="0"/>
-        <w:rPr>
-          <w:rFonts w:ascii="Times New Roman" w:hAnsi="Times New Roman" w:cs="Times New Roman"/>
-          <w:sz w:val="28"/>
-          <w:szCs w:val="28"/>
-        </w:rPr>
-      </w:pPr>
-      <w:r>
-        <w:rPr>
-          <w:rFonts w:ascii="Times New Roman" w:hAnsi="Times New Roman" w:cs="Times New Roman"/>
-          <w:sz w:val="28"/>
-          <w:szCs w:val="28"/>
+          <w:sz w:val="26"/>
+          <w:szCs w:val="26"/>
+        </w:rPr>
+      </w:pPr>
+      <w:r>
+        <w:rPr>
+          <w:rFonts w:ascii="Times New Roman" w:hAnsi="Times New Roman" w:cs="Times New Roman"/>
+          <w:sz w:val="26"/>
+          <w:szCs w:val="26"/>
         </w:rPr>
         <w:t xml:space="preserve">Голова </w:t>
       </w:r>
@@ -6335,8 +6060,8 @@
       <w:r>
         <w:rPr>
           <w:rFonts w:ascii="Times New Roman" w:hAnsi="Times New Roman" w:cs="Times New Roman"/>
-          <w:sz w:val="28"/>
-          <w:szCs w:val="28"/>
+          <w:sz w:val="26"/>
+          <w:szCs w:val="26"/>
         </w:rPr>
         <w:t>комісії</w:t>
       </w:r>
@@ -6344,16 +6069,16 @@
       <w:r>
         <w:rPr>
           <w:rFonts w:ascii="Times New Roman" w:hAnsi="Times New Roman" w:cs="Times New Roman"/>
-          <w:sz w:val="28"/>
-          <w:szCs w:val="28"/>
-        </w:rPr>
-        <w:t xml:space="preserve"> </w:t>
-      </w:r>
-      <w:r>
-        <w:rPr>
-          <w:rFonts w:ascii="Times New Roman" w:hAnsi="Times New Roman" w:cs="Times New Roman"/>
-          <w:sz w:val="28"/>
-          <w:szCs w:val="28"/>
+          <w:sz w:val="26"/>
+          <w:szCs w:val="26"/>
+        </w:rPr>
+        <w:t xml:space="preserve"> </w:t>
+      </w:r>
+      <w:r>
+        <w:rPr>
+          <w:rFonts w:ascii="Times New Roman" w:hAnsi="Times New Roman" w:cs="Times New Roman"/>
+          <w:sz w:val="26"/>
+          <w:szCs w:val="26"/>
           <w:lang w:val="uk-UA"/>
         </w:rPr>
         <w:tab/>
@@ -6361,8 +6086,8 @@
       <w:r>
         <w:rPr>
           <w:rFonts w:ascii="Times New Roman" w:hAnsi="Times New Roman" w:cs="Times New Roman"/>
-          <w:sz w:val="28"/>
-          <w:szCs w:val="28"/>
+          <w:sz w:val="26"/>
+          <w:szCs w:val="26"/>
           <w:lang w:val="uk-UA"/>
         </w:rPr>
         <w:tab/>
@@ -6370,8 +6095,8 @@
       <w:r>
         <w:rPr>
           <w:rFonts w:ascii="Times New Roman" w:hAnsi="Times New Roman" w:cs="Times New Roman"/>
-          <w:sz w:val="28"/>
-          <w:szCs w:val="28"/>
+          <w:sz w:val="26"/>
+          <w:szCs w:val="26"/>
           <w:lang w:val="uk-UA"/>
         </w:rPr>
         <w:tab/>
@@ -6379,8 +6104,8 @@
       <w:r>
         <w:rPr>
           <w:rFonts w:ascii="Times New Roman" w:hAnsi="Times New Roman" w:cs="Times New Roman"/>
-          <w:sz w:val="28"/>
-          <w:szCs w:val="28"/>
+          <w:sz w:val="26"/>
+          <w:szCs w:val="26"/>
           <w:lang w:val="uk-UA"/>
         </w:rPr>
         <w:tab/>
@@ -6388,8 +6113,8 @@
       <w:r>
         <w:rPr>
           <w:rFonts w:ascii="Times New Roman" w:hAnsi="Times New Roman" w:cs="Times New Roman"/>
-          <w:sz w:val="28"/>
-          <w:szCs w:val="28"/>
+          <w:sz w:val="26"/>
+          <w:szCs w:val="26"/>
           <w:lang w:val="uk-UA"/>
         </w:rPr>
         <w:tab/>
@@ -6397,8 +6122,8 @@
       <w:r>
         <w:rPr>
           <w:rFonts w:ascii="Times New Roman" w:hAnsi="Times New Roman" w:cs="Times New Roman"/>
-          <w:sz w:val="28"/>
-          <w:szCs w:val="28"/>
+          <w:sz w:val="26"/>
+          <w:szCs w:val="26"/>
           <w:lang w:val="uk-UA"/>
         </w:rPr>
         <w:tab/>
@@ -6406,50 +6131,21 @@
       <w:r>
         <w:rPr>
           <w:rFonts w:ascii="Times New Roman" w:hAnsi="Times New Roman" w:cs="Times New Roman"/>
-          <w:sz w:val="28"/>
-          <w:szCs w:val="28"/>
+          <w:sz w:val="26"/>
+          <w:szCs w:val="26"/>
           <w:lang w:val="uk-UA"/>
         </w:rPr>
         <w:tab/>
-      </w:r>
-      <w:proofErr w:type="spellStart"/>
-      <w:r>
-        <w:rPr>
-          <w:rFonts w:ascii="Times New Roman" w:hAnsi="Times New Roman" w:cs="Times New Roman"/>
-          <w:sz w:val="28"/>
-          <w:szCs w:val="28"/>
-          <w:lang w:val="uk-UA"/>
-        </w:rPr>
-        <w:t>Оліх</w:t>
-      </w:r>
-      <w:proofErr w:type="spellEnd"/>
-      <w:r>
-        <w:rPr>
-          <w:rFonts w:ascii="Times New Roman" w:hAnsi="Times New Roman" w:cs="Times New Roman"/>
-          <w:sz w:val="28"/>
-          <w:szCs w:val="28"/>
-          <w:lang w:val="uk-UA"/>
-        </w:rPr>
-        <w:t xml:space="preserve"> О.Я</w:t>
-      </w:r>
-      <w:r>
-        <w:rPr>
-          <w:rFonts w:ascii="Times New Roman" w:hAnsi="Times New Roman" w:cs="Times New Roman"/>
-          <w:sz w:val="28"/>
-          <w:szCs w:val="28"/>
+        <w:t>Оліх О.Я</w:t>
+      </w:r>
+      <w:r>
+        <w:rPr>
+          <w:rFonts w:ascii="Times New Roman" w:hAnsi="Times New Roman" w:cs="Times New Roman"/>
+          <w:sz w:val="26"/>
+          <w:szCs w:val="26"/>
         </w:rPr>
         <w:t>.</w:t>
       </w:r>
-    </w:p>
-    <w:p>
-      <w:pPr>
-        <w:spacing w:after="0"/>
-        <w:rPr>
-          <w:rFonts w:ascii="Times New Roman" w:hAnsi="Times New Roman" w:cs="Times New Roman"/>
-          <w:sz w:val="28"/>
-          <w:szCs w:val="28"/>
-        </w:rPr>
-      </w:pPr>
     </w:p>
     <w:p>
       <w:pPr>
